--- a/OGD/TDD/Thieves Racer - TDD.docx
+++ b/OGD/TDD/Thieves Racer - TDD.docx
@@ -588,14 +588,18 @@
           <w:rFonts w:ascii="Arial" w:eastAsia="STCaiyun" w:hAnsi="Arial" w:cs="Arial"/>
           <w:b/>
           <w:bCs/>
-          <w:lang w:val="en-US"/>
-        </w:rPr>
-      </w:pPr>
-      <w:r>
-        <w:rPr>
-          <w:rFonts w:ascii="Arial" w:eastAsia="STCaiyun" w:hAnsi="Arial" w:cs="Arial"/>
-          <w:b/>
-          <w:bCs/>
+          <w:sz w:val="24"/>
+          <w:szCs w:val="24"/>
+          <w:lang w:val="en-US"/>
+        </w:rPr>
+      </w:pPr>
+      <w:r>
+        <w:rPr>
+          <w:rFonts w:ascii="Arial" w:eastAsia="STCaiyun" w:hAnsi="Arial" w:cs="Arial"/>
+          <w:b/>
+          <w:bCs/>
+          <w:sz w:val="24"/>
+          <w:szCs w:val="24"/>
           <w:lang w:val="en-US"/>
         </w:rPr>
         <w:t>Project goal</w:t>
@@ -609,6 +613,8 @@
           <w:rFonts w:ascii="Arial" w:eastAsia="STCaiyun" w:hAnsi="Arial" w:cs="Arial"/>
           <w:b/>
           <w:bCs/>
+          <w:sz w:val="24"/>
+          <w:szCs w:val="24"/>
           <w:lang w:val="en-US"/>
         </w:rPr>
       </w:pPr>
@@ -625,6 +631,8 @@
           <w:rFonts w:ascii="Arial" w:eastAsia="STCaiyun" w:hAnsi="Arial" w:cs="Arial"/>
           <w:b/>
           <w:bCs/>
+          <w:sz w:val="24"/>
+          <w:szCs w:val="24"/>
           <w:lang w:val="en-US"/>
         </w:rPr>
       </w:pPr>
@@ -634,6 +642,8 @@
           <w:rFonts w:ascii="Arial" w:eastAsia="STCaiyun" w:hAnsi="Arial" w:cs="Arial"/>
           <w:b/>
           <w:bCs/>
+          <w:sz w:val="24"/>
+          <w:szCs w:val="24"/>
           <w:lang w:val="en-US"/>
         </w:rPr>
         <w:t>Innovation</w:t>
@@ -647,6 +657,8 @@
           <w:rFonts w:ascii="Arial" w:eastAsia="STCaiyun" w:hAnsi="Arial" w:cs="Arial"/>
           <w:b/>
           <w:bCs/>
+          <w:sz w:val="24"/>
+          <w:szCs w:val="24"/>
           <w:lang w:val="en-US"/>
         </w:rPr>
       </w:pPr>
@@ -663,14 +675,18 @@
           <w:rFonts w:ascii="Arial" w:eastAsia="STCaiyun" w:hAnsi="Arial" w:cs="Arial"/>
           <w:b/>
           <w:bCs/>
-          <w:lang w:val="en-US"/>
-        </w:rPr>
-      </w:pPr>
-      <w:r>
-        <w:rPr>
-          <w:rFonts w:ascii="Arial" w:eastAsia="STCaiyun" w:hAnsi="Arial" w:cs="Arial"/>
-          <w:b/>
-          <w:bCs/>
+          <w:sz w:val="24"/>
+          <w:szCs w:val="24"/>
+          <w:lang w:val="en-US"/>
+        </w:rPr>
+      </w:pPr>
+      <w:r>
+        <w:rPr>
+          <w:rFonts w:ascii="Arial" w:eastAsia="STCaiyun" w:hAnsi="Arial" w:cs="Arial"/>
+          <w:b/>
+          <w:bCs/>
+          <w:sz w:val="24"/>
+          <w:szCs w:val="24"/>
           <w:lang w:val="en-US"/>
         </w:rPr>
         <w:t>Provided Services (Beside the Game)</w:t>
@@ -683,6 +699,8 @@
           <w:rFonts w:ascii="Arial" w:eastAsia="STCaiyun" w:hAnsi="Arial" w:cs="Arial"/>
           <w:b/>
           <w:bCs/>
+          <w:sz w:val="24"/>
+          <w:szCs w:val="24"/>
           <w:lang w:val="en-US"/>
         </w:rPr>
       </w:pPr>
@@ -699,14 +717,18 @@
           <w:rFonts w:ascii="Arial" w:eastAsia="STCaiyun" w:hAnsi="Arial" w:cs="Arial"/>
           <w:b/>
           <w:bCs/>
-          <w:lang w:val="en-US"/>
-        </w:rPr>
-      </w:pPr>
-      <w:r>
-        <w:rPr>
-          <w:rFonts w:ascii="Arial" w:eastAsia="STCaiyun" w:hAnsi="Arial" w:cs="Arial"/>
-          <w:b/>
-          <w:bCs/>
+          <w:sz w:val="24"/>
+          <w:szCs w:val="24"/>
+          <w:lang w:val="en-US"/>
+        </w:rPr>
+      </w:pPr>
+      <w:r>
+        <w:rPr>
+          <w:rFonts w:ascii="Arial" w:eastAsia="STCaiyun" w:hAnsi="Arial" w:cs="Arial"/>
+          <w:b/>
+          <w:bCs/>
+          <w:sz w:val="24"/>
+          <w:szCs w:val="24"/>
           <w:lang w:val="en-US"/>
         </w:rPr>
         <w:t>Client side</w:t>
@@ -722,12 +744,16 @@
         <w:spacing w:after="0" w:line="276" w:lineRule="auto"/>
         <w:rPr>
           <w:rFonts w:ascii="Arial" w:eastAsia="STCaiyun" w:hAnsi="Arial" w:cs="Arial"/>
-          <w:lang w:val="en-US"/>
-        </w:rPr>
-      </w:pPr>
-      <w:r>
-        <w:rPr>
-          <w:rFonts w:ascii="Arial" w:eastAsia="STCaiyun" w:hAnsi="Arial" w:cs="Arial"/>
+          <w:sz w:val="24"/>
+          <w:szCs w:val="24"/>
+          <w:lang w:val="en-US"/>
+        </w:rPr>
+      </w:pPr>
+      <w:r>
+        <w:rPr>
+          <w:rFonts w:ascii="Arial" w:eastAsia="STCaiyun" w:hAnsi="Arial" w:cs="Arial"/>
+          <w:sz w:val="24"/>
+          <w:szCs w:val="24"/>
           <w:lang w:val="en-US"/>
         </w:rPr>
         <w:t xml:space="preserve"> Hardware Requirements</w:t>
@@ -743,12 +769,16 @@
         <w:spacing w:after="0" w:line="276" w:lineRule="auto"/>
         <w:rPr>
           <w:rFonts w:ascii="Arial" w:eastAsia="STCaiyun" w:hAnsi="Arial" w:cs="Arial"/>
-          <w:lang w:val="en-US"/>
-        </w:rPr>
-      </w:pPr>
-      <w:r>
-        <w:rPr>
-          <w:rFonts w:ascii="Arial" w:eastAsia="STCaiyun" w:hAnsi="Arial" w:cs="Arial"/>
+          <w:sz w:val="24"/>
+          <w:szCs w:val="24"/>
+          <w:lang w:val="en-US"/>
+        </w:rPr>
+      </w:pPr>
+      <w:r>
+        <w:rPr>
+          <w:rFonts w:ascii="Arial" w:eastAsia="STCaiyun" w:hAnsi="Arial" w:cs="Arial"/>
+          <w:sz w:val="24"/>
+          <w:szCs w:val="24"/>
           <w:lang w:val="en-US"/>
         </w:rPr>
         <w:t>Software Requirements</w:t>
@@ -761,6 +791,8 @@
           <w:rFonts w:ascii="Arial" w:eastAsia="STCaiyun" w:hAnsi="Arial" w:cs="Arial"/>
           <w:b/>
           <w:bCs/>
+          <w:sz w:val="24"/>
+          <w:szCs w:val="24"/>
           <w:lang w:val="en-US"/>
         </w:rPr>
       </w:pPr>
@@ -777,14 +809,18 @@
           <w:rFonts w:ascii="Arial" w:eastAsia="STCaiyun" w:hAnsi="Arial" w:cs="Arial"/>
           <w:b/>
           <w:bCs/>
-          <w:lang w:val="en-US"/>
-        </w:rPr>
-      </w:pPr>
-      <w:r>
-        <w:rPr>
-          <w:rFonts w:ascii="Arial" w:eastAsia="STCaiyun" w:hAnsi="Arial" w:cs="Arial"/>
-          <w:b/>
-          <w:bCs/>
+          <w:sz w:val="24"/>
+          <w:szCs w:val="24"/>
+          <w:lang w:val="en-US"/>
+        </w:rPr>
+      </w:pPr>
+      <w:r>
+        <w:rPr>
+          <w:rFonts w:ascii="Arial" w:eastAsia="STCaiyun" w:hAnsi="Arial" w:cs="Arial"/>
+          <w:b/>
+          <w:bCs/>
+          <w:sz w:val="24"/>
+          <w:szCs w:val="24"/>
           <w:lang w:val="en-US"/>
         </w:rPr>
         <w:t>Workload Estimation</w:t>
@@ -797,6 +833,8 @@
           <w:rFonts w:ascii="Arial" w:eastAsia="STCaiyun" w:hAnsi="Arial" w:cs="Arial"/>
           <w:b/>
           <w:bCs/>
+          <w:sz w:val="24"/>
+          <w:szCs w:val="24"/>
           <w:lang w:val="en-US"/>
         </w:rPr>
       </w:pPr>
@@ -813,14 +851,18 @@
           <w:rFonts w:ascii="Arial" w:eastAsia="STCaiyun" w:hAnsi="Arial" w:cs="Arial"/>
           <w:b/>
           <w:bCs/>
-          <w:lang w:val="en-US"/>
-        </w:rPr>
-      </w:pPr>
-      <w:r>
-        <w:rPr>
-          <w:rFonts w:ascii="Arial" w:eastAsia="STCaiyun" w:hAnsi="Arial" w:cs="Arial"/>
-          <w:b/>
-          <w:bCs/>
+          <w:sz w:val="24"/>
+          <w:szCs w:val="24"/>
+          <w:lang w:val="en-US"/>
+        </w:rPr>
+      </w:pPr>
+      <w:r>
+        <w:rPr>
+          <w:rFonts w:ascii="Arial" w:eastAsia="STCaiyun" w:hAnsi="Arial" w:cs="Arial"/>
+          <w:b/>
+          <w:bCs/>
+          <w:sz w:val="24"/>
+          <w:szCs w:val="24"/>
           <w:lang w:val="en-US"/>
         </w:rPr>
         <w:t>General Architecture</w:t>
@@ -836,12 +878,16 @@
         <w:spacing w:after="0" w:line="276" w:lineRule="auto"/>
         <w:rPr>
           <w:rFonts w:ascii="Arial" w:eastAsia="STCaiyun" w:hAnsi="Arial" w:cs="Arial"/>
-          <w:lang w:val="en-US"/>
-        </w:rPr>
-      </w:pPr>
-      <w:r>
-        <w:rPr>
-          <w:rFonts w:ascii="Arial" w:eastAsia="STCaiyun" w:hAnsi="Arial" w:cs="Arial"/>
+          <w:sz w:val="24"/>
+          <w:szCs w:val="24"/>
+          <w:lang w:val="en-US"/>
+        </w:rPr>
+      </w:pPr>
+      <w:r>
+        <w:rPr>
+          <w:rFonts w:ascii="Arial" w:eastAsia="STCaiyun" w:hAnsi="Arial" w:cs="Arial"/>
+          <w:sz w:val="24"/>
+          <w:szCs w:val="24"/>
           <w:lang w:val="en-US"/>
         </w:rPr>
         <w:t>Frontend</w:t>
@@ -857,12 +903,16 @@
         <w:spacing w:after="0" w:line="276" w:lineRule="auto"/>
         <w:rPr>
           <w:rFonts w:ascii="Arial" w:eastAsia="STCaiyun" w:hAnsi="Arial" w:cs="Arial"/>
-          <w:lang w:val="en-US"/>
-        </w:rPr>
-      </w:pPr>
-      <w:r>
-        <w:rPr>
-          <w:rFonts w:ascii="Arial" w:eastAsia="STCaiyun" w:hAnsi="Arial" w:cs="Arial"/>
+          <w:sz w:val="24"/>
+          <w:szCs w:val="24"/>
+          <w:lang w:val="en-US"/>
+        </w:rPr>
+      </w:pPr>
+      <w:r>
+        <w:rPr>
+          <w:rFonts w:ascii="Arial" w:eastAsia="STCaiyun" w:hAnsi="Arial" w:cs="Arial"/>
+          <w:sz w:val="24"/>
+          <w:szCs w:val="24"/>
           <w:lang w:val="en-US"/>
         </w:rPr>
         <w:t>Hardware</w:t>
@@ -878,12 +928,16 @@
         <w:spacing w:after="0" w:line="276" w:lineRule="auto"/>
         <w:rPr>
           <w:rFonts w:ascii="Arial" w:eastAsia="STCaiyun" w:hAnsi="Arial" w:cs="Arial"/>
-          <w:lang w:val="en-US"/>
-        </w:rPr>
-      </w:pPr>
-      <w:r>
-        <w:rPr>
-          <w:rFonts w:ascii="Arial" w:eastAsia="STCaiyun" w:hAnsi="Arial" w:cs="Arial"/>
+          <w:sz w:val="24"/>
+          <w:szCs w:val="24"/>
+          <w:lang w:val="en-US"/>
+        </w:rPr>
+      </w:pPr>
+      <w:r>
+        <w:rPr>
+          <w:rFonts w:ascii="Arial" w:eastAsia="STCaiyun" w:hAnsi="Arial" w:cs="Arial"/>
+          <w:sz w:val="24"/>
+          <w:szCs w:val="24"/>
           <w:lang w:val="en-US"/>
         </w:rPr>
         <w:t>Software</w:t>
@@ -899,12 +953,16 @@
         <w:spacing w:after="0" w:line="276" w:lineRule="auto"/>
         <w:rPr>
           <w:rFonts w:ascii="Arial" w:eastAsia="STCaiyun" w:hAnsi="Arial" w:cs="Arial"/>
-          <w:lang w:val="en-US"/>
-        </w:rPr>
-      </w:pPr>
-      <w:r>
-        <w:rPr>
-          <w:rFonts w:ascii="Arial" w:eastAsia="STCaiyun" w:hAnsi="Arial" w:cs="Arial"/>
+          <w:sz w:val="24"/>
+          <w:szCs w:val="24"/>
+          <w:lang w:val="en-US"/>
+        </w:rPr>
+      </w:pPr>
+      <w:r>
+        <w:rPr>
+          <w:rFonts w:ascii="Arial" w:eastAsia="STCaiyun" w:hAnsi="Arial" w:cs="Arial"/>
+          <w:sz w:val="24"/>
+          <w:szCs w:val="24"/>
           <w:lang w:val="en-US"/>
         </w:rPr>
         <w:t>Services</w:t>
@@ -920,12 +978,16 @@
         <w:spacing w:after="0" w:line="276" w:lineRule="auto"/>
         <w:rPr>
           <w:rFonts w:ascii="Arial" w:eastAsia="STCaiyun" w:hAnsi="Arial" w:cs="Arial"/>
-          <w:lang w:val="en-US"/>
-        </w:rPr>
-      </w:pPr>
-      <w:r>
-        <w:rPr>
-          <w:rFonts w:ascii="Arial" w:eastAsia="STCaiyun" w:hAnsi="Arial" w:cs="Arial"/>
+          <w:sz w:val="24"/>
+          <w:szCs w:val="24"/>
+          <w:lang w:val="en-US"/>
+        </w:rPr>
+      </w:pPr>
+      <w:r>
+        <w:rPr>
+          <w:rFonts w:ascii="Arial" w:eastAsia="STCaiyun" w:hAnsi="Arial" w:cs="Arial"/>
+          <w:sz w:val="24"/>
+          <w:szCs w:val="24"/>
           <w:lang w:val="en-US"/>
         </w:rPr>
         <w:t>Backend</w:t>
@@ -941,15 +1003,37 @@
         <w:spacing w:after="0" w:line="276" w:lineRule="auto"/>
         <w:rPr>
           <w:rFonts w:ascii="Arial" w:eastAsia="STCaiyun" w:hAnsi="Arial" w:cs="Arial"/>
-          <w:lang w:val="en-US"/>
-        </w:rPr>
-      </w:pPr>
-      <w:r>
-        <w:rPr>
-          <w:rFonts w:ascii="Arial" w:eastAsia="STCaiyun" w:hAnsi="Arial" w:cs="Arial"/>
-          <w:lang w:val="en-US"/>
-        </w:rPr>
-        <w:t>Hrdware</w:t>
+          <w:sz w:val="24"/>
+          <w:szCs w:val="24"/>
+          <w:lang w:val="en-US"/>
+        </w:rPr>
+      </w:pPr>
+      <w:r>
+        <w:rPr>
+          <w:rFonts w:ascii="Arial" w:eastAsia="STCaiyun" w:hAnsi="Arial" w:cs="Arial"/>
+          <w:sz w:val="24"/>
+          <w:szCs w:val="24"/>
+          <w:lang w:val="en-US"/>
+        </w:rPr>
+        <w:t>H</w:t>
+      </w:r>
+      <w:r>
+        <w:rPr>
+          <w:rFonts w:ascii="Arial" w:eastAsia="STCaiyun" w:hAnsi="Arial" w:cs="Arial"/>
+          <w:sz w:val="24"/>
+          <w:szCs w:val="24"/>
+          <w:lang w:val="en-US"/>
+        </w:rPr>
+        <w:t>a</w:t>
+      </w:r>
+      <w:r>
+        <w:rPr>
+          <w:rFonts w:ascii="Arial" w:eastAsia="STCaiyun" w:hAnsi="Arial" w:cs="Arial"/>
+          <w:sz w:val="24"/>
+          <w:szCs w:val="24"/>
+          <w:lang w:val="en-US"/>
+        </w:rPr>
+        <w:t>rdware</w:t>
       </w:r>
     </w:p>
     <w:p>
@@ -962,12 +1046,16 @@
         <w:spacing w:after="0" w:line="276" w:lineRule="auto"/>
         <w:rPr>
           <w:rFonts w:ascii="Arial" w:eastAsia="STCaiyun" w:hAnsi="Arial" w:cs="Arial"/>
-          <w:lang w:val="en-US"/>
-        </w:rPr>
-      </w:pPr>
-      <w:r>
-        <w:rPr>
-          <w:rFonts w:ascii="Arial" w:eastAsia="STCaiyun" w:hAnsi="Arial" w:cs="Arial"/>
+          <w:sz w:val="24"/>
+          <w:szCs w:val="24"/>
+          <w:lang w:val="en-US"/>
+        </w:rPr>
+      </w:pPr>
+      <w:r>
+        <w:rPr>
+          <w:rFonts w:ascii="Arial" w:eastAsia="STCaiyun" w:hAnsi="Arial" w:cs="Arial"/>
+          <w:sz w:val="24"/>
+          <w:szCs w:val="24"/>
           <w:lang w:val="en-US"/>
         </w:rPr>
         <w:t>Software</w:t>
@@ -983,12 +1071,16 @@
         <w:spacing w:after="0" w:line="276" w:lineRule="auto"/>
         <w:rPr>
           <w:rFonts w:ascii="Arial" w:eastAsia="STCaiyun" w:hAnsi="Arial" w:cs="Arial"/>
-          <w:lang w:val="en-US"/>
-        </w:rPr>
-      </w:pPr>
-      <w:r>
-        <w:rPr>
-          <w:rFonts w:ascii="Arial" w:eastAsia="STCaiyun" w:hAnsi="Arial" w:cs="Arial"/>
+          <w:sz w:val="24"/>
+          <w:szCs w:val="24"/>
+          <w:lang w:val="en-US"/>
+        </w:rPr>
+      </w:pPr>
+      <w:r>
+        <w:rPr>
+          <w:rFonts w:ascii="Arial" w:eastAsia="STCaiyun" w:hAnsi="Arial" w:cs="Arial"/>
+          <w:sz w:val="24"/>
+          <w:szCs w:val="24"/>
           <w:lang w:val="en-US"/>
         </w:rPr>
         <w:t>Services</w:t>
@@ -1004,12 +1096,16 @@
         <w:spacing w:after="0" w:line="276" w:lineRule="auto"/>
         <w:rPr>
           <w:rFonts w:ascii="Arial" w:eastAsia="STCaiyun" w:hAnsi="Arial" w:cs="Arial"/>
-          <w:lang w:val="en-US"/>
-        </w:rPr>
-      </w:pPr>
-      <w:r>
-        <w:rPr>
-          <w:rFonts w:ascii="Arial" w:eastAsia="STCaiyun" w:hAnsi="Arial" w:cs="Arial"/>
+          <w:sz w:val="24"/>
+          <w:szCs w:val="24"/>
+          <w:lang w:val="en-US"/>
+        </w:rPr>
+      </w:pPr>
+      <w:r>
+        <w:rPr>
+          <w:rFonts w:ascii="Arial" w:eastAsia="STCaiyun" w:hAnsi="Arial" w:cs="Arial"/>
+          <w:sz w:val="24"/>
+          <w:szCs w:val="24"/>
           <w:lang w:val="en-US"/>
         </w:rPr>
         <w:t>Workload Capacity</w:t>
@@ -1022,6 +1118,8 @@
           <w:rFonts w:ascii="Arial" w:eastAsia="STCaiyun" w:hAnsi="Arial" w:cs="Arial"/>
           <w:b/>
           <w:bCs/>
+          <w:sz w:val="24"/>
+          <w:szCs w:val="24"/>
           <w:lang w:val="en-US"/>
         </w:rPr>
       </w:pPr>
@@ -1038,6 +1136,8 @@
           <w:rFonts w:ascii="Arial" w:eastAsia="STCaiyun" w:hAnsi="Arial" w:cs="Arial"/>
           <w:b/>
           <w:bCs/>
+          <w:sz w:val="24"/>
+          <w:szCs w:val="24"/>
           <w:lang w:val="en-US"/>
         </w:rPr>
       </w:pPr>
@@ -1047,6 +1147,8 @@
           <w:rFonts w:ascii="Arial" w:eastAsia="STCaiyun" w:hAnsi="Arial" w:cs="Arial"/>
           <w:b/>
           <w:bCs/>
+          <w:sz w:val="24"/>
+          <w:szCs w:val="24"/>
           <w:lang w:val="en-US"/>
         </w:rPr>
         <w:t>Connection</w:t>
@@ -1062,12 +1164,16 @@
         <w:spacing w:after="0" w:line="276" w:lineRule="auto"/>
         <w:rPr>
           <w:rFonts w:ascii="Arial" w:eastAsia="STCaiyun" w:hAnsi="Arial" w:cs="Arial"/>
-          <w:lang w:val="en-US"/>
-        </w:rPr>
-      </w:pPr>
-      <w:r>
-        <w:rPr>
-          <w:rFonts w:ascii="Arial" w:eastAsia="STCaiyun" w:hAnsi="Arial" w:cs="Arial"/>
+          <w:sz w:val="24"/>
+          <w:szCs w:val="24"/>
+          <w:lang w:val="en-US"/>
+        </w:rPr>
+      </w:pPr>
+      <w:r>
+        <w:rPr>
+          <w:rFonts w:ascii="Arial" w:eastAsia="STCaiyun" w:hAnsi="Arial" w:cs="Arial"/>
+          <w:sz w:val="24"/>
+          <w:szCs w:val="24"/>
           <w:lang w:val="en-US"/>
         </w:rPr>
         <w:t>Global Infrastructure</w:t>
@@ -1083,12 +1189,16 @@
         <w:spacing w:after="0" w:line="276" w:lineRule="auto"/>
         <w:rPr>
           <w:rFonts w:ascii="Arial" w:eastAsia="STCaiyun" w:hAnsi="Arial" w:cs="Arial"/>
-          <w:lang w:val="en-US"/>
-        </w:rPr>
-      </w:pPr>
-      <w:r>
-        <w:rPr>
-          <w:rFonts w:ascii="Arial" w:eastAsia="STCaiyun" w:hAnsi="Arial" w:cs="Arial"/>
+          <w:sz w:val="24"/>
+          <w:szCs w:val="24"/>
+          <w:lang w:val="en-US"/>
+        </w:rPr>
+      </w:pPr>
+      <w:r>
+        <w:rPr>
+          <w:rFonts w:ascii="Arial" w:eastAsia="STCaiyun" w:hAnsi="Arial" w:cs="Arial"/>
+          <w:sz w:val="24"/>
+          <w:szCs w:val="24"/>
           <w:lang w:val="en-US"/>
         </w:rPr>
         <w:t>Network Requirements</w:t>
@@ -1102,6 +1212,8 @@
           <w:rFonts w:ascii="Arial" w:eastAsia="STCaiyun" w:hAnsi="Arial" w:cs="Arial"/>
           <w:b/>
           <w:bCs/>
+          <w:sz w:val="24"/>
+          <w:szCs w:val="24"/>
           <w:lang w:val="en-US"/>
         </w:rPr>
       </w:pPr>
@@ -1118,14 +1230,18 @@
           <w:rFonts w:ascii="Arial" w:eastAsia="STCaiyun" w:hAnsi="Arial" w:cs="Arial"/>
           <w:b/>
           <w:bCs/>
-          <w:lang w:val="en-US"/>
-        </w:rPr>
-      </w:pPr>
-      <w:r>
-        <w:rPr>
-          <w:rFonts w:ascii="Arial" w:eastAsia="STCaiyun" w:hAnsi="Arial" w:cs="Arial"/>
-          <w:b/>
-          <w:bCs/>
+          <w:sz w:val="24"/>
+          <w:szCs w:val="24"/>
+          <w:lang w:val="en-US"/>
+        </w:rPr>
+      </w:pPr>
+      <w:r>
+        <w:rPr>
+          <w:rFonts w:ascii="Arial" w:eastAsia="STCaiyun" w:hAnsi="Arial" w:cs="Arial"/>
+          <w:b/>
+          <w:bCs/>
+          <w:sz w:val="24"/>
+          <w:szCs w:val="24"/>
           <w:lang w:val="en-US"/>
         </w:rPr>
         <w:t>Delivery</w:t>
@@ -1141,12 +1257,16 @@
         <w:spacing w:after="0" w:line="276" w:lineRule="auto"/>
         <w:rPr>
           <w:rFonts w:ascii="Arial" w:eastAsia="STCaiyun" w:hAnsi="Arial" w:cs="Arial"/>
-          <w:lang w:val="en-US"/>
-        </w:rPr>
-      </w:pPr>
-      <w:r>
-        <w:rPr>
-          <w:rFonts w:ascii="Arial" w:eastAsia="STCaiyun" w:hAnsi="Arial" w:cs="Arial"/>
+          <w:sz w:val="24"/>
+          <w:szCs w:val="24"/>
+          <w:lang w:val="en-US"/>
+        </w:rPr>
+      </w:pPr>
+      <w:r>
+        <w:rPr>
+          <w:rFonts w:ascii="Arial" w:eastAsia="STCaiyun" w:hAnsi="Arial" w:cs="Arial"/>
+          <w:sz w:val="24"/>
+          <w:szCs w:val="24"/>
           <w:lang w:val="en-US"/>
         </w:rPr>
         <w:t>Estimated Delivery Time</w:t>
@@ -1162,12 +1282,16 @@
         <w:spacing w:after="0" w:line="276" w:lineRule="auto"/>
         <w:rPr>
           <w:rFonts w:ascii="Arial" w:eastAsia="STCaiyun" w:hAnsi="Arial" w:cs="Arial"/>
-          <w:lang w:val="en-US"/>
-        </w:rPr>
-      </w:pPr>
-      <w:r>
-        <w:rPr>
-          <w:rFonts w:ascii="Arial" w:eastAsia="STCaiyun" w:hAnsi="Arial" w:cs="Arial"/>
+          <w:sz w:val="24"/>
+          <w:szCs w:val="24"/>
+          <w:lang w:val="en-US"/>
+        </w:rPr>
+      </w:pPr>
+      <w:r>
+        <w:rPr>
+          <w:rFonts w:ascii="Arial" w:eastAsia="STCaiyun" w:hAnsi="Arial" w:cs="Arial"/>
+          <w:sz w:val="24"/>
+          <w:szCs w:val="24"/>
           <w:lang w:val="en-US"/>
         </w:rPr>
         <w:t>Delivery Platform</w:t>
@@ -1180,6 +1304,8 @@
           <w:rFonts w:ascii="Arial" w:eastAsia="STCaiyun" w:hAnsi="Arial" w:cs="Arial"/>
           <w:b/>
           <w:bCs/>
+          <w:sz w:val="24"/>
+          <w:szCs w:val="24"/>
           <w:lang w:val="en-US"/>
         </w:rPr>
       </w:pPr>
@@ -1196,14 +1322,18 @@
           <w:rFonts w:ascii="Arial" w:eastAsia="STCaiyun" w:hAnsi="Arial" w:cs="Arial"/>
           <w:b/>
           <w:bCs/>
-          <w:lang w:val="en-US"/>
-        </w:rPr>
-      </w:pPr>
-      <w:r>
-        <w:rPr>
-          <w:rFonts w:ascii="Arial" w:eastAsia="STCaiyun" w:hAnsi="Arial" w:cs="Arial"/>
-          <w:b/>
-          <w:bCs/>
+          <w:sz w:val="24"/>
+          <w:szCs w:val="24"/>
+          <w:lang w:val="en-US"/>
+        </w:rPr>
+      </w:pPr>
+      <w:r>
+        <w:rPr>
+          <w:rFonts w:ascii="Arial" w:eastAsia="STCaiyun" w:hAnsi="Arial" w:cs="Arial"/>
+          <w:b/>
+          <w:bCs/>
+          <w:sz w:val="24"/>
+          <w:szCs w:val="24"/>
           <w:lang w:val="en-US"/>
         </w:rPr>
         <w:t>Cost Estimation</w:t>
@@ -2310,6 +2440,1021 @@
         </w:rPr>
         <w:br w:type="page"/>
       </w:r>
+      <w:r>
+        <w:rPr>
+          <w:rFonts w:ascii="Arial" w:eastAsia="STCaiyun" w:hAnsi="Arial" w:cs="Arial"/>
+          <w:b/>
+          <w:bCs/>
+          <w:sz w:val="36"/>
+          <w:szCs w:val="36"/>
+          <w:lang w:val="en-US"/>
+        </w:rPr>
+        <w:lastRenderedPageBreak/>
+        <w:t xml:space="preserve">1.  </w:t>
+      </w:r>
+      <w:r>
+        <w:rPr>
+          <w:rFonts w:ascii="Arial" w:eastAsia="STCaiyun" w:hAnsi="Arial" w:cs="Arial"/>
+          <w:b/>
+          <w:bCs/>
+          <w:sz w:val="36"/>
+          <w:szCs w:val="36"/>
+          <w:lang w:val="en-US"/>
+        </w:rPr>
+        <w:t>Project goal</w:t>
+      </w:r>
+    </w:p>
+    <w:p>
+      <w:pPr>
+        <w:spacing w:after="0" w:line="276" w:lineRule="auto"/>
+        <w:rPr>
+          <w:rFonts w:ascii="Arial" w:eastAsia="STCaiyun" w:hAnsi="Arial" w:cs="Arial"/>
+          <w:sz w:val="28"/>
+          <w:szCs w:val="28"/>
+          <w:lang w:val="en-US"/>
+        </w:rPr>
+      </w:pPr>
+      <w:r>
+        <w:rPr>
+          <w:rFonts w:ascii="Arial" w:eastAsia="STCaiyun" w:hAnsi="Arial" w:cs="Arial"/>
+          <w:sz w:val="28"/>
+          <w:szCs w:val="28"/>
+          <w:lang w:val="en-US"/>
+        </w:rPr>
+        <w:t>The project goal is to provide a good mobile experience</w:t>
+      </w:r>
+    </w:p>
+    <w:p>
+      <w:pPr>
+        <w:spacing w:after="0" w:line="276" w:lineRule="auto"/>
+        <w:rPr>
+          <w:rFonts w:ascii="Arial" w:eastAsia="STCaiyun" w:hAnsi="Arial" w:cs="Arial"/>
+          <w:b/>
+          <w:bCs/>
+          <w:sz w:val="36"/>
+          <w:szCs w:val="36"/>
+          <w:lang w:val="en-US"/>
+        </w:rPr>
+      </w:pPr>
+      <w:r>
+        <w:rPr>
+          <w:rFonts w:ascii="Arial" w:eastAsia="STCaiyun" w:hAnsi="Arial" w:cs="Arial"/>
+          <w:b/>
+          <w:bCs/>
+          <w:sz w:val="36"/>
+          <w:szCs w:val="36"/>
+          <w:lang w:val="en-US"/>
+        </w:rPr>
+        <w:br w:type="page"/>
+      </w:r>
+    </w:p>
+    <w:p>
+      <w:pPr>
+        <w:spacing w:after="0" w:line="276" w:lineRule="auto"/>
+        <w:rPr>
+          <w:rFonts w:ascii="Arial" w:eastAsia="STCaiyun" w:hAnsi="Arial" w:cs="Arial"/>
+          <w:b/>
+          <w:bCs/>
+          <w:sz w:val="36"/>
+          <w:szCs w:val="36"/>
+          <w:lang w:val="en-US"/>
+        </w:rPr>
+      </w:pPr>
+      <w:r>
+        <w:rPr>
+          <w:rFonts w:ascii="Arial" w:eastAsia="STCaiyun" w:hAnsi="Arial" w:cs="Arial"/>
+          <w:b/>
+          <w:bCs/>
+          <w:sz w:val="36"/>
+          <w:szCs w:val="36"/>
+          <w:lang w:val="en-US"/>
+        </w:rPr>
+        <w:lastRenderedPageBreak/>
+        <w:t xml:space="preserve">2.  </w:t>
+      </w:r>
+      <w:r>
+        <w:rPr>
+          <w:rFonts w:ascii="Arial" w:eastAsia="STCaiyun" w:hAnsi="Arial" w:cs="Arial"/>
+          <w:b/>
+          <w:bCs/>
+          <w:sz w:val="36"/>
+          <w:szCs w:val="36"/>
+          <w:lang w:val="en-US"/>
+        </w:rPr>
+        <w:t>Innovation</w:t>
+      </w:r>
+    </w:p>
+    <w:p>
+      <w:pPr>
+        <w:rPr>
+          <w:rFonts w:ascii="Arial" w:eastAsia="STCaiyun" w:hAnsi="Arial" w:cs="Arial"/>
+          <w:b/>
+          <w:bCs/>
+          <w:sz w:val="36"/>
+          <w:szCs w:val="36"/>
+          <w:lang w:val="en-US"/>
+        </w:rPr>
+      </w:pPr>
+      <w:r>
+        <w:rPr>
+          <w:rFonts w:ascii="Arial" w:eastAsia="STCaiyun" w:hAnsi="Arial" w:cs="Arial"/>
+          <w:b/>
+          <w:bCs/>
+          <w:sz w:val="36"/>
+          <w:szCs w:val="36"/>
+          <w:lang w:val="en-US"/>
+        </w:rPr>
+        <w:br w:type="page"/>
+      </w:r>
+    </w:p>
+    <w:p>
+      <w:pPr>
+        <w:spacing w:after="0" w:line="276" w:lineRule="auto"/>
+        <w:rPr>
+          <w:rFonts w:ascii="Arial" w:eastAsia="STCaiyun" w:hAnsi="Arial" w:cs="Arial"/>
+          <w:b/>
+          <w:bCs/>
+          <w:sz w:val="36"/>
+          <w:szCs w:val="36"/>
+          <w:lang w:val="en-US"/>
+        </w:rPr>
+      </w:pPr>
+      <w:r>
+        <w:rPr>
+          <w:rFonts w:ascii="Arial" w:eastAsia="STCaiyun" w:hAnsi="Arial" w:cs="Arial"/>
+          <w:b/>
+          <w:bCs/>
+          <w:sz w:val="36"/>
+          <w:szCs w:val="36"/>
+          <w:lang w:val="en-US"/>
+        </w:rPr>
+        <w:lastRenderedPageBreak/>
+        <w:t xml:space="preserve">3.  </w:t>
+      </w:r>
+      <w:r>
+        <w:rPr>
+          <w:rFonts w:ascii="Arial" w:eastAsia="STCaiyun" w:hAnsi="Arial" w:cs="Arial"/>
+          <w:b/>
+          <w:bCs/>
+          <w:sz w:val="36"/>
+          <w:szCs w:val="36"/>
+          <w:lang w:val="en-US"/>
+        </w:rPr>
+        <w:t>Provided Services (Beside the Game)</w:t>
+      </w:r>
+      <w:r>
+        <w:rPr>
+          <w:rFonts w:ascii="Arial" w:eastAsia="STCaiyun" w:hAnsi="Arial" w:cs="Arial"/>
+          <w:b/>
+          <w:bCs/>
+          <w:sz w:val="36"/>
+          <w:szCs w:val="36"/>
+          <w:lang w:val="en-US"/>
+        </w:rPr>
+        <w:br w:type="page"/>
+      </w:r>
+    </w:p>
+    <w:p>
+      <w:pPr>
+        <w:spacing w:after="0" w:line="276" w:lineRule="auto"/>
+        <w:rPr>
+          <w:rFonts w:ascii="Arial" w:eastAsia="STCaiyun" w:hAnsi="Arial" w:cs="Arial"/>
+          <w:b/>
+          <w:bCs/>
+          <w:sz w:val="36"/>
+          <w:szCs w:val="36"/>
+          <w:lang w:val="en-US"/>
+        </w:rPr>
+      </w:pPr>
+      <w:r>
+        <w:rPr>
+          <w:rFonts w:ascii="Arial" w:eastAsia="STCaiyun" w:hAnsi="Arial" w:cs="Arial"/>
+          <w:b/>
+          <w:bCs/>
+          <w:sz w:val="36"/>
+          <w:szCs w:val="36"/>
+          <w:lang w:val="en-US"/>
+        </w:rPr>
+        <w:lastRenderedPageBreak/>
+        <w:t xml:space="preserve">4.  </w:t>
+      </w:r>
+      <w:r>
+        <w:rPr>
+          <w:rFonts w:ascii="Arial" w:eastAsia="STCaiyun" w:hAnsi="Arial" w:cs="Arial"/>
+          <w:b/>
+          <w:bCs/>
+          <w:sz w:val="36"/>
+          <w:szCs w:val="36"/>
+          <w:lang w:val="en-US"/>
+        </w:rPr>
+        <w:t>Client side</w:t>
+      </w:r>
+    </w:p>
+    <w:p>
+      <w:pPr>
+        <w:spacing w:after="0" w:line="276" w:lineRule="auto"/>
+        <w:rPr>
+          <w:rFonts w:ascii="Arial" w:eastAsia="STCaiyun" w:hAnsi="Arial" w:cs="Arial"/>
+          <w:b/>
+          <w:bCs/>
+          <w:sz w:val="36"/>
+          <w:szCs w:val="36"/>
+          <w:lang w:val="en-US"/>
+        </w:rPr>
+      </w:pPr>
+      <w:r>
+        <w:rPr>
+          <w:rFonts w:ascii="Arial" w:eastAsia="STCaiyun" w:hAnsi="Arial" w:cs="Arial"/>
+          <w:b/>
+          <w:bCs/>
+          <w:sz w:val="36"/>
+          <w:szCs w:val="36"/>
+          <w:lang w:val="en-US"/>
+        </w:rPr>
+        <w:t xml:space="preserve">4.1  </w:t>
+      </w:r>
+      <w:r>
+        <w:rPr>
+          <w:rFonts w:ascii="Arial" w:eastAsia="STCaiyun" w:hAnsi="Arial" w:cs="Arial"/>
+          <w:b/>
+          <w:bCs/>
+          <w:sz w:val="36"/>
+          <w:szCs w:val="36"/>
+          <w:lang w:val="en-US"/>
+        </w:rPr>
+        <w:t>Hardware Requirements</w:t>
+      </w:r>
+    </w:p>
+    <w:p>
+      <w:pPr>
+        <w:spacing w:after="0" w:line="276" w:lineRule="auto"/>
+        <w:rPr>
+          <w:rFonts w:ascii="Arial" w:eastAsia="STCaiyun" w:hAnsi="Arial" w:cs="Arial"/>
+          <w:b/>
+          <w:bCs/>
+          <w:sz w:val="36"/>
+          <w:szCs w:val="36"/>
+          <w:lang w:val="en-US"/>
+        </w:rPr>
+      </w:pPr>
+      <w:r>
+        <w:rPr>
+          <w:rFonts w:ascii="Arial" w:eastAsia="STCaiyun" w:hAnsi="Arial" w:cs="Arial"/>
+          <w:b/>
+          <w:bCs/>
+          <w:sz w:val="36"/>
+          <w:szCs w:val="36"/>
+          <w:lang w:val="en-US"/>
+        </w:rPr>
+        <w:t xml:space="preserve">4.2  </w:t>
+      </w:r>
+      <w:r>
+        <w:rPr>
+          <w:rFonts w:ascii="Arial" w:eastAsia="STCaiyun" w:hAnsi="Arial" w:cs="Arial"/>
+          <w:b/>
+          <w:bCs/>
+          <w:sz w:val="36"/>
+          <w:szCs w:val="36"/>
+          <w:lang w:val="en-US"/>
+        </w:rPr>
+        <w:t>Software Requirements</w:t>
+      </w:r>
+      <w:r>
+        <w:rPr>
+          <w:rFonts w:ascii="Arial" w:eastAsia="STCaiyun" w:hAnsi="Arial" w:cs="Arial"/>
+          <w:b/>
+          <w:bCs/>
+          <w:sz w:val="36"/>
+          <w:szCs w:val="36"/>
+          <w:lang w:val="en-US"/>
+        </w:rPr>
+        <w:br w:type="page"/>
+      </w:r>
+    </w:p>
+    <w:p>
+      <w:pPr>
+        <w:spacing w:after="0" w:line="276" w:lineRule="auto"/>
+        <w:rPr>
+          <w:rFonts w:ascii="Arial" w:eastAsia="STCaiyun" w:hAnsi="Arial" w:cs="Arial"/>
+          <w:b/>
+          <w:bCs/>
+          <w:sz w:val="36"/>
+          <w:szCs w:val="36"/>
+          <w:lang w:val="en-US"/>
+        </w:rPr>
+      </w:pPr>
+      <w:r>
+        <w:rPr>
+          <w:rFonts w:ascii="Arial" w:eastAsia="STCaiyun" w:hAnsi="Arial" w:cs="Arial"/>
+          <w:b/>
+          <w:bCs/>
+          <w:sz w:val="36"/>
+          <w:szCs w:val="36"/>
+          <w:lang w:val="en-US"/>
+        </w:rPr>
+        <w:lastRenderedPageBreak/>
+        <w:t xml:space="preserve">5.  </w:t>
+      </w:r>
+      <w:r>
+        <w:rPr>
+          <w:rFonts w:ascii="Arial" w:eastAsia="STCaiyun" w:hAnsi="Arial" w:cs="Arial"/>
+          <w:b/>
+          <w:bCs/>
+          <w:sz w:val="36"/>
+          <w:szCs w:val="36"/>
+          <w:lang w:val="en-US"/>
+        </w:rPr>
+        <w:t>Workload Estimation</w:t>
+      </w:r>
+      <w:r>
+        <w:rPr>
+          <w:rFonts w:ascii="Arial" w:eastAsia="STCaiyun" w:hAnsi="Arial" w:cs="Arial"/>
+          <w:b/>
+          <w:bCs/>
+          <w:sz w:val="36"/>
+          <w:szCs w:val="36"/>
+          <w:lang w:val="en-US"/>
+        </w:rPr>
+        <w:br w:type="page"/>
+      </w:r>
+    </w:p>
+    <w:p>
+      <w:pPr>
+        <w:spacing w:after="0" w:line="276" w:lineRule="auto"/>
+        <w:rPr>
+          <w:rFonts w:ascii="Arial" w:eastAsia="STCaiyun" w:hAnsi="Arial" w:cs="Arial"/>
+          <w:b/>
+          <w:bCs/>
+          <w:sz w:val="36"/>
+          <w:szCs w:val="36"/>
+          <w:lang w:val="en-US"/>
+        </w:rPr>
+      </w:pPr>
+      <w:r>
+        <w:rPr>
+          <w:rFonts w:ascii="Arial" w:eastAsia="STCaiyun" w:hAnsi="Arial" w:cs="Arial"/>
+          <w:b/>
+          <w:bCs/>
+          <w:sz w:val="36"/>
+          <w:szCs w:val="36"/>
+          <w:lang w:val="en-US"/>
+        </w:rPr>
+        <w:lastRenderedPageBreak/>
+        <w:t xml:space="preserve">6.  </w:t>
+      </w:r>
+      <w:r>
+        <w:rPr>
+          <w:rFonts w:ascii="Arial" w:eastAsia="STCaiyun" w:hAnsi="Arial" w:cs="Arial"/>
+          <w:b/>
+          <w:bCs/>
+          <w:sz w:val="36"/>
+          <w:szCs w:val="36"/>
+          <w:lang w:val="en-US"/>
+        </w:rPr>
+        <w:t>General Architecture</w:t>
+      </w:r>
+    </w:p>
+    <w:p>
+      <w:pPr>
+        <w:spacing w:after="0" w:line="276" w:lineRule="auto"/>
+        <w:rPr>
+          <w:rFonts w:ascii="Arial" w:eastAsia="STCaiyun" w:hAnsi="Arial" w:cs="Arial"/>
+          <w:b/>
+          <w:bCs/>
+          <w:sz w:val="36"/>
+          <w:szCs w:val="36"/>
+          <w:lang w:val="en-US"/>
+        </w:rPr>
+      </w:pPr>
+      <w:r>
+        <w:rPr>
+          <w:rFonts w:ascii="Arial" w:eastAsia="STCaiyun" w:hAnsi="Arial" w:cs="Arial"/>
+          <w:b/>
+          <w:bCs/>
+          <w:sz w:val="36"/>
+          <w:szCs w:val="36"/>
+          <w:lang w:val="en-US"/>
+        </w:rPr>
+        <w:t xml:space="preserve">6.1  </w:t>
+      </w:r>
+      <w:r>
+        <w:rPr>
+          <w:rFonts w:ascii="Arial" w:eastAsia="STCaiyun" w:hAnsi="Arial" w:cs="Arial"/>
+          <w:b/>
+          <w:bCs/>
+          <w:sz w:val="36"/>
+          <w:szCs w:val="36"/>
+          <w:lang w:val="en-US"/>
+        </w:rPr>
+        <w:t>Frontend</w:t>
+      </w:r>
+    </w:p>
+    <w:p>
+      <w:pPr>
+        <w:spacing w:after="0" w:line="276" w:lineRule="auto"/>
+        <w:rPr>
+          <w:rFonts w:ascii="Arial" w:eastAsia="STCaiyun" w:hAnsi="Arial" w:cs="Arial"/>
+          <w:b/>
+          <w:bCs/>
+          <w:sz w:val="36"/>
+          <w:szCs w:val="36"/>
+          <w:lang w:val="en-US"/>
+        </w:rPr>
+      </w:pPr>
+      <w:r>
+        <w:rPr>
+          <w:rFonts w:ascii="Arial" w:eastAsia="STCaiyun" w:hAnsi="Arial" w:cs="Arial"/>
+          <w:b/>
+          <w:bCs/>
+          <w:sz w:val="36"/>
+          <w:szCs w:val="36"/>
+          <w:lang w:val="en-US"/>
+        </w:rPr>
+        <w:t xml:space="preserve">6.1.1  </w:t>
+      </w:r>
+      <w:r>
+        <w:rPr>
+          <w:rFonts w:ascii="Arial" w:eastAsia="STCaiyun" w:hAnsi="Arial" w:cs="Arial"/>
+          <w:b/>
+          <w:bCs/>
+          <w:sz w:val="36"/>
+          <w:szCs w:val="36"/>
+          <w:lang w:val="en-US"/>
+        </w:rPr>
+        <w:t>Hardware</w:t>
+      </w:r>
+    </w:p>
+    <w:p>
+      <w:pPr>
+        <w:spacing w:after="0" w:line="276" w:lineRule="auto"/>
+        <w:rPr>
+          <w:rFonts w:ascii="Arial" w:eastAsia="STCaiyun" w:hAnsi="Arial" w:cs="Arial"/>
+          <w:b/>
+          <w:bCs/>
+          <w:sz w:val="36"/>
+          <w:szCs w:val="36"/>
+          <w:lang w:val="en-US"/>
+        </w:rPr>
+      </w:pPr>
+      <w:r>
+        <w:rPr>
+          <w:rFonts w:ascii="Arial" w:eastAsia="STCaiyun" w:hAnsi="Arial" w:cs="Arial"/>
+          <w:b/>
+          <w:bCs/>
+          <w:sz w:val="36"/>
+          <w:szCs w:val="36"/>
+          <w:lang w:val="en-US"/>
+        </w:rPr>
+        <w:t xml:space="preserve">6.1.2  </w:t>
+      </w:r>
+      <w:r>
+        <w:rPr>
+          <w:rFonts w:ascii="Arial" w:eastAsia="STCaiyun" w:hAnsi="Arial" w:cs="Arial"/>
+          <w:b/>
+          <w:bCs/>
+          <w:sz w:val="36"/>
+          <w:szCs w:val="36"/>
+          <w:lang w:val="en-US"/>
+        </w:rPr>
+        <w:t>Software</w:t>
+      </w:r>
+    </w:p>
+    <w:p>
+      <w:pPr>
+        <w:spacing w:after="0" w:line="276" w:lineRule="auto"/>
+        <w:rPr>
+          <w:rFonts w:ascii="Arial" w:eastAsia="STCaiyun" w:hAnsi="Arial" w:cs="Arial"/>
+          <w:b/>
+          <w:bCs/>
+          <w:sz w:val="36"/>
+          <w:szCs w:val="36"/>
+          <w:lang w:val="en-US"/>
+        </w:rPr>
+      </w:pPr>
+      <w:r>
+        <w:rPr>
+          <w:rFonts w:ascii="Arial" w:eastAsia="STCaiyun" w:hAnsi="Arial" w:cs="Arial"/>
+          <w:b/>
+          <w:bCs/>
+          <w:sz w:val="36"/>
+          <w:szCs w:val="36"/>
+          <w:lang w:val="en-US"/>
+        </w:rPr>
+        <w:t xml:space="preserve">6.1.2  </w:t>
+      </w:r>
+      <w:r>
+        <w:rPr>
+          <w:rFonts w:ascii="Arial" w:eastAsia="STCaiyun" w:hAnsi="Arial" w:cs="Arial"/>
+          <w:b/>
+          <w:bCs/>
+          <w:sz w:val="36"/>
+          <w:szCs w:val="36"/>
+          <w:lang w:val="en-US"/>
+        </w:rPr>
+        <w:t>Services</w:t>
+      </w:r>
+    </w:p>
+    <w:p>
+      <w:pPr>
+        <w:spacing w:after="0" w:line="276" w:lineRule="auto"/>
+        <w:rPr>
+          <w:rFonts w:ascii="Arial" w:eastAsia="STCaiyun" w:hAnsi="Arial" w:cs="Arial"/>
+          <w:b/>
+          <w:bCs/>
+          <w:sz w:val="36"/>
+          <w:szCs w:val="36"/>
+          <w:lang w:val="en-US"/>
+        </w:rPr>
+      </w:pPr>
+      <w:r>
+        <w:rPr>
+          <w:rFonts w:ascii="Arial" w:eastAsia="STCaiyun" w:hAnsi="Arial" w:cs="Arial"/>
+          <w:b/>
+          <w:bCs/>
+          <w:sz w:val="36"/>
+          <w:szCs w:val="36"/>
+          <w:lang w:val="en-US"/>
+        </w:rPr>
+        <w:t xml:space="preserve">6.2  </w:t>
+      </w:r>
+      <w:r>
+        <w:rPr>
+          <w:rFonts w:ascii="Arial" w:eastAsia="STCaiyun" w:hAnsi="Arial" w:cs="Arial"/>
+          <w:b/>
+          <w:bCs/>
+          <w:sz w:val="36"/>
+          <w:szCs w:val="36"/>
+          <w:lang w:val="en-US"/>
+        </w:rPr>
+        <w:t>Backend</w:t>
+      </w:r>
+    </w:p>
+    <w:p>
+      <w:pPr>
+        <w:spacing w:after="0" w:line="276" w:lineRule="auto"/>
+        <w:rPr>
+          <w:rFonts w:ascii="Arial" w:eastAsia="STCaiyun" w:hAnsi="Arial" w:cs="Arial"/>
+          <w:b/>
+          <w:bCs/>
+          <w:sz w:val="36"/>
+          <w:szCs w:val="36"/>
+          <w:lang w:val="en-US"/>
+        </w:rPr>
+      </w:pPr>
+      <w:r>
+        <w:rPr>
+          <w:rFonts w:ascii="Arial" w:eastAsia="STCaiyun" w:hAnsi="Arial" w:cs="Arial"/>
+          <w:b/>
+          <w:bCs/>
+          <w:sz w:val="36"/>
+          <w:szCs w:val="36"/>
+          <w:lang w:val="en-US"/>
+        </w:rPr>
+        <w:t xml:space="preserve">6.2.1  </w:t>
+      </w:r>
+      <w:r>
+        <w:rPr>
+          <w:rFonts w:ascii="Arial" w:eastAsia="STCaiyun" w:hAnsi="Arial" w:cs="Arial"/>
+          <w:b/>
+          <w:bCs/>
+          <w:sz w:val="36"/>
+          <w:szCs w:val="36"/>
+          <w:lang w:val="en-US"/>
+        </w:rPr>
+        <w:t>H</w:t>
+      </w:r>
+      <w:r>
+        <w:rPr>
+          <w:rFonts w:ascii="Arial" w:eastAsia="STCaiyun" w:hAnsi="Arial" w:cs="Arial"/>
+          <w:b/>
+          <w:bCs/>
+          <w:sz w:val="36"/>
+          <w:szCs w:val="36"/>
+          <w:lang w:val="en-US"/>
+        </w:rPr>
+        <w:t>a</w:t>
+      </w:r>
+      <w:r>
+        <w:rPr>
+          <w:rFonts w:ascii="Arial" w:eastAsia="STCaiyun" w:hAnsi="Arial" w:cs="Arial"/>
+          <w:b/>
+          <w:bCs/>
+          <w:sz w:val="36"/>
+          <w:szCs w:val="36"/>
+          <w:lang w:val="en-US"/>
+        </w:rPr>
+        <w:t>rdware</w:t>
+      </w:r>
+    </w:p>
+    <w:p>
+      <w:pPr>
+        <w:spacing w:after="0" w:line="276" w:lineRule="auto"/>
+        <w:rPr>
+          <w:rFonts w:ascii="Arial" w:eastAsia="STCaiyun" w:hAnsi="Arial" w:cs="Arial"/>
+          <w:b/>
+          <w:bCs/>
+          <w:sz w:val="36"/>
+          <w:szCs w:val="36"/>
+          <w:lang w:val="en-US"/>
+        </w:rPr>
+      </w:pPr>
+      <w:r>
+        <w:rPr>
+          <w:rFonts w:ascii="Arial" w:eastAsia="STCaiyun" w:hAnsi="Arial" w:cs="Arial"/>
+          <w:b/>
+          <w:bCs/>
+          <w:sz w:val="36"/>
+          <w:szCs w:val="36"/>
+          <w:lang w:val="en-US"/>
+        </w:rPr>
+        <w:t xml:space="preserve">6.2.2  </w:t>
+      </w:r>
+      <w:r>
+        <w:rPr>
+          <w:rFonts w:ascii="Arial" w:eastAsia="STCaiyun" w:hAnsi="Arial" w:cs="Arial"/>
+          <w:b/>
+          <w:bCs/>
+          <w:sz w:val="36"/>
+          <w:szCs w:val="36"/>
+          <w:lang w:val="en-US"/>
+        </w:rPr>
+        <w:t>Software</w:t>
+      </w:r>
+    </w:p>
+    <w:p>
+      <w:pPr>
+        <w:spacing w:after="0" w:line="276" w:lineRule="auto"/>
+        <w:rPr>
+          <w:rFonts w:ascii="Arial" w:eastAsia="STCaiyun" w:hAnsi="Arial" w:cs="Arial"/>
+          <w:b/>
+          <w:bCs/>
+          <w:sz w:val="36"/>
+          <w:szCs w:val="36"/>
+          <w:lang w:val="en-US"/>
+        </w:rPr>
+      </w:pPr>
+      <w:r>
+        <w:rPr>
+          <w:rFonts w:ascii="Arial" w:eastAsia="STCaiyun" w:hAnsi="Arial" w:cs="Arial"/>
+          <w:b/>
+          <w:bCs/>
+          <w:sz w:val="36"/>
+          <w:szCs w:val="36"/>
+          <w:lang w:val="en-US"/>
+        </w:rPr>
+        <w:t xml:space="preserve">6.2.3  </w:t>
+      </w:r>
+      <w:r>
+        <w:rPr>
+          <w:rFonts w:ascii="Arial" w:eastAsia="STCaiyun" w:hAnsi="Arial" w:cs="Arial"/>
+          <w:b/>
+          <w:bCs/>
+          <w:sz w:val="36"/>
+          <w:szCs w:val="36"/>
+          <w:lang w:val="en-US"/>
+        </w:rPr>
+        <w:t>Services</w:t>
+      </w:r>
+    </w:p>
+    <w:p>
+      <w:pPr>
+        <w:spacing w:after="0" w:line="276" w:lineRule="auto"/>
+        <w:rPr>
+          <w:rFonts w:ascii="Arial" w:eastAsia="STCaiyun" w:hAnsi="Arial" w:cs="Arial"/>
+          <w:b/>
+          <w:bCs/>
+          <w:sz w:val="36"/>
+          <w:szCs w:val="36"/>
+          <w:lang w:val="en-US"/>
+        </w:rPr>
+      </w:pPr>
+      <w:r>
+        <w:rPr>
+          <w:rFonts w:ascii="Arial" w:eastAsia="STCaiyun" w:hAnsi="Arial" w:cs="Arial"/>
+          <w:b/>
+          <w:bCs/>
+          <w:sz w:val="36"/>
+          <w:szCs w:val="36"/>
+          <w:lang w:val="en-US"/>
+        </w:rPr>
+        <w:t xml:space="preserve">6.3  </w:t>
+      </w:r>
+      <w:r>
+        <w:rPr>
+          <w:rFonts w:ascii="Arial" w:eastAsia="STCaiyun" w:hAnsi="Arial" w:cs="Arial"/>
+          <w:b/>
+          <w:bCs/>
+          <w:sz w:val="36"/>
+          <w:szCs w:val="36"/>
+          <w:lang w:val="en-US"/>
+        </w:rPr>
+        <w:t>Workload Capacity</w:t>
+      </w:r>
+    </w:p>
+    <w:p>
+      <w:pPr>
+        <w:rPr>
+          <w:rFonts w:ascii="Arial" w:eastAsia="STCaiyun" w:hAnsi="Arial" w:cs="Arial"/>
+          <w:b/>
+          <w:bCs/>
+          <w:sz w:val="36"/>
+          <w:szCs w:val="36"/>
+          <w:lang w:val="en-US"/>
+        </w:rPr>
+      </w:pPr>
+      <w:r>
+        <w:rPr>
+          <w:rFonts w:ascii="Arial" w:eastAsia="STCaiyun" w:hAnsi="Arial" w:cs="Arial"/>
+          <w:b/>
+          <w:bCs/>
+          <w:sz w:val="36"/>
+          <w:szCs w:val="36"/>
+          <w:lang w:val="en-US"/>
+        </w:rPr>
+        <w:br w:type="page"/>
+      </w:r>
+    </w:p>
+    <w:p>
+      <w:pPr>
+        <w:spacing w:after="0" w:line="276" w:lineRule="auto"/>
+        <w:rPr>
+          <w:rFonts w:ascii="Arial" w:eastAsia="STCaiyun" w:hAnsi="Arial" w:cs="Arial"/>
+          <w:b/>
+          <w:bCs/>
+          <w:sz w:val="36"/>
+          <w:szCs w:val="36"/>
+          <w:lang w:val="en-US"/>
+        </w:rPr>
+      </w:pPr>
+      <w:r>
+        <w:rPr>
+          <w:rFonts w:ascii="Arial" w:eastAsia="STCaiyun" w:hAnsi="Arial" w:cs="Arial"/>
+          <w:b/>
+          <w:bCs/>
+          <w:sz w:val="36"/>
+          <w:szCs w:val="36"/>
+          <w:lang w:val="en-US"/>
+        </w:rPr>
+        <w:lastRenderedPageBreak/>
+        <w:t xml:space="preserve">7.  </w:t>
+      </w:r>
+      <w:r>
+        <w:rPr>
+          <w:rFonts w:ascii="Arial" w:eastAsia="STCaiyun" w:hAnsi="Arial" w:cs="Arial"/>
+          <w:b/>
+          <w:bCs/>
+          <w:sz w:val="36"/>
+          <w:szCs w:val="36"/>
+          <w:lang w:val="en-US"/>
+        </w:rPr>
+        <w:t>Connection</w:t>
+      </w:r>
+    </w:p>
+    <w:p>
+      <w:pPr>
+        <w:spacing w:after="0" w:line="276" w:lineRule="auto"/>
+        <w:rPr>
+          <w:rFonts w:ascii="Arial" w:eastAsia="STCaiyun" w:hAnsi="Arial" w:cs="Arial"/>
+          <w:b/>
+          <w:bCs/>
+          <w:sz w:val="36"/>
+          <w:szCs w:val="36"/>
+          <w:lang w:val="en-US"/>
+        </w:rPr>
+      </w:pPr>
+      <w:r>
+        <w:rPr>
+          <w:rFonts w:ascii="Arial" w:eastAsia="STCaiyun" w:hAnsi="Arial" w:cs="Arial"/>
+          <w:b/>
+          <w:bCs/>
+          <w:sz w:val="36"/>
+          <w:szCs w:val="36"/>
+          <w:lang w:val="en-US"/>
+        </w:rPr>
+        <w:t xml:space="preserve">7.1  </w:t>
+      </w:r>
+      <w:r>
+        <w:rPr>
+          <w:rFonts w:ascii="Arial" w:eastAsia="STCaiyun" w:hAnsi="Arial" w:cs="Arial"/>
+          <w:b/>
+          <w:bCs/>
+          <w:sz w:val="36"/>
+          <w:szCs w:val="36"/>
+          <w:lang w:val="en-US"/>
+        </w:rPr>
+        <w:t>Global Infrastructure</w:t>
+      </w:r>
+    </w:p>
+    <w:p>
+      <w:pPr>
+        <w:spacing w:after="0" w:line="276" w:lineRule="auto"/>
+        <w:rPr>
+          <w:rFonts w:ascii="Arial" w:eastAsia="STCaiyun" w:hAnsi="Arial" w:cs="Arial"/>
+          <w:b/>
+          <w:bCs/>
+          <w:sz w:val="36"/>
+          <w:szCs w:val="36"/>
+          <w:lang w:val="en-US"/>
+        </w:rPr>
+      </w:pPr>
+      <w:r>
+        <w:rPr>
+          <w:rFonts w:ascii="Arial" w:eastAsia="STCaiyun" w:hAnsi="Arial" w:cs="Arial"/>
+          <w:b/>
+          <w:bCs/>
+          <w:sz w:val="36"/>
+          <w:szCs w:val="36"/>
+          <w:lang w:val="en-US"/>
+        </w:rPr>
+        <w:t xml:space="preserve">7.2  </w:t>
+      </w:r>
+      <w:r>
+        <w:rPr>
+          <w:rFonts w:ascii="Arial" w:eastAsia="STCaiyun" w:hAnsi="Arial" w:cs="Arial"/>
+          <w:b/>
+          <w:bCs/>
+          <w:sz w:val="36"/>
+          <w:szCs w:val="36"/>
+          <w:lang w:val="en-US"/>
+        </w:rPr>
+        <w:t>Network Requirements</w:t>
+      </w:r>
+      <w:r>
+        <w:rPr>
+          <w:rFonts w:ascii="Arial" w:eastAsia="STCaiyun" w:hAnsi="Arial" w:cs="Arial"/>
+          <w:b/>
+          <w:bCs/>
+          <w:sz w:val="36"/>
+          <w:szCs w:val="36"/>
+          <w:lang w:val="en-US"/>
+        </w:rPr>
+        <w:br w:type="page"/>
+      </w:r>
+    </w:p>
+    <w:p>
+      <w:pPr>
+        <w:spacing w:after="0" w:line="276" w:lineRule="auto"/>
+        <w:rPr>
+          <w:rFonts w:ascii="Arial" w:eastAsia="STCaiyun" w:hAnsi="Arial" w:cs="Arial"/>
+          <w:b/>
+          <w:bCs/>
+          <w:sz w:val="36"/>
+          <w:szCs w:val="36"/>
+          <w:lang w:val="en-US"/>
+        </w:rPr>
+      </w:pPr>
+      <w:r>
+        <w:rPr>
+          <w:rFonts w:ascii="Arial" w:eastAsia="STCaiyun" w:hAnsi="Arial" w:cs="Arial"/>
+          <w:b/>
+          <w:bCs/>
+          <w:sz w:val="36"/>
+          <w:szCs w:val="36"/>
+          <w:lang w:val="en-US"/>
+        </w:rPr>
+        <w:lastRenderedPageBreak/>
+        <w:t xml:space="preserve">8.  </w:t>
+      </w:r>
+      <w:r>
+        <w:rPr>
+          <w:rFonts w:ascii="Arial" w:eastAsia="STCaiyun" w:hAnsi="Arial" w:cs="Arial"/>
+          <w:b/>
+          <w:bCs/>
+          <w:sz w:val="36"/>
+          <w:szCs w:val="36"/>
+          <w:lang w:val="en-US"/>
+        </w:rPr>
+        <w:t>Delivery</w:t>
+      </w:r>
+    </w:p>
+    <w:p>
+      <w:pPr>
+        <w:spacing w:after="0" w:line="276" w:lineRule="auto"/>
+        <w:rPr>
+          <w:rFonts w:ascii="Arial" w:eastAsia="STCaiyun" w:hAnsi="Arial" w:cs="Arial"/>
+          <w:b/>
+          <w:bCs/>
+          <w:sz w:val="36"/>
+          <w:szCs w:val="36"/>
+          <w:lang w:val="en-US"/>
+        </w:rPr>
+      </w:pPr>
+      <w:r>
+        <w:rPr>
+          <w:rFonts w:ascii="Arial" w:eastAsia="STCaiyun" w:hAnsi="Arial" w:cs="Arial"/>
+          <w:b/>
+          <w:bCs/>
+          <w:sz w:val="36"/>
+          <w:szCs w:val="36"/>
+          <w:lang w:val="en-US"/>
+        </w:rPr>
+        <w:t xml:space="preserve">8.1  </w:t>
+      </w:r>
+      <w:r>
+        <w:rPr>
+          <w:rFonts w:ascii="Arial" w:eastAsia="STCaiyun" w:hAnsi="Arial" w:cs="Arial"/>
+          <w:b/>
+          <w:bCs/>
+          <w:sz w:val="36"/>
+          <w:szCs w:val="36"/>
+          <w:lang w:val="en-US"/>
+        </w:rPr>
+        <w:t>Estimated Delivery Time</w:t>
+      </w:r>
+    </w:p>
+    <w:p>
+      <w:pPr>
+        <w:spacing w:after="0" w:line="276" w:lineRule="auto"/>
+        <w:rPr>
+          <w:rFonts w:ascii="Arial" w:eastAsia="STCaiyun" w:hAnsi="Arial" w:cs="Arial"/>
+          <w:b/>
+          <w:bCs/>
+          <w:sz w:val="36"/>
+          <w:szCs w:val="36"/>
+          <w:lang w:val="en-US"/>
+        </w:rPr>
+      </w:pPr>
+      <w:r>
+        <w:rPr>
+          <w:rFonts w:ascii="Arial" w:eastAsia="STCaiyun" w:hAnsi="Arial" w:cs="Arial"/>
+          <w:b/>
+          <w:bCs/>
+          <w:sz w:val="36"/>
+          <w:szCs w:val="36"/>
+          <w:lang w:val="en-US"/>
+        </w:rPr>
+        <w:t xml:space="preserve">8.2  </w:t>
+      </w:r>
+      <w:r>
+        <w:rPr>
+          <w:rFonts w:ascii="Arial" w:eastAsia="STCaiyun" w:hAnsi="Arial" w:cs="Arial"/>
+          <w:b/>
+          <w:bCs/>
+          <w:sz w:val="36"/>
+          <w:szCs w:val="36"/>
+          <w:lang w:val="en-US"/>
+        </w:rPr>
+        <w:t>Delivery Platform</w:t>
+      </w:r>
+    </w:p>
+    <w:p>
+      <w:pPr>
+        <w:rPr>
+          <w:rFonts w:ascii="Arial" w:eastAsia="STCaiyun" w:hAnsi="Arial" w:cs="Arial"/>
+          <w:b/>
+          <w:bCs/>
+          <w:sz w:val="36"/>
+          <w:szCs w:val="36"/>
+          <w:lang w:val="en-US"/>
+        </w:rPr>
+      </w:pPr>
+      <w:r>
+        <w:rPr>
+          <w:rFonts w:ascii="Arial" w:eastAsia="STCaiyun" w:hAnsi="Arial" w:cs="Arial"/>
+          <w:b/>
+          <w:bCs/>
+          <w:sz w:val="36"/>
+          <w:szCs w:val="36"/>
+          <w:lang w:val="en-US"/>
+        </w:rPr>
+        <w:br w:type="page"/>
+      </w:r>
+    </w:p>
+    <w:p>
+      <w:pPr>
+        <w:spacing w:after="0" w:line="276" w:lineRule="auto"/>
+        <w:rPr>
+          <w:rFonts w:ascii="Arial" w:eastAsia="STCaiyun" w:hAnsi="Arial" w:cs="Arial"/>
+          <w:b/>
+          <w:bCs/>
+          <w:sz w:val="36"/>
+          <w:szCs w:val="36"/>
+          <w:lang w:val="en-US"/>
+        </w:rPr>
+      </w:pPr>
+      <w:r>
+        <w:rPr>
+          <w:rFonts w:ascii="Arial" w:eastAsia="STCaiyun" w:hAnsi="Arial" w:cs="Arial"/>
+          <w:b/>
+          <w:bCs/>
+          <w:sz w:val="36"/>
+          <w:szCs w:val="36"/>
+          <w:lang w:val="en-US"/>
+        </w:rPr>
+        <w:lastRenderedPageBreak/>
+        <w:t xml:space="preserve">9.  </w:t>
+      </w:r>
+      <w:r>
+        <w:rPr>
+          <w:rFonts w:ascii="Arial" w:eastAsia="STCaiyun" w:hAnsi="Arial" w:cs="Arial"/>
+          <w:b/>
+          <w:bCs/>
+          <w:sz w:val="36"/>
+          <w:szCs w:val="36"/>
+          <w:lang w:val="en-US"/>
+        </w:rPr>
+        <w:t>Cost Estimation</w:t>
+      </w:r>
     </w:p>
     <w:sectPr>
       <w:headerReference w:type="default" r:id="rId14"/>

--- a/OGD/TDD/Thieves Racer - TDD.docx
+++ b/OGD/TDD/Thieves Racer - TDD.docx
@@ -24,6 +24,8 @@
           </w14:textOutline>
         </w:rPr>
       </w:pPr>
+      <w:bookmarkStart w:id="0" w:name="_Hlk103760986"/>
+      <w:bookmarkEnd w:id="0"/>
       <w:r>
         <w:rPr>
           <w:noProof/>
@@ -636,7 +638,7 @@
           <w:lang w:val="en-US"/>
         </w:rPr>
       </w:pPr>
-      <w:bookmarkStart w:id="0" w:name="_Hlk102604939"/>
+      <w:bookmarkStart w:id="1" w:name="_Hlk102604939"/>
       <w:r>
         <w:rPr>
           <w:rFonts w:ascii="Arial" w:eastAsia="STCaiyun" w:hAnsi="Arial" w:cs="Arial"/>
@@ -648,7 +650,7 @@
         </w:rPr>
         <w:t>Innovation</w:t>
       </w:r>
-      <w:bookmarkEnd w:id="0"/>
+      <w:bookmarkEnd w:id="1"/>
     </w:p>
     <w:p>
       <w:pPr>
@@ -1141,7 +1143,7 @@
           <w:lang w:val="en-US"/>
         </w:rPr>
       </w:pPr>
-      <w:bookmarkStart w:id="1" w:name="_Hlk102776212"/>
+      <w:bookmarkStart w:id="2" w:name="_Hlk102776212"/>
       <w:r>
         <w:rPr>
           <w:rFonts w:ascii="Arial" w:eastAsia="STCaiyun" w:hAnsi="Arial" w:cs="Arial"/>
@@ -1203,7 +1205,7 @@
         </w:rPr>
         <w:t>Network Requirements</w:t>
       </w:r>
-      <w:bookmarkEnd w:id="1"/>
+      <w:bookmarkEnd w:id="2"/>
     </w:p>
     <w:p>
       <w:pPr>
@@ -2459,6 +2461,185 @@
     </w:p>
     <w:p>
       <w:pPr>
+        <w:spacing w:line="276" w:lineRule="auto"/>
+        <w:rPr>
+          <w:rFonts w:ascii="Arial" w:eastAsia="STCaiyun" w:hAnsi="Arial" w:cs="Arial"/>
+          <w:b/>
+          <w:bCs/>
+          <w:sz w:val="36"/>
+          <w:szCs w:val="36"/>
+          <w:lang w:val="en-US"/>
+        </w:rPr>
+      </w:pPr>
+      <w:r>
+        <w:rPr>
+          <w:rFonts w:ascii="Arial" w:eastAsia="STCaiyun" w:hAnsi="Arial" w:cs="Arial"/>
+          <w:b/>
+          <w:bCs/>
+          <w:noProof/>
+          <w:sz w:val="36"/>
+          <w:szCs w:val="36"/>
+          <w:lang w:val="en-US"/>
+        </w:rPr>
+        <w:drawing>
+          <wp:inline distT="0" distB="0" distL="0" distR="0" wp14:anchorId="54C9B176" wp14:editId="5653A138">
+            <wp:extent cx="5486400" cy="3259567"/>
+            <wp:effectExtent l="0" t="0" r="0" b="0"/>
+            <wp:docPr id="2" name="Diagram 2"/>
+            <wp:cNvGraphicFramePr/>
+            <a:graphic xmlns:a="http://schemas.openxmlformats.org/drawingml/2006/main">
+              <a:graphicData uri="http://schemas.openxmlformats.org/drawingml/2006/diagram">
+                <dgm:relIds xmlns:dgm="http://schemas.openxmlformats.org/drawingml/2006/diagram" xmlns:r="http://schemas.openxmlformats.org/officeDocument/2006/relationships" r:dm="rId14" r:lo="rId15" r:qs="rId16" r:cs="rId17"/>
+              </a:graphicData>
+            </a:graphic>
+          </wp:inline>
+        </w:drawing>
+      </w:r>
+    </w:p>
+    <w:p>
+      <w:pPr>
+        <w:spacing w:after="0" w:line="276" w:lineRule="auto"/>
+        <w:rPr>
+          <w:rFonts w:ascii="Arial" w:eastAsia="STCaiyun" w:hAnsi="Arial" w:cs="Arial"/>
+          <w:b/>
+          <w:bCs/>
+          <w:sz w:val="36"/>
+          <w:szCs w:val="36"/>
+          <w:lang w:val="en-US"/>
+        </w:rPr>
+      </w:pPr>
+    </w:p>
+    <w:p>
+      <w:pPr>
+        <w:spacing w:after="0" w:line="276" w:lineRule="auto"/>
+        <w:rPr>
+          <w:rFonts w:ascii="Arial" w:eastAsia="STCaiyun" w:hAnsi="Arial" w:cs="Arial"/>
+          <w:b/>
+          <w:bCs/>
+          <w:sz w:val="28"/>
+          <w:szCs w:val="28"/>
+          <w:lang w:val="en-US"/>
+        </w:rPr>
+      </w:pPr>
+      <w:r>
+        <w:rPr>
+          <w:rFonts w:ascii="Arial" w:eastAsia="STCaiyun" w:hAnsi="Arial" w:cs="Arial"/>
+          <w:b/>
+          <w:bCs/>
+          <w:sz w:val="28"/>
+          <w:szCs w:val="28"/>
+          <w:lang w:val="en-US"/>
+        </w:rPr>
+        <w:t>Online multiplayer</w:t>
+      </w:r>
+    </w:p>
+    <w:p>
+      <w:pPr>
+        <w:spacing w:after="0" w:line="276" w:lineRule="auto"/>
+        <w:jc w:val="both"/>
+        <w:rPr>
+          <w:rFonts w:ascii="Arial" w:eastAsia="STCaiyun" w:hAnsi="Arial" w:cs="Arial"/>
+          <w:b/>
+          <w:bCs/>
+          <w:sz w:val="36"/>
+          <w:szCs w:val="36"/>
+          <w:lang w:val="en-US"/>
+        </w:rPr>
+      </w:pPr>
+      <w:r>
+        <w:rPr>
+          <w:rFonts w:ascii="Arial" w:eastAsia="STCaiyun" w:hAnsi="Arial" w:cs="Arial"/>
+          <w:sz w:val="28"/>
+          <w:szCs w:val="28"/>
+          <w:lang w:val="en-US"/>
+        </w:rPr>
+        <w:t xml:space="preserve">Beside the normal offline mode, the game allows a maximum of </w:t>
+      </w:r>
+      <w:r>
+        <w:rPr>
+          <w:rFonts w:ascii="Arial" w:eastAsia="STCaiyun" w:hAnsi="Arial" w:cs="Arial"/>
+          <w:sz w:val="28"/>
+          <w:szCs w:val="28"/>
+          <w:lang w:val="en-US"/>
+        </w:rPr>
+        <w:t>four</w:t>
+      </w:r>
+      <w:r>
+        <w:rPr>
+          <w:rFonts w:ascii="Arial" w:eastAsia="STCaiyun" w:hAnsi="Arial" w:cs="Arial"/>
+          <w:b/>
+          <w:bCs/>
+          <w:sz w:val="36"/>
+          <w:szCs w:val="36"/>
+          <w:lang w:val="en-US"/>
+        </w:rPr>
+        <w:t xml:space="preserve"> </w:t>
+      </w:r>
+      <w:r>
+        <w:rPr>
+          <w:rFonts w:ascii="Arial" w:eastAsia="STCaiyun" w:hAnsi="Arial" w:cs="Arial"/>
+          <w:sz w:val="28"/>
+          <w:szCs w:val="28"/>
+          <w:lang w:val="en-US"/>
+        </w:rPr>
+        <w:t xml:space="preserve">players to be connected and play the co-op multiplayer mode. Each player’s </w:t>
+      </w:r>
+      <w:r>
+        <w:rPr>
+          <w:rFonts w:ascii="Arial" w:eastAsia="STCaiyun" w:hAnsi="Arial" w:cs="Arial"/>
+          <w:sz w:val="28"/>
+          <w:szCs w:val="28"/>
+          <w:lang w:val="en-US"/>
+        </w:rPr>
+        <w:t>progress is saved locally on their phone, the server will only manage the coordination of the game</w:t>
+      </w:r>
+      <w:r>
+        <w:rPr>
+          <w:rFonts w:ascii="Arial" w:eastAsia="STCaiyun" w:hAnsi="Arial" w:cs="Arial"/>
+          <w:sz w:val="28"/>
+          <w:szCs w:val="28"/>
+          <w:lang w:val="en-US"/>
+        </w:rPr>
+        <w:t xml:space="preserve"> and must be always running. In case of maintenance, the server will be shut down and it’s not possible to play the game. </w:t>
+      </w:r>
+      <w:r>
+        <w:rPr>
+          <w:rFonts w:ascii="Arial" w:eastAsia="STCaiyun" w:hAnsi="Arial" w:cs="Arial"/>
+          <w:b/>
+          <w:bCs/>
+          <w:sz w:val="36"/>
+          <w:szCs w:val="36"/>
+          <w:lang w:val="en-US"/>
+        </w:rPr>
+        <w:br w:type="page"/>
+      </w:r>
+    </w:p>
+    <w:p>
+      <w:pPr>
+        <w:rPr>
+          <w:rFonts w:ascii="Arial" w:eastAsia="STCaiyun" w:hAnsi="Arial" w:cs="Arial"/>
+          <w:b/>
+          <w:bCs/>
+          <w:sz w:val="36"/>
+          <w:szCs w:val="36"/>
+          <w:lang w:val="en-US"/>
+        </w:rPr>
+      </w:pPr>
+      <w:r>
+        <w:rPr>
+          <w:rFonts w:ascii="Arial" w:eastAsia="STCaiyun" w:hAnsi="Arial" w:cs="Arial"/>
+          <w:b/>
+          <w:bCs/>
+          <w:sz w:val="36"/>
+          <w:szCs w:val="36"/>
+          <w:lang w:val="en-US"/>
+        </w:rPr>
+        <w:lastRenderedPageBreak/>
+        <w:t>2.  Innovation</w:t>
+      </w:r>
+    </w:p>
+    <w:p>
+      <w:pPr>
         <w:spacing w:after="0" w:line="276" w:lineRule="auto"/>
         <w:rPr>
           <w:rFonts w:ascii="Arial" w:eastAsia="STCaiyun" w:hAnsi="Arial" w:cs="Arial"/>
@@ -2570,12 +2751,13 @@
       <w:r>
         <w:rPr>
           <w:rFonts w:ascii="Arial" w:eastAsia="STCaiyun" w:hAnsi="Arial" w:cs="Arial"/>
+          <w:noProof/>
           <w:sz w:val="28"/>
           <w:szCs w:val="28"/>
           <w:lang w:val="en-US"/>
         </w:rPr>
         <w:drawing>
-          <wp:inline distT="0" distB="0" distL="0" distR="0" wp14:anchorId="51863A4E" wp14:editId="2577A146">
+          <wp:inline distT="0" distB="0" distL="0" distR="0" wp14:anchorId="0C6B1ED1" wp14:editId="0489FB11">
             <wp:extent cx="4877481" cy="4782217"/>
             <wp:effectExtent l="0" t="0" r="0" b="0"/>
             <wp:docPr id="3" name="Picture 3" descr="Graphical user interface, text&#10;&#10;Description automatically generated"/>
@@ -2590,7 +2772,7 @@
                     <pic:cNvPicPr/>
                   </pic:nvPicPr>
                   <pic:blipFill>
-                    <a:blip r:embed="rId14"/>
+                    <a:blip r:embed="rId19"/>
                     <a:stretch>
                       <a:fillRect/>
                     </a:stretch>
@@ -2838,15 +3020,6 @@
       </w:pPr>
     </w:p>
     <w:p>
-      <w:pPr>
-        <w:spacing w:after="0" w:line="276" w:lineRule="auto"/>
-        <w:rPr>
-          <w:rFonts w:ascii="Arial" w:eastAsia="STCaiyun" w:hAnsi="Arial" w:cs="Arial"/>
-          <w:sz w:val="28"/>
-          <w:szCs w:val="28"/>
-          <w:lang w:val="en-US"/>
-        </w:rPr>
-      </w:pPr>
       <w:r>
         <w:rPr>
           <w:rFonts w:ascii="Arial" w:eastAsia="STCaiyun" w:hAnsi="Arial" w:cs="Arial"/>
@@ -2859,18 +3032,6 @@
     </w:p>
     <w:p>
       <w:pPr>
-        <w:spacing w:after="0" w:line="276" w:lineRule="auto"/>
-        <w:rPr>
-          <w:rFonts w:ascii="Arial" w:eastAsia="STCaiyun" w:hAnsi="Arial" w:cs="Arial"/>
-          <w:sz w:val="28"/>
-          <w:szCs w:val="28"/>
-          <w:lang w:val="en-US"/>
-        </w:rPr>
-      </w:pPr>
-    </w:p>
-    <w:p>
-      <w:pPr>
-        <w:spacing w:after="0" w:line="276" w:lineRule="auto"/>
         <w:rPr>
           <w:rFonts w:ascii="Arial" w:eastAsia="STCaiyun" w:hAnsi="Arial" w:cs="Arial"/>
           <w:b/>
@@ -2880,30 +3041,6 @@
           <w:lang w:val="en-US"/>
         </w:rPr>
       </w:pPr>
-      <w:r>
-        <w:rPr>
-          <w:rFonts w:ascii="Arial" w:eastAsia="STCaiyun" w:hAnsi="Arial" w:cs="Arial"/>
-          <w:b/>
-          <w:bCs/>
-          <w:noProof/>
-          <w:sz w:val="36"/>
-          <w:szCs w:val="36"/>
-          <w:lang w:val="en-US"/>
-        </w:rPr>
-        <w:drawing>
-          <wp:inline distT="0" distB="0" distL="0" distR="0" wp14:anchorId="029C7A46" wp14:editId="3EF9B2D1">
-            <wp:extent cx="5486400" cy="3200400"/>
-            <wp:effectExtent l="0" t="0" r="0" b="19050"/>
-            <wp:docPr id="7" name="Diagram 7"/>
-            <wp:cNvGraphicFramePr/>
-            <a:graphic xmlns:a="http://schemas.openxmlformats.org/drawingml/2006/main">
-              <a:graphicData uri="http://schemas.openxmlformats.org/drawingml/2006/diagram">
-                <dgm:relIds xmlns:dgm="http://schemas.openxmlformats.org/drawingml/2006/diagram" xmlns:r="http://schemas.openxmlformats.org/officeDocument/2006/relationships" r:dm="rId15" r:lo="rId16" r:qs="rId17" r:cs="rId18"/>
-              </a:graphicData>
-            </a:graphic>
-          </wp:inline>
-        </w:drawing>
-      </w:r>
       <w:r>
         <w:rPr>
           <w:rFonts w:ascii="Arial" w:eastAsia="STCaiyun" w:hAnsi="Arial" w:cs="Arial"/>
@@ -3388,7 +3525,7 @@
           <w:lang w:val="en-US"/>
         </w:rPr>
         <w:drawing>
-          <wp:inline distT="0" distB="0" distL="0" distR="0" wp14:anchorId="533FE949" wp14:editId="7DE53F76">
+          <wp:inline distT="0" distB="0" distL="0" distR="0" wp14:anchorId="533FE949" wp14:editId="72D92EF9">
             <wp:extent cx="5486400" cy="1925053"/>
             <wp:effectExtent l="38100" t="0" r="19050" b="0"/>
             <wp:docPr id="8" name="Diagram 8"/>
@@ -8707,26 +8844,42 @@
 <file path=word/diagrams/data1.xml><?xml version="1.0" encoding="utf-8"?>
 <dgm:dataModel xmlns:dgm="http://schemas.openxmlformats.org/drawingml/2006/diagram" xmlns:a="http://schemas.openxmlformats.org/drawingml/2006/main">
   <dgm:ptLst>
-    <dgm:pt modelId="{4EB3919C-8F32-4003-8390-13CA30BD4986}" type="doc">
-      <dgm:prSet loTypeId="urn:microsoft.com/office/officeart/2005/8/layout/equation2" loCatId="process" qsTypeId="urn:microsoft.com/office/officeart/2005/8/quickstyle/simple1" qsCatId="simple" csTypeId="urn:microsoft.com/office/officeart/2005/8/colors/accent1_2" csCatId="accent1" phldr="1"/>
+    <dgm:pt modelId="{5738533C-E3B6-4870-972D-22D1FC53E749}" type="doc">
+      <dgm:prSet loTypeId="urn:microsoft.com/office/officeart/2008/layout/HorizontalMultiLevelHierarchy" loCatId="hierarchy" qsTypeId="urn:microsoft.com/office/officeart/2005/8/quickstyle/simple1" qsCatId="simple" csTypeId="urn:microsoft.com/office/officeart/2005/8/colors/accent1_2" csCatId="accent1" phldr="1"/>
       <dgm:spPr/>
+      <dgm:t>
+        <a:bodyPr/>
+        <a:lstStyle/>
+        <a:p>
+          <a:endParaRPr lang="en-150"/>
+        </a:p>
+      </dgm:t>
     </dgm:pt>
-    <dgm:pt modelId="{58B88C29-A76C-4625-A7F9-5A833B13A1C1}">
+    <dgm:pt modelId="{95DFFED3-65A0-40E0-B230-BBF00EED2067}">
       <dgm:prSet phldrT="[Text]"/>
-      <dgm:spPr/>
+      <dgm:spPr>
+        <a:solidFill>
+          <a:schemeClr val="accent6">
+            <a:lumMod val="75000"/>
+          </a:schemeClr>
+        </a:solidFill>
+        <a:ln>
+          <a:prstDash val="dash"/>
+        </a:ln>
+      </dgm:spPr>
       <dgm:t>
         <a:bodyPr/>
         <a:lstStyle/>
         <a:p>
           <a:r>
             <a:rPr lang="en-US"/>
-            <a:t>Offline game</a:t>
+            <a:t>SERVER</a:t>
           </a:r>
           <a:endParaRPr lang="en-150"/>
         </a:p>
       </dgm:t>
     </dgm:pt>
-    <dgm:pt modelId="{8E698CB8-7CE2-40ED-8133-9523A31C293C}" type="parTrans" cxnId="{C32A3D78-6252-4E01-9F96-BB966365A36C}">
+    <dgm:pt modelId="{C04EC4EE-7CFE-4055-996C-08F9976B8B6B}" type="parTrans" cxnId="{674CB97E-8A6D-49A0-857D-5C722E5F6823}">
       <dgm:prSet/>
       <dgm:spPr/>
       <dgm:t>
@@ -8737,7 +8890,7 @@
         </a:p>
       </dgm:t>
     </dgm:pt>
-    <dgm:pt modelId="{9C3389D7-06E2-4528-BD65-3C828C27A3F0}" type="sibTrans" cxnId="{C32A3D78-6252-4E01-9F96-BB966365A36C}">
+    <dgm:pt modelId="{D64AD0AA-AFB0-4290-B3D1-180D535131F7}" type="sibTrans" cxnId="{674CB97E-8A6D-49A0-857D-5C722E5F6823}">
       <dgm:prSet/>
       <dgm:spPr/>
       <dgm:t>
@@ -8748,22 +8901,26 @@
         </a:p>
       </dgm:t>
     </dgm:pt>
-    <dgm:pt modelId="{8756B423-252D-4FEF-AB41-F2D11C2CF6B2}">
-      <dgm:prSet phldrT="[Text]"/>
-      <dgm:spPr/>
+    <dgm:pt modelId="{DC31A1E4-3D82-489D-AED4-361F373F9AFC}">
+      <dgm:prSet phldrT="[Text]" custT="1"/>
+      <dgm:spPr>
+        <a:ln>
+          <a:prstDash val="dash"/>
+        </a:ln>
+      </dgm:spPr>
       <dgm:t>
         <a:bodyPr/>
         <a:lstStyle/>
         <a:p>
           <a:r>
-            <a:rPr lang="en-US"/>
-            <a:t>Online game</a:t>
+            <a:rPr lang="en-US" sz="2000"/>
+            <a:t>Mobile client</a:t>
           </a:r>
-          <a:endParaRPr lang="en-150"/>
+          <a:endParaRPr lang="en-150" sz="2900"/>
         </a:p>
       </dgm:t>
     </dgm:pt>
-    <dgm:pt modelId="{CA40CE64-5F4B-44EA-BD73-4FD7979A2AB6}" type="parTrans" cxnId="{72976D02-9703-4E26-9DB1-3505E9341180}">
+    <dgm:pt modelId="{D42B0487-1FFB-45CF-9D6A-21812E6B79B7}" type="parTrans" cxnId="{6B91B88E-B9E9-4F61-AB88-A1CF5E72D8EA}">
       <dgm:prSet/>
       <dgm:spPr/>
       <dgm:t>
@@ -8774,7 +8931,7 @@
         </a:p>
       </dgm:t>
     </dgm:pt>
-    <dgm:pt modelId="{93C65B0E-5FF6-4829-B090-DAFF41E165BF}" type="sibTrans" cxnId="{72976D02-9703-4E26-9DB1-3505E9341180}">
+    <dgm:pt modelId="{221F6794-2573-4ED0-9B35-0E4DD07CD236}" type="sibTrans" cxnId="{6B91B88E-B9E9-4F61-AB88-A1CF5E72D8EA}">
       <dgm:prSet/>
       <dgm:spPr/>
       <dgm:t>
@@ -8785,22 +8942,26 @@
         </a:p>
       </dgm:t>
     </dgm:pt>
-    <dgm:pt modelId="{18B17083-0369-4643-9CA9-96AD6ABF05EC}">
-      <dgm:prSet phldrT="[Text]"/>
-      <dgm:spPr/>
+    <dgm:pt modelId="{AF2F00A0-FB37-4067-919C-D21874E414C2}">
+      <dgm:prSet phldrT="[Text]" custT="1"/>
+      <dgm:spPr>
+        <a:ln>
+          <a:prstDash val="dash"/>
+        </a:ln>
+      </dgm:spPr>
       <dgm:t>
         <a:bodyPr/>
         <a:lstStyle/>
         <a:p>
           <a:r>
-            <a:rPr lang="en-US"/>
-            <a:t>Mobile game</a:t>
+            <a:rPr lang="en-US" sz="2000"/>
+            <a:t>Mobile client</a:t>
           </a:r>
-          <a:endParaRPr lang="en-150"/>
+          <a:endParaRPr lang="en-150" sz="2900"/>
         </a:p>
       </dgm:t>
     </dgm:pt>
-    <dgm:pt modelId="{2DB9E815-1BCC-4108-BF42-D33398132396}" type="parTrans" cxnId="{5C899BC5-48A2-4A5A-9CE4-1BBCCBDFB56C}">
+    <dgm:pt modelId="{6598FD14-C10A-4039-A0DE-791421264A71}" type="parTrans" cxnId="{8AF57FD7-E0BE-4B71-8704-4240A5E94AFD}">
       <dgm:prSet/>
       <dgm:spPr/>
       <dgm:t>
@@ -8811,7 +8972,7 @@
         </a:p>
       </dgm:t>
     </dgm:pt>
-    <dgm:pt modelId="{52BD5FFD-3084-4D61-86B3-B75C73E9FBC5}" type="sibTrans" cxnId="{5C899BC5-48A2-4A5A-9CE4-1BBCCBDFB56C}">
+    <dgm:pt modelId="{03E80FBA-4AE8-401D-84D5-7308110E71F1}" type="sibTrans" cxnId="{8AF57FD7-E0BE-4B71-8704-4240A5E94AFD}">
       <dgm:prSet/>
       <dgm:spPr/>
       <dgm:t>
@@ -8822,22 +8983,22 @@
         </a:p>
       </dgm:t>
     </dgm:pt>
-    <dgm:pt modelId="{8A98A2D5-CF9B-472C-8B40-E919610C5118}">
-      <dgm:prSet/>
+    <dgm:pt modelId="{E38E9072-93D4-47FD-8228-67FBF8E0F306}">
+      <dgm:prSet custT="1"/>
       <dgm:spPr/>
       <dgm:t>
         <a:bodyPr/>
         <a:lstStyle/>
         <a:p>
           <a:r>
-            <a:rPr lang="en-US"/>
-            <a:t>Server</a:t>
+            <a:rPr lang="en-US" sz="2000"/>
+            <a:t>Mobile client</a:t>
           </a:r>
-          <a:endParaRPr lang="en-150"/>
+          <a:endParaRPr lang="en-150" sz="2900"/>
         </a:p>
       </dgm:t>
     </dgm:pt>
-    <dgm:pt modelId="{AC7853E5-9979-457D-9A48-A5D54CEEB7A7}" type="parTrans" cxnId="{89C1EFB5-4076-4201-8B1D-FC6CDFE6AE5B}">
+    <dgm:pt modelId="{0D5C0AE2-3FE9-42D6-9AB7-15BDDC105FC0}" type="parTrans" cxnId="{89A18925-F26A-477A-8C0A-29942172C0CE}">
       <dgm:prSet/>
       <dgm:spPr/>
       <dgm:t>
@@ -8848,7 +9009,7 @@
         </a:p>
       </dgm:t>
     </dgm:pt>
-    <dgm:pt modelId="{803C21E0-37A8-4ACA-8672-A3F445020361}" type="sibTrans" cxnId="{89C1EFB5-4076-4201-8B1D-FC6CDFE6AE5B}">
+    <dgm:pt modelId="{DB8C34BD-1827-44DB-9C08-B23C52B7567C}" type="sibTrans" cxnId="{89A18925-F26A-477A-8C0A-29942172C0CE}">
       <dgm:prSet/>
       <dgm:spPr/>
       <dgm:t>
@@ -8859,117 +9020,217 @@
         </a:p>
       </dgm:t>
     </dgm:pt>
-    <dgm:pt modelId="{C863ECFC-52AA-4F69-B18E-185A1F5A3902}" type="pres">
-      <dgm:prSet presAssocID="{4EB3919C-8F32-4003-8390-13CA30BD4986}" presName="Name0" presStyleCnt="0">
+    <dgm:pt modelId="{9CD99BD9-F222-4B44-AF78-0E25ED1CE0E3}">
+      <dgm:prSet custT="1"/>
+      <dgm:spPr/>
+      <dgm:t>
+        <a:bodyPr/>
+        <a:lstStyle/>
+        <a:p>
+          <a:r>
+            <a:rPr lang="en-US" sz="2000"/>
+            <a:t>Mobile client</a:t>
+          </a:r>
+          <a:endParaRPr lang="en-150" sz="2900"/>
+        </a:p>
+      </dgm:t>
+    </dgm:pt>
+    <dgm:pt modelId="{431AA040-09C4-4E3E-B031-60F5D7E31F98}" type="parTrans" cxnId="{4973CBC1-A56E-44AC-BEAD-694EC3070631}">
+      <dgm:prSet/>
+      <dgm:spPr/>
+      <dgm:t>
+        <a:bodyPr/>
+        <a:lstStyle/>
+        <a:p>
+          <a:endParaRPr lang="en-150"/>
+        </a:p>
+      </dgm:t>
+    </dgm:pt>
+    <dgm:pt modelId="{B728502B-9467-4318-8C92-00177EF7C66E}" type="sibTrans" cxnId="{4973CBC1-A56E-44AC-BEAD-694EC3070631}">
+      <dgm:prSet/>
+      <dgm:spPr/>
+      <dgm:t>
+        <a:bodyPr/>
+        <a:lstStyle/>
+        <a:p>
+          <a:endParaRPr lang="en-150"/>
+        </a:p>
+      </dgm:t>
+    </dgm:pt>
+    <dgm:pt modelId="{8385039F-F887-4658-A92B-AAF6A13B0077}" type="pres">
+      <dgm:prSet presAssocID="{5738533C-E3B6-4870-972D-22D1FC53E749}" presName="Name0" presStyleCnt="0">
         <dgm:presLayoutVars>
+          <dgm:chPref val="1"/>
           <dgm:dir/>
+          <dgm:animOne val="branch"/>
+          <dgm:animLvl val="lvl"/>
           <dgm:resizeHandles val="exact"/>
         </dgm:presLayoutVars>
       </dgm:prSet>
       <dgm:spPr/>
     </dgm:pt>
-    <dgm:pt modelId="{EEF3E419-8747-4695-B181-EC90527324E3}" type="pres">
-      <dgm:prSet presAssocID="{4EB3919C-8F32-4003-8390-13CA30BD4986}" presName="vNodes" presStyleCnt="0"/>
+    <dgm:pt modelId="{B3AB1934-C013-42C1-AD9D-624C0E3A7627}" type="pres">
+      <dgm:prSet presAssocID="{95DFFED3-65A0-40E0-B230-BBF00EED2067}" presName="root1" presStyleCnt="0"/>
       <dgm:spPr/>
     </dgm:pt>
-    <dgm:pt modelId="{67D29D20-B848-47B2-8C8E-9E70364AE8E1}" type="pres">
-      <dgm:prSet presAssocID="{58B88C29-A76C-4625-A7F9-5A833B13A1C1}" presName="node" presStyleLbl="node1" presStyleIdx="0" presStyleCnt="4">
+    <dgm:pt modelId="{11EA6ECB-AD3D-4B06-B280-EE8507311AEA}" type="pres">
+      <dgm:prSet presAssocID="{95DFFED3-65A0-40E0-B230-BBF00EED2067}" presName="LevelOneTextNode" presStyleLbl="node0" presStyleIdx="0" presStyleCnt="1" custScaleY="86448">
         <dgm:presLayoutVars>
-          <dgm:bulletEnabled val="1"/>
+          <dgm:chPref val="3"/>
         </dgm:presLayoutVars>
       </dgm:prSet>
       <dgm:spPr/>
     </dgm:pt>
-    <dgm:pt modelId="{35BC7051-9BBC-4423-BF48-D3F8A00E7151}" type="pres">
-      <dgm:prSet presAssocID="{9C3389D7-06E2-4528-BD65-3C828C27A3F0}" presName="spacerT" presStyleCnt="0"/>
+    <dgm:pt modelId="{1E95D026-B2DB-4167-968D-80585509C738}" type="pres">
+      <dgm:prSet presAssocID="{95DFFED3-65A0-40E0-B230-BBF00EED2067}" presName="level2hierChild" presStyleCnt="0"/>
       <dgm:spPr/>
     </dgm:pt>
-    <dgm:pt modelId="{C3A16782-CD42-44F3-B891-28542FEB5ACF}" type="pres">
-      <dgm:prSet presAssocID="{9C3389D7-06E2-4528-BD65-3C828C27A3F0}" presName="sibTrans" presStyleLbl="sibTrans2D1" presStyleIdx="0" presStyleCnt="3"/>
+    <dgm:pt modelId="{F03AA856-63C5-4301-80ED-6562D3A1799B}" type="pres">
+      <dgm:prSet presAssocID="{D42B0487-1FFB-45CF-9D6A-21812E6B79B7}" presName="conn2-1" presStyleLbl="parChTrans1D2" presStyleIdx="0" presStyleCnt="4"/>
       <dgm:spPr/>
     </dgm:pt>
-    <dgm:pt modelId="{A68B06A5-AE66-40B4-89ED-CC108DA38D37}" type="pres">
-      <dgm:prSet presAssocID="{9C3389D7-06E2-4528-BD65-3C828C27A3F0}" presName="spacerB" presStyleCnt="0"/>
+    <dgm:pt modelId="{B1411E31-E7CF-438D-A9F9-020FCD381995}" type="pres">
+      <dgm:prSet presAssocID="{D42B0487-1FFB-45CF-9D6A-21812E6B79B7}" presName="connTx" presStyleLbl="parChTrans1D2" presStyleIdx="0" presStyleCnt="4"/>
       <dgm:spPr/>
     </dgm:pt>
-    <dgm:pt modelId="{632F59F7-79FE-4098-A67E-5C1E2BE3FD52}" type="pres">
-      <dgm:prSet presAssocID="{8A98A2D5-CF9B-472C-8B40-E919610C5118}" presName="node" presStyleLbl="node1" presStyleIdx="1" presStyleCnt="4">
+    <dgm:pt modelId="{250B709F-2551-48B6-B0FA-9EA861907620}" type="pres">
+      <dgm:prSet presAssocID="{DC31A1E4-3D82-489D-AED4-361F373F9AFC}" presName="root2" presStyleCnt="0"/>
+      <dgm:spPr/>
+    </dgm:pt>
+    <dgm:pt modelId="{B42A5819-2B02-4A55-8518-5FB57423A6D3}" type="pres">
+      <dgm:prSet presAssocID="{DC31A1E4-3D82-489D-AED4-361F373F9AFC}" presName="LevelTwoTextNode" presStyleLbl="node2" presStyleIdx="0" presStyleCnt="4" custLinFactNeighborX="-9" custLinFactNeighborY="19505">
         <dgm:presLayoutVars>
-          <dgm:bulletEnabled val="1"/>
+          <dgm:chPref val="3"/>
         </dgm:presLayoutVars>
       </dgm:prSet>
       <dgm:spPr/>
     </dgm:pt>
-    <dgm:pt modelId="{959E1163-F0C3-4A29-8069-0401CC07073C}" type="pres">
-      <dgm:prSet presAssocID="{803C21E0-37A8-4ACA-8672-A3F445020361}" presName="spacerT" presStyleCnt="0"/>
+    <dgm:pt modelId="{F86E9531-8881-44E3-AE9B-EB57B2076F07}" type="pres">
+      <dgm:prSet presAssocID="{DC31A1E4-3D82-489D-AED4-361F373F9AFC}" presName="level3hierChild" presStyleCnt="0"/>
       <dgm:spPr/>
     </dgm:pt>
-    <dgm:pt modelId="{F33584C5-FF7A-4319-8488-A83C2E302206}" type="pres">
-      <dgm:prSet presAssocID="{803C21E0-37A8-4ACA-8672-A3F445020361}" presName="sibTrans" presStyleLbl="sibTrans2D1" presStyleIdx="1" presStyleCnt="3"/>
+    <dgm:pt modelId="{D269E7FC-02F8-42B6-B5B4-BB74EB2A0B54}" type="pres">
+      <dgm:prSet presAssocID="{6598FD14-C10A-4039-A0DE-791421264A71}" presName="conn2-1" presStyleLbl="parChTrans1D2" presStyleIdx="1" presStyleCnt="4"/>
       <dgm:spPr/>
     </dgm:pt>
-    <dgm:pt modelId="{4A8F8E0E-6191-4B5B-9735-AF3660A4C499}" type="pres">
-      <dgm:prSet presAssocID="{803C21E0-37A8-4ACA-8672-A3F445020361}" presName="spacerB" presStyleCnt="0"/>
+    <dgm:pt modelId="{2177D2C6-148F-470C-BB78-65CBCAF092CE}" type="pres">
+      <dgm:prSet presAssocID="{6598FD14-C10A-4039-A0DE-791421264A71}" presName="connTx" presStyleLbl="parChTrans1D2" presStyleIdx="1" presStyleCnt="4"/>
       <dgm:spPr/>
     </dgm:pt>
-    <dgm:pt modelId="{B0A03537-5C69-4E52-92FE-17D5CA2F5B93}" type="pres">
-      <dgm:prSet presAssocID="{8756B423-252D-4FEF-AB41-F2D11C2CF6B2}" presName="node" presStyleLbl="node1" presStyleIdx="2" presStyleCnt="4">
+    <dgm:pt modelId="{F652EB0F-5908-448E-9455-64086E05D053}" type="pres">
+      <dgm:prSet presAssocID="{AF2F00A0-FB37-4067-919C-D21874E414C2}" presName="root2" presStyleCnt="0"/>
+      <dgm:spPr/>
+    </dgm:pt>
+    <dgm:pt modelId="{85633D6C-DCAE-470A-BE3B-0F8CE76C59A3}" type="pres">
+      <dgm:prSet presAssocID="{AF2F00A0-FB37-4067-919C-D21874E414C2}" presName="LevelTwoTextNode" presStyleLbl="node2" presStyleIdx="1" presStyleCnt="4" custLinFactNeighborX="0" custLinFactNeighborY="12384">
         <dgm:presLayoutVars>
-          <dgm:bulletEnabled val="1"/>
+          <dgm:chPref val="3"/>
         </dgm:presLayoutVars>
       </dgm:prSet>
       <dgm:spPr/>
     </dgm:pt>
-    <dgm:pt modelId="{AA922193-7426-45D6-918D-309B8635BA34}" type="pres">
-      <dgm:prSet presAssocID="{4EB3919C-8F32-4003-8390-13CA30BD4986}" presName="sibTransLast" presStyleLbl="sibTrans2D1" presStyleIdx="2" presStyleCnt="3"/>
+    <dgm:pt modelId="{2157374B-D4B9-4FF1-AA7A-6435AF5FB43A}" type="pres">
+      <dgm:prSet presAssocID="{AF2F00A0-FB37-4067-919C-D21874E414C2}" presName="level3hierChild" presStyleCnt="0"/>
       <dgm:spPr/>
     </dgm:pt>
-    <dgm:pt modelId="{9AA9D547-E00F-426D-A0FE-8ECC1C9B25F6}" type="pres">
-      <dgm:prSet presAssocID="{4EB3919C-8F32-4003-8390-13CA30BD4986}" presName="connectorText" presStyleLbl="sibTrans2D1" presStyleIdx="2" presStyleCnt="3"/>
+    <dgm:pt modelId="{F36B8FEB-0F9A-4D5B-A1CA-E930013BE12C}" type="pres">
+      <dgm:prSet presAssocID="{0D5C0AE2-3FE9-42D6-9AB7-15BDDC105FC0}" presName="conn2-1" presStyleLbl="parChTrans1D2" presStyleIdx="2" presStyleCnt="4"/>
       <dgm:spPr/>
     </dgm:pt>
-    <dgm:pt modelId="{C4F289E8-2897-4DAC-90B5-E1B26A3137F4}" type="pres">
-      <dgm:prSet presAssocID="{4EB3919C-8F32-4003-8390-13CA30BD4986}" presName="lastNode" presStyleLbl="node1" presStyleIdx="3" presStyleCnt="4">
+    <dgm:pt modelId="{BFC33D5C-B487-4600-BC3B-C33836B74891}" type="pres">
+      <dgm:prSet presAssocID="{0D5C0AE2-3FE9-42D6-9AB7-15BDDC105FC0}" presName="connTx" presStyleLbl="parChTrans1D2" presStyleIdx="2" presStyleCnt="4"/>
+      <dgm:spPr/>
+    </dgm:pt>
+    <dgm:pt modelId="{FE3E9905-C6CE-4735-A469-E417C0272BD6}" type="pres">
+      <dgm:prSet presAssocID="{E38E9072-93D4-47FD-8228-67FBF8E0F306}" presName="root2" presStyleCnt="0"/>
+      <dgm:spPr/>
+    </dgm:pt>
+    <dgm:pt modelId="{D283B38B-5AD2-4ED1-BE9C-83970B4CFFB0}" type="pres">
+      <dgm:prSet presAssocID="{E38E9072-93D4-47FD-8228-67FBF8E0F306}" presName="LevelTwoTextNode" presStyleLbl="node2" presStyleIdx="2" presStyleCnt="4">
         <dgm:presLayoutVars>
-          <dgm:bulletEnabled val="1"/>
+          <dgm:chPref val="3"/>
         </dgm:presLayoutVars>
       </dgm:prSet>
       <dgm:spPr/>
     </dgm:pt>
+    <dgm:pt modelId="{BA527240-D13B-46F5-B164-D4E20138D15B}" type="pres">
+      <dgm:prSet presAssocID="{E38E9072-93D4-47FD-8228-67FBF8E0F306}" presName="level3hierChild" presStyleCnt="0"/>
+      <dgm:spPr/>
+    </dgm:pt>
+    <dgm:pt modelId="{2B903452-A37C-410C-93D1-A5F3137A60FD}" type="pres">
+      <dgm:prSet presAssocID="{431AA040-09C4-4E3E-B031-60F5D7E31F98}" presName="conn2-1" presStyleLbl="parChTrans1D2" presStyleIdx="3" presStyleCnt="4"/>
+      <dgm:spPr/>
+    </dgm:pt>
+    <dgm:pt modelId="{422F9C9E-E34E-44D8-B069-8A2F84F3890F}" type="pres">
+      <dgm:prSet presAssocID="{431AA040-09C4-4E3E-B031-60F5D7E31F98}" presName="connTx" presStyleLbl="parChTrans1D2" presStyleIdx="3" presStyleCnt="4"/>
+      <dgm:spPr/>
+    </dgm:pt>
+    <dgm:pt modelId="{8D4DAE00-B75E-4F58-A993-4EE83BEC39C3}" type="pres">
+      <dgm:prSet presAssocID="{9CD99BD9-F222-4B44-AF78-0E25ED1CE0E3}" presName="root2" presStyleCnt="0"/>
+      <dgm:spPr/>
+    </dgm:pt>
+    <dgm:pt modelId="{25B41EEA-8ECB-4F03-BC05-945CE73B1E7F}" type="pres">
+      <dgm:prSet presAssocID="{9CD99BD9-F222-4B44-AF78-0E25ED1CE0E3}" presName="LevelTwoTextNode" presStyleLbl="node2" presStyleIdx="3" presStyleCnt="4" custLinFactNeighborY="-8685">
+        <dgm:presLayoutVars>
+          <dgm:chPref val="3"/>
+        </dgm:presLayoutVars>
+      </dgm:prSet>
+      <dgm:spPr/>
+    </dgm:pt>
+    <dgm:pt modelId="{2A09551D-B8D7-4B94-BC66-53582039F58C}" type="pres">
+      <dgm:prSet presAssocID="{9CD99BD9-F222-4B44-AF78-0E25ED1CE0E3}" presName="level3hierChild" presStyleCnt="0"/>
+      <dgm:spPr/>
+    </dgm:pt>
   </dgm:ptLst>
   <dgm:cxnLst>
-    <dgm:cxn modelId="{72976D02-9703-4E26-9DB1-3505E9341180}" srcId="{4EB3919C-8F32-4003-8390-13CA30BD4986}" destId="{8756B423-252D-4FEF-AB41-F2D11C2CF6B2}" srcOrd="2" destOrd="0" parTransId="{CA40CE64-5F4B-44EA-BD73-4FD7979A2AB6}" sibTransId="{93C65B0E-5FF6-4829-B090-DAFF41E165BF}"/>
-    <dgm:cxn modelId="{92F4B40A-FFB3-4B84-8909-A84C1C210B60}" type="presOf" srcId="{93C65B0E-5FF6-4829-B090-DAFF41E165BF}" destId="{9AA9D547-E00F-426D-A0FE-8ECC1C9B25F6}" srcOrd="1" destOrd="0" presId="urn:microsoft.com/office/officeart/2005/8/layout/equation2"/>
-    <dgm:cxn modelId="{45E5250E-1E00-4F47-B62E-645944551D79}" type="presOf" srcId="{8A98A2D5-CF9B-472C-8B40-E919610C5118}" destId="{632F59F7-79FE-4098-A67E-5C1E2BE3FD52}" srcOrd="0" destOrd="0" presId="urn:microsoft.com/office/officeart/2005/8/layout/equation2"/>
-    <dgm:cxn modelId="{3986B017-3066-49EB-B2BA-210D0291E7DB}" type="presOf" srcId="{58B88C29-A76C-4625-A7F9-5A833B13A1C1}" destId="{67D29D20-B848-47B2-8C8E-9E70364AE8E1}" srcOrd="0" destOrd="0" presId="urn:microsoft.com/office/officeart/2005/8/layout/equation2"/>
-    <dgm:cxn modelId="{E5D25940-28AF-4C32-B6B2-8C6E283FD020}" type="presOf" srcId="{18B17083-0369-4643-9CA9-96AD6ABF05EC}" destId="{C4F289E8-2897-4DAC-90B5-E1B26A3137F4}" srcOrd="0" destOrd="0" presId="urn:microsoft.com/office/officeart/2005/8/layout/equation2"/>
-    <dgm:cxn modelId="{502B264A-87E2-47EA-8A38-5E1D3349F082}" type="presOf" srcId="{4EB3919C-8F32-4003-8390-13CA30BD4986}" destId="{C863ECFC-52AA-4F69-B18E-185A1F5A3902}" srcOrd="0" destOrd="0" presId="urn:microsoft.com/office/officeart/2005/8/layout/equation2"/>
-    <dgm:cxn modelId="{69169C6E-1940-48C7-ABE5-C1962E73C416}" type="presOf" srcId="{8756B423-252D-4FEF-AB41-F2D11C2CF6B2}" destId="{B0A03537-5C69-4E52-92FE-17D5CA2F5B93}" srcOrd="0" destOrd="0" presId="urn:microsoft.com/office/officeart/2005/8/layout/equation2"/>
-    <dgm:cxn modelId="{C32A3D78-6252-4E01-9F96-BB966365A36C}" srcId="{4EB3919C-8F32-4003-8390-13CA30BD4986}" destId="{58B88C29-A76C-4625-A7F9-5A833B13A1C1}" srcOrd="0" destOrd="0" parTransId="{8E698CB8-7CE2-40ED-8133-9523A31C293C}" sibTransId="{9C3389D7-06E2-4528-BD65-3C828C27A3F0}"/>
-    <dgm:cxn modelId="{E2B0C55A-1F5E-4DDB-92B0-98A7CF78AA07}" type="presOf" srcId="{93C65B0E-5FF6-4829-B090-DAFF41E165BF}" destId="{AA922193-7426-45D6-918D-309B8635BA34}" srcOrd="0" destOrd="0" presId="urn:microsoft.com/office/officeart/2005/8/layout/equation2"/>
-    <dgm:cxn modelId="{07E37E8B-C18F-4C88-A45E-2E3F431DE1FF}" type="presOf" srcId="{9C3389D7-06E2-4528-BD65-3C828C27A3F0}" destId="{C3A16782-CD42-44F3-B891-28542FEB5ACF}" srcOrd="0" destOrd="0" presId="urn:microsoft.com/office/officeart/2005/8/layout/equation2"/>
-    <dgm:cxn modelId="{89C1EFB5-4076-4201-8B1D-FC6CDFE6AE5B}" srcId="{4EB3919C-8F32-4003-8390-13CA30BD4986}" destId="{8A98A2D5-CF9B-472C-8B40-E919610C5118}" srcOrd="1" destOrd="0" parTransId="{AC7853E5-9979-457D-9A48-A5D54CEEB7A7}" sibTransId="{803C21E0-37A8-4ACA-8672-A3F445020361}"/>
-    <dgm:cxn modelId="{5C899BC5-48A2-4A5A-9CE4-1BBCCBDFB56C}" srcId="{4EB3919C-8F32-4003-8390-13CA30BD4986}" destId="{18B17083-0369-4643-9CA9-96AD6ABF05EC}" srcOrd="3" destOrd="0" parTransId="{2DB9E815-1BCC-4108-BF42-D33398132396}" sibTransId="{52BD5FFD-3084-4D61-86B3-B75C73E9FBC5}"/>
-    <dgm:cxn modelId="{04C396E8-80B2-4C55-80BC-EA73A115B6AF}" type="presOf" srcId="{803C21E0-37A8-4ACA-8672-A3F445020361}" destId="{F33584C5-FF7A-4319-8488-A83C2E302206}" srcOrd="0" destOrd="0" presId="urn:microsoft.com/office/officeart/2005/8/layout/equation2"/>
-    <dgm:cxn modelId="{FDF945FD-0BFE-426F-AC13-E2A9BB1E4EFE}" type="presParOf" srcId="{C863ECFC-52AA-4F69-B18E-185A1F5A3902}" destId="{EEF3E419-8747-4695-B181-EC90527324E3}" srcOrd="0" destOrd="0" presId="urn:microsoft.com/office/officeart/2005/8/layout/equation2"/>
-    <dgm:cxn modelId="{B977CE7F-3205-4DEC-83BA-C8C11A94C77E}" type="presParOf" srcId="{EEF3E419-8747-4695-B181-EC90527324E3}" destId="{67D29D20-B848-47B2-8C8E-9E70364AE8E1}" srcOrd="0" destOrd="0" presId="urn:microsoft.com/office/officeart/2005/8/layout/equation2"/>
-    <dgm:cxn modelId="{3D32302C-CC3C-4A61-8411-FFE8CD5F8FCD}" type="presParOf" srcId="{EEF3E419-8747-4695-B181-EC90527324E3}" destId="{35BC7051-9BBC-4423-BF48-D3F8A00E7151}" srcOrd="1" destOrd="0" presId="urn:microsoft.com/office/officeart/2005/8/layout/equation2"/>
-    <dgm:cxn modelId="{E0B29E9D-0EB6-4FAD-BB65-E49E53A64FF0}" type="presParOf" srcId="{EEF3E419-8747-4695-B181-EC90527324E3}" destId="{C3A16782-CD42-44F3-B891-28542FEB5ACF}" srcOrd="2" destOrd="0" presId="urn:microsoft.com/office/officeart/2005/8/layout/equation2"/>
-    <dgm:cxn modelId="{786F2E60-FDD1-4C2E-AB07-0B6703FE3EBE}" type="presParOf" srcId="{EEF3E419-8747-4695-B181-EC90527324E3}" destId="{A68B06A5-AE66-40B4-89ED-CC108DA38D37}" srcOrd="3" destOrd="0" presId="urn:microsoft.com/office/officeart/2005/8/layout/equation2"/>
-    <dgm:cxn modelId="{D11BEFE5-AA36-45BE-8E94-0E599BF76EFF}" type="presParOf" srcId="{EEF3E419-8747-4695-B181-EC90527324E3}" destId="{632F59F7-79FE-4098-A67E-5C1E2BE3FD52}" srcOrd="4" destOrd="0" presId="urn:microsoft.com/office/officeart/2005/8/layout/equation2"/>
-    <dgm:cxn modelId="{3604C98C-7714-492B-94F6-BE571A0CB005}" type="presParOf" srcId="{EEF3E419-8747-4695-B181-EC90527324E3}" destId="{959E1163-F0C3-4A29-8069-0401CC07073C}" srcOrd="5" destOrd="0" presId="urn:microsoft.com/office/officeart/2005/8/layout/equation2"/>
-    <dgm:cxn modelId="{7944550B-D712-4193-8FD1-AEF72B023070}" type="presParOf" srcId="{EEF3E419-8747-4695-B181-EC90527324E3}" destId="{F33584C5-FF7A-4319-8488-A83C2E302206}" srcOrd="6" destOrd="0" presId="urn:microsoft.com/office/officeart/2005/8/layout/equation2"/>
-    <dgm:cxn modelId="{12B0AB3B-5438-48D3-A523-F29EC9924BD5}" type="presParOf" srcId="{EEF3E419-8747-4695-B181-EC90527324E3}" destId="{4A8F8E0E-6191-4B5B-9735-AF3660A4C499}" srcOrd="7" destOrd="0" presId="urn:microsoft.com/office/officeart/2005/8/layout/equation2"/>
-    <dgm:cxn modelId="{66F9164A-5821-4013-94FE-25C265AEAB7D}" type="presParOf" srcId="{EEF3E419-8747-4695-B181-EC90527324E3}" destId="{B0A03537-5C69-4E52-92FE-17D5CA2F5B93}" srcOrd="8" destOrd="0" presId="urn:microsoft.com/office/officeart/2005/8/layout/equation2"/>
-    <dgm:cxn modelId="{7E98565E-820D-4B1B-8F3C-277D6A281526}" type="presParOf" srcId="{C863ECFC-52AA-4F69-B18E-185A1F5A3902}" destId="{AA922193-7426-45D6-918D-309B8635BA34}" srcOrd="1" destOrd="0" presId="urn:microsoft.com/office/officeart/2005/8/layout/equation2"/>
-    <dgm:cxn modelId="{34789360-C6D8-4A55-850B-FB4CB36EFC80}" type="presParOf" srcId="{AA922193-7426-45D6-918D-309B8635BA34}" destId="{9AA9D547-E00F-426D-A0FE-8ECC1C9B25F6}" srcOrd="0" destOrd="0" presId="urn:microsoft.com/office/officeart/2005/8/layout/equation2"/>
-    <dgm:cxn modelId="{B4585E4F-E60F-4DAC-A1E5-8B23E707EC71}" type="presParOf" srcId="{C863ECFC-52AA-4F69-B18E-185A1F5A3902}" destId="{C4F289E8-2897-4DAC-90B5-E1B26A3137F4}" srcOrd="2" destOrd="0" presId="urn:microsoft.com/office/officeart/2005/8/layout/equation2"/>
+    <dgm:cxn modelId="{BCFC1A02-25C7-4D45-9B2F-5EDEADB9CFBE}" type="presOf" srcId="{DC31A1E4-3D82-489D-AED4-361F373F9AFC}" destId="{B42A5819-2B02-4A55-8518-5FB57423A6D3}" srcOrd="0" destOrd="0" presId="urn:microsoft.com/office/officeart/2008/layout/HorizontalMultiLevelHierarchy"/>
+    <dgm:cxn modelId="{55BC5612-761B-4DDD-B55E-2BDCC0F2D4EB}" type="presOf" srcId="{0D5C0AE2-3FE9-42D6-9AB7-15BDDC105FC0}" destId="{BFC33D5C-B487-4600-BC3B-C33836B74891}" srcOrd="1" destOrd="0" presId="urn:microsoft.com/office/officeart/2008/layout/HorizontalMultiLevelHierarchy"/>
+    <dgm:cxn modelId="{41D62520-2CF7-4076-ACB7-6ABBC302099C}" type="presOf" srcId="{0D5C0AE2-3FE9-42D6-9AB7-15BDDC105FC0}" destId="{F36B8FEB-0F9A-4D5B-A1CA-E930013BE12C}" srcOrd="0" destOrd="0" presId="urn:microsoft.com/office/officeart/2008/layout/HorizontalMultiLevelHierarchy"/>
+    <dgm:cxn modelId="{89A18925-F26A-477A-8C0A-29942172C0CE}" srcId="{95DFFED3-65A0-40E0-B230-BBF00EED2067}" destId="{E38E9072-93D4-47FD-8228-67FBF8E0F306}" srcOrd="2" destOrd="0" parTransId="{0D5C0AE2-3FE9-42D6-9AB7-15BDDC105FC0}" sibTransId="{DB8C34BD-1827-44DB-9C08-B23C52B7567C}"/>
+    <dgm:cxn modelId="{4E073434-9734-45D0-A8E7-3417B1574977}" type="presOf" srcId="{6598FD14-C10A-4039-A0DE-791421264A71}" destId="{2177D2C6-148F-470C-BB78-65CBCAF092CE}" srcOrd="1" destOrd="0" presId="urn:microsoft.com/office/officeart/2008/layout/HorizontalMultiLevelHierarchy"/>
+    <dgm:cxn modelId="{70070739-5A5F-429A-B9E5-F42828443EBF}" type="presOf" srcId="{D42B0487-1FFB-45CF-9D6A-21812E6B79B7}" destId="{B1411E31-E7CF-438D-A9F9-020FCD381995}" srcOrd="1" destOrd="0" presId="urn:microsoft.com/office/officeart/2008/layout/HorizontalMultiLevelHierarchy"/>
+    <dgm:cxn modelId="{F3B2733C-E8CA-4AAB-B174-9F9938BCB77D}" type="presOf" srcId="{E38E9072-93D4-47FD-8228-67FBF8E0F306}" destId="{D283B38B-5AD2-4ED1-BE9C-83970B4CFFB0}" srcOrd="0" destOrd="0" presId="urn:microsoft.com/office/officeart/2008/layout/HorizontalMultiLevelHierarchy"/>
+    <dgm:cxn modelId="{21738E6A-BDBD-4C2B-B8AA-20825DCFB7FC}" type="presOf" srcId="{431AA040-09C4-4E3E-B031-60F5D7E31F98}" destId="{2B903452-A37C-410C-93D1-A5F3137A60FD}" srcOrd="0" destOrd="0" presId="urn:microsoft.com/office/officeart/2008/layout/HorizontalMultiLevelHierarchy"/>
+    <dgm:cxn modelId="{B7782350-3BD2-4633-AEFF-38A5261B7616}" type="presOf" srcId="{AF2F00A0-FB37-4067-919C-D21874E414C2}" destId="{85633D6C-DCAE-470A-BE3B-0F8CE76C59A3}" srcOrd="0" destOrd="0" presId="urn:microsoft.com/office/officeart/2008/layout/HorizontalMultiLevelHierarchy"/>
+    <dgm:cxn modelId="{BDF96E70-2D88-427E-ADF0-0A245D9B37A4}" type="presOf" srcId="{6598FD14-C10A-4039-A0DE-791421264A71}" destId="{D269E7FC-02F8-42B6-B5B4-BB74EB2A0B54}" srcOrd="0" destOrd="0" presId="urn:microsoft.com/office/officeart/2008/layout/HorizontalMultiLevelHierarchy"/>
+    <dgm:cxn modelId="{41440054-571E-4858-893A-1953D7A2AECB}" type="presOf" srcId="{95DFFED3-65A0-40E0-B230-BBF00EED2067}" destId="{11EA6ECB-AD3D-4B06-B280-EE8507311AEA}" srcOrd="0" destOrd="0" presId="urn:microsoft.com/office/officeart/2008/layout/HorizontalMultiLevelHierarchy"/>
+    <dgm:cxn modelId="{61423454-9EB4-4B22-94F4-07587CCF29AF}" type="presOf" srcId="{431AA040-09C4-4E3E-B031-60F5D7E31F98}" destId="{422F9C9E-E34E-44D8-B069-8A2F84F3890F}" srcOrd="1" destOrd="0" presId="urn:microsoft.com/office/officeart/2008/layout/HorizontalMultiLevelHierarchy"/>
+    <dgm:cxn modelId="{EB31327A-1361-4B48-965A-E08ABEDCA722}" type="presOf" srcId="{5738533C-E3B6-4870-972D-22D1FC53E749}" destId="{8385039F-F887-4658-A92B-AAF6A13B0077}" srcOrd="0" destOrd="0" presId="urn:microsoft.com/office/officeart/2008/layout/HorizontalMultiLevelHierarchy"/>
+    <dgm:cxn modelId="{674CB97E-8A6D-49A0-857D-5C722E5F6823}" srcId="{5738533C-E3B6-4870-972D-22D1FC53E749}" destId="{95DFFED3-65A0-40E0-B230-BBF00EED2067}" srcOrd="0" destOrd="0" parTransId="{C04EC4EE-7CFE-4055-996C-08F9976B8B6B}" sibTransId="{D64AD0AA-AFB0-4290-B3D1-180D535131F7}"/>
+    <dgm:cxn modelId="{63E1C87E-ABCE-4CBF-9007-D86C076F087B}" type="presOf" srcId="{9CD99BD9-F222-4B44-AF78-0E25ED1CE0E3}" destId="{25B41EEA-8ECB-4F03-BC05-945CE73B1E7F}" srcOrd="0" destOrd="0" presId="urn:microsoft.com/office/officeart/2008/layout/HorizontalMultiLevelHierarchy"/>
+    <dgm:cxn modelId="{6B91B88E-B9E9-4F61-AB88-A1CF5E72D8EA}" srcId="{95DFFED3-65A0-40E0-B230-BBF00EED2067}" destId="{DC31A1E4-3D82-489D-AED4-361F373F9AFC}" srcOrd="0" destOrd="0" parTransId="{D42B0487-1FFB-45CF-9D6A-21812E6B79B7}" sibTransId="{221F6794-2573-4ED0-9B35-0E4DD07CD236}"/>
+    <dgm:cxn modelId="{4973CBC1-A56E-44AC-BEAD-694EC3070631}" srcId="{95DFFED3-65A0-40E0-B230-BBF00EED2067}" destId="{9CD99BD9-F222-4B44-AF78-0E25ED1CE0E3}" srcOrd="3" destOrd="0" parTransId="{431AA040-09C4-4E3E-B031-60F5D7E31F98}" sibTransId="{B728502B-9467-4318-8C92-00177EF7C66E}"/>
+    <dgm:cxn modelId="{8AF57FD7-E0BE-4B71-8704-4240A5E94AFD}" srcId="{95DFFED3-65A0-40E0-B230-BBF00EED2067}" destId="{AF2F00A0-FB37-4067-919C-D21874E414C2}" srcOrd="1" destOrd="0" parTransId="{6598FD14-C10A-4039-A0DE-791421264A71}" sibTransId="{03E80FBA-4AE8-401D-84D5-7308110E71F1}"/>
+    <dgm:cxn modelId="{7EAAA9F3-1BD5-4E4C-BB44-62FDE087E8E4}" type="presOf" srcId="{D42B0487-1FFB-45CF-9D6A-21812E6B79B7}" destId="{F03AA856-63C5-4301-80ED-6562D3A1799B}" srcOrd="0" destOrd="0" presId="urn:microsoft.com/office/officeart/2008/layout/HorizontalMultiLevelHierarchy"/>
+    <dgm:cxn modelId="{663CE355-1CCC-4D3A-86E9-8356A1A7CFF9}" type="presParOf" srcId="{8385039F-F887-4658-A92B-AAF6A13B0077}" destId="{B3AB1934-C013-42C1-AD9D-624C0E3A7627}" srcOrd="0" destOrd="0" presId="urn:microsoft.com/office/officeart/2008/layout/HorizontalMultiLevelHierarchy"/>
+    <dgm:cxn modelId="{0AB33277-1F12-4039-89B7-E3C30400241C}" type="presParOf" srcId="{B3AB1934-C013-42C1-AD9D-624C0E3A7627}" destId="{11EA6ECB-AD3D-4B06-B280-EE8507311AEA}" srcOrd="0" destOrd="0" presId="urn:microsoft.com/office/officeart/2008/layout/HorizontalMultiLevelHierarchy"/>
+    <dgm:cxn modelId="{BD4153E1-3349-4D6C-816B-1598F36E2120}" type="presParOf" srcId="{B3AB1934-C013-42C1-AD9D-624C0E3A7627}" destId="{1E95D026-B2DB-4167-968D-80585509C738}" srcOrd="1" destOrd="0" presId="urn:microsoft.com/office/officeart/2008/layout/HorizontalMultiLevelHierarchy"/>
+    <dgm:cxn modelId="{4DEA2939-EF57-45E5-8B95-7AD411F00DBF}" type="presParOf" srcId="{1E95D026-B2DB-4167-968D-80585509C738}" destId="{F03AA856-63C5-4301-80ED-6562D3A1799B}" srcOrd="0" destOrd="0" presId="urn:microsoft.com/office/officeart/2008/layout/HorizontalMultiLevelHierarchy"/>
+    <dgm:cxn modelId="{98379DC6-F276-41DA-B2E8-F85B75527CE4}" type="presParOf" srcId="{F03AA856-63C5-4301-80ED-6562D3A1799B}" destId="{B1411E31-E7CF-438D-A9F9-020FCD381995}" srcOrd="0" destOrd="0" presId="urn:microsoft.com/office/officeart/2008/layout/HorizontalMultiLevelHierarchy"/>
+    <dgm:cxn modelId="{F5DC38C6-64BA-461D-A065-29F0B84FCDED}" type="presParOf" srcId="{1E95D026-B2DB-4167-968D-80585509C738}" destId="{250B709F-2551-48B6-B0FA-9EA861907620}" srcOrd="1" destOrd="0" presId="urn:microsoft.com/office/officeart/2008/layout/HorizontalMultiLevelHierarchy"/>
+    <dgm:cxn modelId="{4D82C06C-F035-440A-BD31-4688A89F6A9E}" type="presParOf" srcId="{250B709F-2551-48B6-B0FA-9EA861907620}" destId="{B42A5819-2B02-4A55-8518-5FB57423A6D3}" srcOrd="0" destOrd="0" presId="urn:microsoft.com/office/officeart/2008/layout/HorizontalMultiLevelHierarchy"/>
+    <dgm:cxn modelId="{EB7F6715-3115-4D68-9E9F-44B0C0631882}" type="presParOf" srcId="{250B709F-2551-48B6-B0FA-9EA861907620}" destId="{F86E9531-8881-44E3-AE9B-EB57B2076F07}" srcOrd="1" destOrd="0" presId="urn:microsoft.com/office/officeart/2008/layout/HorizontalMultiLevelHierarchy"/>
+    <dgm:cxn modelId="{A2B1C81A-2A82-4073-8770-51D1A9E1F565}" type="presParOf" srcId="{1E95D026-B2DB-4167-968D-80585509C738}" destId="{D269E7FC-02F8-42B6-B5B4-BB74EB2A0B54}" srcOrd="2" destOrd="0" presId="urn:microsoft.com/office/officeart/2008/layout/HorizontalMultiLevelHierarchy"/>
+    <dgm:cxn modelId="{6AC706CB-4AAC-4F40-BF82-3D6CC3B33B0C}" type="presParOf" srcId="{D269E7FC-02F8-42B6-B5B4-BB74EB2A0B54}" destId="{2177D2C6-148F-470C-BB78-65CBCAF092CE}" srcOrd="0" destOrd="0" presId="urn:microsoft.com/office/officeart/2008/layout/HorizontalMultiLevelHierarchy"/>
+    <dgm:cxn modelId="{78FD2285-6719-4FA4-A23F-9579DFF0406E}" type="presParOf" srcId="{1E95D026-B2DB-4167-968D-80585509C738}" destId="{F652EB0F-5908-448E-9455-64086E05D053}" srcOrd="3" destOrd="0" presId="urn:microsoft.com/office/officeart/2008/layout/HorizontalMultiLevelHierarchy"/>
+    <dgm:cxn modelId="{91DBBBA8-6CA4-4AF3-9888-72F088613F88}" type="presParOf" srcId="{F652EB0F-5908-448E-9455-64086E05D053}" destId="{85633D6C-DCAE-470A-BE3B-0F8CE76C59A3}" srcOrd="0" destOrd="0" presId="urn:microsoft.com/office/officeart/2008/layout/HorizontalMultiLevelHierarchy"/>
+    <dgm:cxn modelId="{440FD6CE-35BA-46B7-B7FF-F7F55342E59D}" type="presParOf" srcId="{F652EB0F-5908-448E-9455-64086E05D053}" destId="{2157374B-D4B9-4FF1-AA7A-6435AF5FB43A}" srcOrd="1" destOrd="0" presId="urn:microsoft.com/office/officeart/2008/layout/HorizontalMultiLevelHierarchy"/>
+    <dgm:cxn modelId="{0D957280-6CE6-4BA7-9A32-F109DC4761CB}" type="presParOf" srcId="{1E95D026-B2DB-4167-968D-80585509C738}" destId="{F36B8FEB-0F9A-4D5B-A1CA-E930013BE12C}" srcOrd="4" destOrd="0" presId="urn:microsoft.com/office/officeart/2008/layout/HorizontalMultiLevelHierarchy"/>
+    <dgm:cxn modelId="{E6127DF8-6B4A-48CF-9F63-911B3FA5866F}" type="presParOf" srcId="{F36B8FEB-0F9A-4D5B-A1CA-E930013BE12C}" destId="{BFC33D5C-B487-4600-BC3B-C33836B74891}" srcOrd="0" destOrd="0" presId="urn:microsoft.com/office/officeart/2008/layout/HorizontalMultiLevelHierarchy"/>
+    <dgm:cxn modelId="{ADC3E7F7-49B3-4F39-93DC-119AF4AE160A}" type="presParOf" srcId="{1E95D026-B2DB-4167-968D-80585509C738}" destId="{FE3E9905-C6CE-4735-A469-E417C0272BD6}" srcOrd="5" destOrd="0" presId="urn:microsoft.com/office/officeart/2008/layout/HorizontalMultiLevelHierarchy"/>
+    <dgm:cxn modelId="{1D4F0CE1-8219-42F6-94FF-360E2A25AF4A}" type="presParOf" srcId="{FE3E9905-C6CE-4735-A469-E417C0272BD6}" destId="{D283B38B-5AD2-4ED1-BE9C-83970B4CFFB0}" srcOrd="0" destOrd="0" presId="urn:microsoft.com/office/officeart/2008/layout/HorizontalMultiLevelHierarchy"/>
+    <dgm:cxn modelId="{F6F45A5E-EA79-4025-B62A-28046D9C1A6D}" type="presParOf" srcId="{FE3E9905-C6CE-4735-A469-E417C0272BD6}" destId="{BA527240-D13B-46F5-B164-D4E20138D15B}" srcOrd="1" destOrd="0" presId="urn:microsoft.com/office/officeart/2008/layout/HorizontalMultiLevelHierarchy"/>
+    <dgm:cxn modelId="{B5504DBF-6532-4130-9CC2-165708F78696}" type="presParOf" srcId="{1E95D026-B2DB-4167-968D-80585509C738}" destId="{2B903452-A37C-410C-93D1-A5F3137A60FD}" srcOrd="6" destOrd="0" presId="urn:microsoft.com/office/officeart/2008/layout/HorizontalMultiLevelHierarchy"/>
+    <dgm:cxn modelId="{5AC4F582-5B17-4212-987E-15AACAFA8E5F}" type="presParOf" srcId="{2B903452-A37C-410C-93D1-A5F3137A60FD}" destId="{422F9C9E-E34E-44D8-B069-8A2F84F3890F}" srcOrd="0" destOrd="0" presId="urn:microsoft.com/office/officeart/2008/layout/HorizontalMultiLevelHierarchy"/>
+    <dgm:cxn modelId="{096353FF-6C9A-4850-A883-BEF09D64B76B}" type="presParOf" srcId="{1E95D026-B2DB-4167-968D-80585509C738}" destId="{8D4DAE00-B75E-4F58-A993-4EE83BEC39C3}" srcOrd="7" destOrd="0" presId="urn:microsoft.com/office/officeart/2008/layout/HorizontalMultiLevelHierarchy"/>
+    <dgm:cxn modelId="{80E7ED8D-1B3A-477D-A234-0C199EE2311B}" type="presParOf" srcId="{8D4DAE00-B75E-4F58-A993-4EE83BEC39C3}" destId="{25B41EEA-8ECB-4F03-BC05-945CE73B1E7F}" srcOrd="0" destOrd="0" presId="urn:microsoft.com/office/officeart/2008/layout/HorizontalMultiLevelHierarchy"/>
+    <dgm:cxn modelId="{9F62489D-15D5-4D15-95C4-ABEF0B792BD4}" type="presParOf" srcId="{8D4DAE00-B75E-4F58-A993-4EE83BEC39C3}" destId="{2A09551D-B8D7-4B94-BC66-53582039F58C}" srcOrd="1" destOrd="0" presId="urn:microsoft.com/office/officeart/2008/layout/HorizontalMultiLevelHierarchy"/>
   </dgm:cxnLst>
   <dgm:bg/>
   <dgm:whole/>
   <dgm:extLst>
     <a:ext uri="http://schemas.microsoft.com/office/drawing/2008/diagram">
-      <dsp:dataModelExt xmlns:dsp="http://schemas.microsoft.com/office/drawing/2008/diagram" relId="rId19" minVer="http://schemas.openxmlformats.org/drawingml/2006/diagram"/>
+      <dsp:dataModelExt xmlns:dsp="http://schemas.microsoft.com/office/drawing/2008/diagram" relId="rId18" minVer="http://schemas.openxmlformats.org/drawingml/2006/diagram"/>
     </a:ext>
   </dgm:extLst>
 </dgm:dataModel>
@@ -9302,17 +9563,24 @@
       </dgm:t>
     </dgm:pt>
     <dgm:pt modelId="{CE9C960D-E2C2-4C83-B005-E5B72A9A9EC0}">
-      <dgm:prSet phldrT="[Text]"/>
+      <dgm:prSet phldrT="[Text]" custT="1"/>
       <dgm:spPr/>
       <dgm:t>
         <a:bodyPr/>
         <a:lstStyle/>
         <a:p>
           <a:r>
-            <a:rPr lang="en-US"/>
+            <a:rPr lang="en-US" sz="4000"/>
             <a:t>Network</a:t>
           </a:r>
-          <a:endParaRPr lang="en-150"/>
+          <a:endParaRPr lang="en-US" sz="3100"/>
+        </a:p>
+        <a:p>
+          <a:r>
+            <a:rPr lang="en-US" sz="2000"/>
+            <a:t>(WiFi/Cellular)</a:t>
+          </a:r>
+          <a:endParaRPr lang="en-150" sz="3100"/>
         </a:p>
       </dgm:t>
     </dgm:pt>
@@ -9534,17 +9802,584 @@
       <dsp:cNvGrpSpPr/>
     </dsp:nvGrpSpPr>
     <dsp:grpSpPr/>
-    <dsp:sp modelId="{67D29D20-B848-47B2-8C8E-9E70364AE8E1}">
+    <dsp:sp modelId="{2B903452-A37C-410C-93D1-A5F3137A60FD}">
       <dsp:nvSpPr>
         <dsp:cNvPr id="0" name=""/>
         <dsp:cNvSpPr/>
       </dsp:nvSpPr>
       <dsp:spPr>
         <a:xfrm>
-          <a:off x="1460539" y="2290"/>
-          <a:ext cx="712589" cy="712589"/>
+          <a:off x="1834041" y="1629783"/>
+          <a:ext cx="406272" cy="1107432"/>
         </a:xfrm>
-        <a:prstGeom prst="ellipse">
+        <a:custGeom>
+          <a:avLst/>
+          <a:gdLst/>
+          <a:ahLst/>
+          <a:cxnLst/>
+          <a:rect l="0" t="0" r="0" b="0"/>
+          <a:pathLst>
+            <a:path>
+              <a:moveTo>
+                <a:pt x="0" y="0"/>
+              </a:moveTo>
+              <a:lnTo>
+                <a:pt x="203136" y="0"/>
+              </a:lnTo>
+              <a:lnTo>
+                <a:pt x="203136" y="1107432"/>
+              </a:lnTo>
+              <a:lnTo>
+                <a:pt x="406272" y="1107432"/>
+              </a:lnTo>
+            </a:path>
+          </a:pathLst>
+        </a:custGeom>
+        <a:noFill/>
+        <a:ln w="12700" cap="flat" cmpd="sng" algn="ctr">
+          <a:solidFill>
+            <a:schemeClr val="accent1">
+              <a:shade val="60000"/>
+              <a:hueOff val="0"/>
+              <a:satOff val="0"/>
+              <a:lumOff val="0"/>
+              <a:alphaOff val="0"/>
+            </a:schemeClr>
+          </a:solidFill>
+          <a:prstDash val="solid"/>
+          <a:miter lim="800000"/>
+        </a:ln>
+        <a:effectLst/>
+      </dsp:spPr>
+      <dsp:style>
+        <a:lnRef idx="2">
+          <a:scrgbClr r="0" g="0" b="0"/>
+        </a:lnRef>
+        <a:fillRef idx="0">
+          <a:scrgbClr r="0" g="0" b="0"/>
+        </a:fillRef>
+        <a:effectRef idx="0">
+          <a:scrgbClr r="0" g="0" b="0"/>
+        </a:effectRef>
+        <a:fontRef idx="minor"/>
+      </dsp:style>
+      <dsp:txBody>
+        <a:bodyPr spcFirstLastPara="0" vert="horz" wrap="square" lIns="12700" tIns="0" rIns="12700" bIns="0" numCol="1" spcCol="1270" anchor="ctr" anchorCtr="0">
+          <a:noAutofit/>
+        </a:bodyPr>
+        <a:lstStyle/>
+        <a:p>
+          <a:pPr marL="0" lvl="0" indent="0" algn="ctr" defTabSz="222250">
+            <a:lnSpc>
+              <a:spcPct val="90000"/>
+            </a:lnSpc>
+            <a:spcBef>
+              <a:spcPct val="0"/>
+            </a:spcBef>
+            <a:spcAft>
+              <a:spcPct val="35000"/>
+            </a:spcAft>
+            <a:buNone/>
+          </a:pPr>
+          <a:endParaRPr lang="en-150" sz="500" kern="1200"/>
+        </a:p>
+      </dsp:txBody>
+      <dsp:txXfrm>
+        <a:off x="2007687" y="2154009"/>
+        <a:ext cx="58980" cy="58980"/>
+      </dsp:txXfrm>
+    </dsp:sp>
+    <dsp:sp modelId="{F36B8FEB-0F9A-4D5B-A1CA-E930013BE12C}">
+      <dsp:nvSpPr>
+        <dsp:cNvPr id="0" name=""/>
+        <dsp:cNvSpPr/>
+      </dsp:nvSpPr>
+      <dsp:spPr>
+        <a:xfrm>
+          <a:off x="1834041" y="1629783"/>
+          <a:ext cx="406272" cy="387073"/>
+        </a:xfrm>
+        <a:custGeom>
+          <a:avLst/>
+          <a:gdLst/>
+          <a:ahLst/>
+          <a:cxnLst/>
+          <a:rect l="0" t="0" r="0" b="0"/>
+          <a:pathLst>
+            <a:path>
+              <a:moveTo>
+                <a:pt x="0" y="0"/>
+              </a:moveTo>
+              <a:lnTo>
+                <a:pt x="203136" y="0"/>
+              </a:lnTo>
+              <a:lnTo>
+                <a:pt x="203136" y="387073"/>
+              </a:lnTo>
+              <a:lnTo>
+                <a:pt x="406272" y="387073"/>
+              </a:lnTo>
+            </a:path>
+          </a:pathLst>
+        </a:custGeom>
+        <a:noFill/>
+        <a:ln w="12700" cap="flat" cmpd="sng" algn="ctr">
+          <a:solidFill>
+            <a:schemeClr val="accent1">
+              <a:shade val="60000"/>
+              <a:hueOff val="0"/>
+              <a:satOff val="0"/>
+              <a:lumOff val="0"/>
+              <a:alphaOff val="0"/>
+            </a:schemeClr>
+          </a:solidFill>
+          <a:prstDash val="solid"/>
+          <a:miter lim="800000"/>
+        </a:ln>
+        <a:effectLst/>
+      </dsp:spPr>
+      <dsp:style>
+        <a:lnRef idx="2">
+          <a:scrgbClr r="0" g="0" b="0"/>
+        </a:lnRef>
+        <a:fillRef idx="0">
+          <a:scrgbClr r="0" g="0" b="0"/>
+        </a:fillRef>
+        <a:effectRef idx="0">
+          <a:scrgbClr r="0" g="0" b="0"/>
+        </a:effectRef>
+        <a:fontRef idx="minor"/>
+      </dsp:style>
+      <dsp:txBody>
+        <a:bodyPr spcFirstLastPara="0" vert="horz" wrap="square" lIns="12700" tIns="0" rIns="12700" bIns="0" numCol="1" spcCol="1270" anchor="ctr" anchorCtr="0">
+          <a:noAutofit/>
+        </a:bodyPr>
+        <a:lstStyle/>
+        <a:p>
+          <a:pPr marL="0" lvl="0" indent="0" algn="ctr" defTabSz="222250">
+            <a:lnSpc>
+              <a:spcPct val="90000"/>
+            </a:lnSpc>
+            <a:spcBef>
+              <a:spcPct val="0"/>
+            </a:spcBef>
+            <a:spcAft>
+              <a:spcPct val="35000"/>
+            </a:spcAft>
+            <a:buNone/>
+          </a:pPr>
+          <a:endParaRPr lang="en-150" sz="500" kern="1200"/>
+        </a:p>
+      </dsp:txBody>
+      <dsp:txXfrm>
+        <a:off x="2023149" y="1809291"/>
+        <a:ext cx="28057" cy="28057"/>
+      </dsp:txXfrm>
+    </dsp:sp>
+    <dsp:sp modelId="{D269E7FC-02F8-42B6-B5B4-BB74EB2A0B54}">
+      <dsp:nvSpPr>
+        <dsp:cNvPr id="0" name=""/>
+        <dsp:cNvSpPr/>
+      </dsp:nvSpPr>
+      <dsp:spPr>
+        <a:xfrm>
+          <a:off x="1834041" y="1319406"/>
+          <a:ext cx="406272" cy="310377"/>
+        </a:xfrm>
+        <a:custGeom>
+          <a:avLst/>
+          <a:gdLst/>
+          <a:ahLst/>
+          <a:cxnLst/>
+          <a:rect l="0" t="0" r="0" b="0"/>
+          <a:pathLst>
+            <a:path>
+              <a:moveTo>
+                <a:pt x="0" y="310377"/>
+              </a:moveTo>
+              <a:lnTo>
+                <a:pt x="203136" y="310377"/>
+              </a:lnTo>
+              <a:lnTo>
+                <a:pt x="203136" y="0"/>
+              </a:lnTo>
+              <a:lnTo>
+                <a:pt x="406272" y="0"/>
+              </a:lnTo>
+            </a:path>
+          </a:pathLst>
+        </a:custGeom>
+        <a:noFill/>
+        <a:ln w="12700" cap="flat" cmpd="sng" algn="ctr">
+          <a:solidFill>
+            <a:schemeClr val="accent1">
+              <a:shade val="60000"/>
+              <a:hueOff val="0"/>
+              <a:satOff val="0"/>
+              <a:lumOff val="0"/>
+              <a:alphaOff val="0"/>
+            </a:schemeClr>
+          </a:solidFill>
+          <a:prstDash val="solid"/>
+          <a:miter lim="800000"/>
+        </a:ln>
+        <a:effectLst/>
+      </dsp:spPr>
+      <dsp:style>
+        <a:lnRef idx="2">
+          <a:scrgbClr r="0" g="0" b="0"/>
+        </a:lnRef>
+        <a:fillRef idx="0">
+          <a:scrgbClr r="0" g="0" b="0"/>
+        </a:fillRef>
+        <a:effectRef idx="0">
+          <a:scrgbClr r="0" g="0" b="0"/>
+        </a:effectRef>
+        <a:fontRef idx="minor"/>
+      </dsp:style>
+      <dsp:txBody>
+        <a:bodyPr spcFirstLastPara="0" vert="horz" wrap="square" lIns="12700" tIns="0" rIns="12700" bIns="0" numCol="1" spcCol="1270" anchor="ctr" anchorCtr="0">
+          <a:noAutofit/>
+        </a:bodyPr>
+        <a:lstStyle/>
+        <a:p>
+          <a:pPr marL="0" lvl="0" indent="0" algn="ctr" defTabSz="222250">
+            <a:lnSpc>
+              <a:spcPct val="90000"/>
+            </a:lnSpc>
+            <a:spcBef>
+              <a:spcPct val="0"/>
+            </a:spcBef>
+            <a:spcAft>
+              <a:spcPct val="35000"/>
+            </a:spcAft>
+            <a:buNone/>
+          </a:pPr>
+          <a:endParaRPr lang="en-150" sz="500" kern="1200"/>
+        </a:p>
+      </dsp:txBody>
+      <dsp:txXfrm>
+        <a:off x="2024396" y="1461813"/>
+        <a:ext cx="25563" cy="25563"/>
+      </dsp:txXfrm>
+    </dsp:sp>
+    <dsp:sp modelId="{F03AA856-63C5-4301-80ED-6562D3A1799B}">
+      <dsp:nvSpPr>
+        <dsp:cNvPr id="0" name=""/>
+        <dsp:cNvSpPr/>
+      </dsp:nvSpPr>
+      <dsp:spPr>
+        <a:xfrm>
+          <a:off x="1834041" y="589360"/>
+          <a:ext cx="406089" cy="1040422"/>
+        </a:xfrm>
+        <a:custGeom>
+          <a:avLst/>
+          <a:gdLst/>
+          <a:ahLst/>
+          <a:cxnLst/>
+          <a:rect l="0" t="0" r="0" b="0"/>
+          <a:pathLst>
+            <a:path>
+              <a:moveTo>
+                <a:pt x="0" y="1040422"/>
+              </a:moveTo>
+              <a:lnTo>
+                <a:pt x="203044" y="1040422"/>
+              </a:lnTo>
+              <a:lnTo>
+                <a:pt x="203044" y="0"/>
+              </a:lnTo>
+              <a:lnTo>
+                <a:pt x="406089" y="0"/>
+              </a:lnTo>
+            </a:path>
+          </a:pathLst>
+        </a:custGeom>
+        <a:noFill/>
+        <a:ln w="12700" cap="flat" cmpd="sng" algn="ctr">
+          <a:solidFill>
+            <a:schemeClr val="accent1">
+              <a:shade val="60000"/>
+              <a:hueOff val="0"/>
+              <a:satOff val="0"/>
+              <a:lumOff val="0"/>
+              <a:alphaOff val="0"/>
+            </a:schemeClr>
+          </a:solidFill>
+          <a:prstDash val="solid"/>
+          <a:miter lim="800000"/>
+        </a:ln>
+        <a:effectLst/>
+      </dsp:spPr>
+      <dsp:style>
+        <a:lnRef idx="2">
+          <a:scrgbClr r="0" g="0" b="0"/>
+        </a:lnRef>
+        <a:fillRef idx="0">
+          <a:scrgbClr r="0" g="0" b="0"/>
+        </a:fillRef>
+        <a:effectRef idx="0">
+          <a:scrgbClr r="0" g="0" b="0"/>
+        </a:effectRef>
+        <a:fontRef idx="minor"/>
+      </dsp:style>
+      <dsp:txBody>
+        <a:bodyPr spcFirstLastPara="0" vert="horz" wrap="square" lIns="12700" tIns="0" rIns="12700" bIns="0" numCol="1" spcCol="1270" anchor="ctr" anchorCtr="0">
+          <a:noAutofit/>
+        </a:bodyPr>
+        <a:lstStyle/>
+        <a:p>
+          <a:pPr marL="0" lvl="0" indent="0" algn="ctr" defTabSz="222250">
+            <a:lnSpc>
+              <a:spcPct val="90000"/>
+            </a:lnSpc>
+            <a:spcBef>
+              <a:spcPct val="0"/>
+            </a:spcBef>
+            <a:spcAft>
+              <a:spcPct val="35000"/>
+            </a:spcAft>
+            <a:buNone/>
+          </a:pPr>
+          <a:endParaRPr lang="en-150" sz="500" kern="1200"/>
+        </a:p>
+      </dsp:txBody>
+      <dsp:txXfrm>
+        <a:off x="2009164" y="1081650"/>
+        <a:ext cx="55843" cy="55843"/>
+      </dsp:txXfrm>
+    </dsp:sp>
+    <dsp:sp modelId="{11EA6ECB-AD3D-4B06-B280-EE8507311AEA}">
+      <dsp:nvSpPr>
+        <dsp:cNvPr id="0" name=""/>
+        <dsp:cNvSpPr/>
+      </dsp:nvSpPr>
+      <dsp:spPr>
+        <a:xfrm rot="16200000">
+          <a:off x="115467" y="1320124"/>
+          <a:ext cx="2817830" cy="619317"/>
+        </a:xfrm>
+        <a:prstGeom prst="rect">
+          <a:avLst/>
+        </a:prstGeom>
+        <a:solidFill>
+          <a:schemeClr val="accent6">
+            <a:lumMod val="75000"/>
+          </a:schemeClr>
+        </a:solidFill>
+        <a:ln w="12700" cap="flat" cmpd="sng" algn="ctr">
+          <a:solidFill>
+            <a:scrgbClr r="0" g="0" b="0"/>
+          </a:solidFill>
+          <a:prstDash val="dash"/>
+          <a:miter lim="800000"/>
+        </a:ln>
+        <a:effectLst/>
+      </dsp:spPr>
+      <dsp:style>
+        <a:lnRef idx="2">
+          <a:scrgbClr r="0" g="0" b="0"/>
+        </a:lnRef>
+        <a:fillRef idx="1">
+          <a:scrgbClr r="0" g="0" b="0"/>
+        </a:fillRef>
+        <a:effectRef idx="0">
+          <a:scrgbClr r="0" g="0" b="0"/>
+        </a:effectRef>
+        <a:fontRef idx="minor">
+          <a:schemeClr val="lt1"/>
+        </a:fontRef>
+      </dsp:style>
+      <dsp:txBody>
+        <a:bodyPr spcFirstLastPara="0" vert="horz" wrap="square" lIns="25400" tIns="25400" rIns="25400" bIns="25400" numCol="1" spcCol="1270" anchor="ctr" anchorCtr="0">
+          <a:noAutofit/>
+        </a:bodyPr>
+        <a:lstStyle/>
+        <a:p>
+          <a:pPr marL="0" lvl="0" indent="0" algn="ctr" defTabSz="1778000">
+            <a:lnSpc>
+              <a:spcPct val="90000"/>
+            </a:lnSpc>
+            <a:spcBef>
+              <a:spcPct val="0"/>
+            </a:spcBef>
+            <a:spcAft>
+              <a:spcPct val="35000"/>
+            </a:spcAft>
+            <a:buNone/>
+          </a:pPr>
+          <a:r>
+            <a:rPr lang="en-US" sz="4000" kern="1200"/>
+            <a:t>SERVER</a:t>
+          </a:r>
+          <a:endParaRPr lang="en-150" sz="4000" kern="1200"/>
+        </a:p>
+      </dsp:txBody>
+      <dsp:txXfrm>
+        <a:off x="115467" y="1320124"/>
+        <a:ext cx="2817830" cy="619317"/>
+      </dsp:txXfrm>
+    </dsp:sp>
+    <dsp:sp modelId="{B42A5819-2B02-4A55-8518-5FB57423A6D3}">
+      <dsp:nvSpPr>
+        <dsp:cNvPr id="0" name=""/>
+        <dsp:cNvSpPr/>
+      </dsp:nvSpPr>
+      <dsp:spPr>
+        <a:xfrm>
+          <a:off x="2240131" y="279701"/>
+          <a:ext cx="2031362" cy="619317"/>
+        </a:xfrm>
+        <a:prstGeom prst="rect">
+          <a:avLst/>
+        </a:prstGeom>
+        <a:solidFill>
+          <a:schemeClr val="accent1">
+            <a:hueOff val="0"/>
+            <a:satOff val="0"/>
+            <a:lumOff val="0"/>
+            <a:alphaOff val="0"/>
+          </a:schemeClr>
+        </a:solidFill>
+        <a:ln w="12700" cap="flat" cmpd="sng" algn="ctr">
+          <a:solidFill>
+            <a:scrgbClr r="0" g="0" b="0"/>
+          </a:solidFill>
+          <a:prstDash val="dash"/>
+          <a:miter lim="800000"/>
+        </a:ln>
+        <a:effectLst/>
+      </dsp:spPr>
+      <dsp:style>
+        <a:lnRef idx="2">
+          <a:scrgbClr r="0" g="0" b="0"/>
+        </a:lnRef>
+        <a:fillRef idx="1">
+          <a:scrgbClr r="0" g="0" b="0"/>
+        </a:fillRef>
+        <a:effectRef idx="0">
+          <a:scrgbClr r="0" g="0" b="0"/>
+        </a:effectRef>
+        <a:fontRef idx="minor">
+          <a:schemeClr val="lt1"/>
+        </a:fontRef>
+      </dsp:style>
+      <dsp:txBody>
+        <a:bodyPr spcFirstLastPara="0" vert="horz" wrap="square" lIns="12700" tIns="12700" rIns="12700" bIns="12700" numCol="1" spcCol="1270" anchor="ctr" anchorCtr="0">
+          <a:noAutofit/>
+        </a:bodyPr>
+        <a:lstStyle/>
+        <a:p>
+          <a:pPr marL="0" lvl="0" indent="0" algn="ctr" defTabSz="889000">
+            <a:lnSpc>
+              <a:spcPct val="90000"/>
+            </a:lnSpc>
+            <a:spcBef>
+              <a:spcPct val="0"/>
+            </a:spcBef>
+            <a:spcAft>
+              <a:spcPct val="35000"/>
+            </a:spcAft>
+            <a:buNone/>
+          </a:pPr>
+          <a:r>
+            <a:rPr lang="en-US" sz="2000" kern="1200"/>
+            <a:t>Mobile client</a:t>
+          </a:r>
+          <a:endParaRPr lang="en-150" sz="2900" kern="1200"/>
+        </a:p>
+      </dsp:txBody>
+      <dsp:txXfrm>
+        <a:off x="2240131" y="279701"/>
+        <a:ext cx="2031362" cy="619317"/>
+      </dsp:txXfrm>
+    </dsp:sp>
+    <dsp:sp modelId="{85633D6C-DCAE-470A-BE3B-0F8CE76C59A3}">
+      <dsp:nvSpPr>
+        <dsp:cNvPr id="0" name=""/>
+        <dsp:cNvSpPr/>
+      </dsp:nvSpPr>
+      <dsp:spPr>
+        <a:xfrm>
+          <a:off x="2240314" y="1009747"/>
+          <a:ext cx="2031362" cy="619317"/>
+        </a:xfrm>
+        <a:prstGeom prst="rect">
+          <a:avLst/>
+        </a:prstGeom>
+        <a:solidFill>
+          <a:schemeClr val="accent1">
+            <a:hueOff val="0"/>
+            <a:satOff val="0"/>
+            <a:lumOff val="0"/>
+            <a:alphaOff val="0"/>
+          </a:schemeClr>
+        </a:solidFill>
+        <a:ln w="12700" cap="flat" cmpd="sng" algn="ctr">
+          <a:solidFill>
+            <a:scrgbClr r="0" g="0" b="0"/>
+          </a:solidFill>
+          <a:prstDash val="dash"/>
+          <a:miter lim="800000"/>
+        </a:ln>
+        <a:effectLst/>
+      </dsp:spPr>
+      <dsp:style>
+        <a:lnRef idx="2">
+          <a:scrgbClr r="0" g="0" b="0"/>
+        </a:lnRef>
+        <a:fillRef idx="1">
+          <a:scrgbClr r="0" g="0" b="0"/>
+        </a:fillRef>
+        <a:effectRef idx="0">
+          <a:scrgbClr r="0" g="0" b="0"/>
+        </a:effectRef>
+        <a:fontRef idx="minor">
+          <a:schemeClr val="lt1"/>
+        </a:fontRef>
+      </dsp:style>
+      <dsp:txBody>
+        <a:bodyPr spcFirstLastPara="0" vert="horz" wrap="square" lIns="12700" tIns="12700" rIns="12700" bIns="12700" numCol="1" spcCol="1270" anchor="ctr" anchorCtr="0">
+          <a:noAutofit/>
+        </a:bodyPr>
+        <a:lstStyle/>
+        <a:p>
+          <a:pPr marL="0" lvl="0" indent="0" algn="ctr" defTabSz="889000">
+            <a:lnSpc>
+              <a:spcPct val="90000"/>
+            </a:lnSpc>
+            <a:spcBef>
+              <a:spcPct val="0"/>
+            </a:spcBef>
+            <a:spcAft>
+              <a:spcPct val="35000"/>
+            </a:spcAft>
+            <a:buNone/>
+          </a:pPr>
+          <a:r>
+            <a:rPr lang="en-US" sz="2000" kern="1200"/>
+            <a:t>Mobile client</a:t>
+          </a:r>
+          <a:endParaRPr lang="en-150" sz="2900" kern="1200"/>
+        </a:p>
+      </dsp:txBody>
+      <dsp:txXfrm>
+        <a:off x="2240314" y="1009747"/>
+        <a:ext cx="2031362" cy="619317"/>
+      </dsp:txXfrm>
+    </dsp:sp>
+    <dsp:sp modelId="{D283B38B-5AD2-4ED1-BE9C-83970B4CFFB0}">
+      <dsp:nvSpPr>
+        <dsp:cNvPr id="0" name=""/>
+        <dsp:cNvSpPr/>
+      </dsp:nvSpPr>
+      <dsp:spPr>
+        <a:xfrm>
+          <a:off x="2240314" y="1707198"/>
+          <a:ext cx="2031362" cy="619317"/>
+        </a:xfrm>
+        <a:prstGeom prst="rect">
           <a:avLst/>
         </a:prstGeom>
         <a:solidFill>
@@ -9584,12 +10419,12 @@
         </a:fontRef>
       </dsp:style>
       <dsp:txBody>
-        <a:bodyPr spcFirstLastPara="0" vert="horz" wrap="square" lIns="16510" tIns="16510" rIns="16510" bIns="16510" numCol="1" spcCol="1270" anchor="ctr" anchorCtr="0">
+        <a:bodyPr spcFirstLastPara="0" vert="horz" wrap="square" lIns="12700" tIns="12700" rIns="12700" bIns="12700" numCol="1" spcCol="1270" anchor="ctr" anchorCtr="0">
           <a:noAutofit/>
         </a:bodyPr>
         <a:lstStyle/>
         <a:p>
-          <a:pPr marL="0" lvl="0" indent="0" algn="ctr" defTabSz="577850">
+          <a:pPr marL="0" lvl="0" indent="0" algn="ctr" defTabSz="889000">
             <a:lnSpc>
               <a:spcPct val="90000"/>
             </a:lnSpc>
@@ -9602,95 +10437,28 @@
             <a:buNone/>
           </a:pPr>
           <a:r>
-            <a:rPr lang="en-US" sz="1300" kern="1200"/>
-            <a:t>Offline game</a:t>
+            <a:rPr lang="en-US" sz="2000" kern="1200"/>
+            <a:t>Mobile client</a:t>
           </a:r>
-          <a:endParaRPr lang="en-150" sz="1300" kern="1200"/>
+          <a:endParaRPr lang="en-150" sz="2900" kern="1200"/>
         </a:p>
       </dsp:txBody>
       <dsp:txXfrm>
-        <a:off x="1564895" y="106646"/>
-        <a:ext cx="503877" cy="503877"/>
+        <a:off x="2240314" y="1707198"/>
+        <a:ext cx="2031362" cy="619317"/>
       </dsp:txXfrm>
     </dsp:sp>
-    <dsp:sp modelId="{C3A16782-CD42-44F3-B891-28542FEB5ACF}">
+    <dsp:sp modelId="{25B41EEA-8ECB-4F03-BC05-945CE73B1E7F}">
       <dsp:nvSpPr>
         <dsp:cNvPr id="0" name=""/>
         <dsp:cNvSpPr/>
       </dsp:nvSpPr>
       <dsp:spPr>
         <a:xfrm>
-          <a:off x="1610183" y="772741"/>
-          <a:ext cx="413301" cy="413301"/>
+          <a:off x="2240314" y="2427557"/>
+          <a:ext cx="2031362" cy="619317"/>
         </a:xfrm>
-        <a:prstGeom prst="mathPlus">
-          <a:avLst/>
-        </a:prstGeom>
-        <a:solidFill>
-          <a:schemeClr val="accent1">
-            <a:tint val="60000"/>
-            <a:hueOff val="0"/>
-            <a:satOff val="0"/>
-            <a:lumOff val="0"/>
-            <a:alphaOff val="0"/>
-          </a:schemeClr>
-        </a:solidFill>
-        <a:ln>
-          <a:noFill/>
-        </a:ln>
-        <a:effectLst/>
-      </dsp:spPr>
-      <dsp:style>
-        <a:lnRef idx="0">
-          <a:scrgbClr r="0" g="0" b="0"/>
-        </a:lnRef>
-        <a:fillRef idx="1">
-          <a:scrgbClr r="0" g="0" b="0"/>
-        </a:fillRef>
-        <a:effectRef idx="0">
-          <a:scrgbClr r="0" g="0" b="0"/>
-        </a:effectRef>
-        <a:fontRef idx="minor">
-          <a:schemeClr val="lt1"/>
-        </a:fontRef>
-      </dsp:style>
-      <dsp:txBody>
-        <a:bodyPr spcFirstLastPara="0" vert="horz" wrap="square" lIns="0" tIns="0" rIns="0" bIns="0" numCol="1" spcCol="1270" anchor="ctr" anchorCtr="0">
-          <a:noAutofit/>
-        </a:bodyPr>
-        <a:lstStyle/>
-        <a:p>
-          <a:pPr marL="0" lvl="0" indent="0" algn="ctr" defTabSz="266700">
-            <a:lnSpc>
-              <a:spcPct val="90000"/>
-            </a:lnSpc>
-            <a:spcBef>
-              <a:spcPct val="0"/>
-            </a:spcBef>
-            <a:spcAft>
-              <a:spcPct val="35000"/>
-            </a:spcAft>
-            <a:buNone/>
-          </a:pPr>
-          <a:endParaRPr lang="en-150" sz="600" kern="1200"/>
-        </a:p>
-      </dsp:txBody>
-      <dsp:txXfrm>
-        <a:off x="1664966" y="930787"/>
-        <a:ext cx="303735" cy="97209"/>
-      </dsp:txXfrm>
-    </dsp:sp>
-    <dsp:sp modelId="{632F59F7-79FE-4098-A67E-5C1E2BE3FD52}">
-      <dsp:nvSpPr>
-        <dsp:cNvPr id="0" name=""/>
-        <dsp:cNvSpPr/>
-      </dsp:nvSpPr>
-      <dsp:spPr>
-        <a:xfrm>
-          <a:off x="1460539" y="1243905"/>
-          <a:ext cx="712589" cy="712589"/>
-        </a:xfrm>
-        <a:prstGeom prst="ellipse">
+        <a:prstGeom prst="rect">
           <a:avLst/>
         </a:prstGeom>
         <a:solidFill>
@@ -9730,12 +10498,12 @@
         </a:fontRef>
       </dsp:style>
       <dsp:txBody>
-        <a:bodyPr spcFirstLastPara="0" vert="horz" wrap="square" lIns="16510" tIns="16510" rIns="16510" bIns="16510" numCol="1" spcCol="1270" anchor="ctr" anchorCtr="0">
+        <a:bodyPr spcFirstLastPara="0" vert="horz" wrap="square" lIns="12700" tIns="12700" rIns="12700" bIns="12700" numCol="1" spcCol="1270" anchor="ctr" anchorCtr="0">
           <a:noAutofit/>
         </a:bodyPr>
         <a:lstStyle/>
         <a:p>
-          <a:pPr marL="0" lvl="0" indent="0" algn="ctr" defTabSz="577850">
+          <a:pPr marL="0" lvl="0" indent="0" algn="ctr" defTabSz="889000">
             <a:lnSpc>
               <a:spcPct val="90000"/>
             </a:lnSpc>
@@ -9748,310 +10516,15 @@
             <a:buNone/>
           </a:pPr>
           <a:r>
-            <a:rPr lang="en-US" sz="1300" kern="1200"/>
-            <a:t>Server</a:t>
+            <a:rPr lang="en-US" sz="2000" kern="1200"/>
+            <a:t>Mobile client</a:t>
           </a:r>
-          <a:endParaRPr lang="en-150" sz="1300" kern="1200"/>
+          <a:endParaRPr lang="en-150" sz="2900" kern="1200"/>
         </a:p>
       </dsp:txBody>
       <dsp:txXfrm>
-        <a:off x="1564895" y="1348261"/>
-        <a:ext cx="503877" cy="503877"/>
-      </dsp:txXfrm>
-    </dsp:sp>
-    <dsp:sp modelId="{F33584C5-FF7A-4319-8488-A83C2E302206}">
-      <dsp:nvSpPr>
-        <dsp:cNvPr id="0" name=""/>
-        <dsp:cNvSpPr/>
-      </dsp:nvSpPr>
-      <dsp:spPr>
-        <a:xfrm>
-          <a:off x="1610183" y="2014356"/>
-          <a:ext cx="413301" cy="413301"/>
-        </a:xfrm>
-        <a:prstGeom prst="mathPlus">
-          <a:avLst/>
-        </a:prstGeom>
-        <a:solidFill>
-          <a:schemeClr val="accent1">
-            <a:tint val="60000"/>
-            <a:hueOff val="0"/>
-            <a:satOff val="0"/>
-            <a:lumOff val="0"/>
-            <a:alphaOff val="0"/>
-          </a:schemeClr>
-        </a:solidFill>
-        <a:ln>
-          <a:noFill/>
-        </a:ln>
-        <a:effectLst/>
-      </dsp:spPr>
-      <dsp:style>
-        <a:lnRef idx="0">
-          <a:scrgbClr r="0" g="0" b="0"/>
-        </a:lnRef>
-        <a:fillRef idx="1">
-          <a:scrgbClr r="0" g="0" b="0"/>
-        </a:fillRef>
-        <a:effectRef idx="0">
-          <a:scrgbClr r="0" g="0" b="0"/>
-        </a:effectRef>
-        <a:fontRef idx="minor">
-          <a:schemeClr val="lt1"/>
-        </a:fontRef>
-      </dsp:style>
-      <dsp:txBody>
-        <a:bodyPr spcFirstLastPara="0" vert="horz" wrap="square" lIns="0" tIns="0" rIns="0" bIns="0" numCol="1" spcCol="1270" anchor="ctr" anchorCtr="0">
-          <a:noAutofit/>
-        </a:bodyPr>
-        <a:lstStyle/>
-        <a:p>
-          <a:pPr marL="0" lvl="0" indent="0" algn="ctr" defTabSz="266700">
-            <a:lnSpc>
-              <a:spcPct val="90000"/>
-            </a:lnSpc>
-            <a:spcBef>
-              <a:spcPct val="0"/>
-            </a:spcBef>
-            <a:spcAft>
-              <a:spcPct val="35000"/>
-            </a:spcAft>
-            <a:buNone/>
-          </a:pPr>
-          <a:endParaRPr lang="en-150" sz="600" kern="1200"/>
-        </a:p>
-      </dsp:txBody>
-      <dsp:txXfrm>
-        <a:off x="1664966" y="2172402"/>
-        <a:ext cx="303735" cy="97209"/>
-      </dsp:txXfrm>
-    </dsp:sp>
-    <dsp:sp modelId="{B0A03537-5C69-4E52-92FE-17D5CA2F5B93}">
-      <dsp:nvSpPr>
-        <dsp:cNvPr id="0" name=""/>
-        <dsp:cNvSpPr/>
-      </dsp:nvSpPr>
-      <dsp:spPr>
-        <a:xfrm>
-          <a:off x="1460539" y="2485520"/>
-          <a:ext cx="712589" cy="712589"/>
-        </a:xfrm>
-        <a:prstGeom prst="ellipse">
-          <a:avLst/>
-        </a:prstGeom>
-        <a:solidFill>
-          <a:schemeClr val="accent1">
-            <a:hueOff val="0"/>
-            <a:satOff val="0"/>
-            <a:lumOff val="0"/>
-            <a:alphaOff val="0"/>
-          </a:schemeClr>
-        </a:solidFill>
-        <a:ln w="12700" cap="flat" cmpd="sng" algn="ctr">
-          <a:solidFill>
-            <a:schemeClr val="lt1">
-              <a:hueOff val="0"/>
-              <a:satOff val="0"/>
-              <a:lumOff val="0"/>
-              <a:alphaOff val="0"/>
-            </a:schemeClr>
-          </a:solidFill>
-          <a:prstDash val="solid"/>
-          <a:miter lim="800000"/>
-        </a:ln>
-        <a:effectLst/>
-      </dsp:spPr>
-      <dsp:style>
-        <a:lnRef idx="2">
-          <a:scrgbClr r="0" g="0" b="0"/>
-        </a:lnRef>
-        <a:fillRef idx="1">
-          <a:scrgbClr r="0" g="0" b="0"/>
-        </a:fillRef>
-        <a:effectRef idx="0">
-          <a:scrgbClr r="0" g="0" b="0"/>
-        </a:effectRef>
-        <a:fontRef idx="minor">
-          <a:schemeClr val="lt1"/>
-        </a:fontRef>
-      </dsp:style>
-      <dsp:txBody>
-        <a:bodyPr spcFirstLastPara="0" vert="horz" wrap="square" lIns="16510" tIns="16510" rIns="16510" bIns="16510" numCol="1" spcCol="1270" anchor="ctr" anchorCtr="0">
-          <a:noAutofit/>
-        </a:bodyPr>
-        <a:lstStyle/>
-        <a:p>
-          <a:pPr marL="0" lvl="0" indent="0" algn="ctr" defTabSz="577850">
-            <a:lnSpc>
-              <a:spcPct val="90000"/>
-            </a:lnSpc>
-            <a:spcBef>
-              <a:spcPct val="0"/>
-            </a:spcBef>
-            <a:spcAft>
-              <a:spcPct val="35000"/>
-            </a:spcAft>
-            <a:buNone/>
-          </a:pPr>
-          <a:r>
-            <a:rPr lang="en-US" sz="1300" kern="1200"/>
-            <a:t>Online game</a:t>
-          </a:r>
-          <a:endParaRPr lang="en-150" sz="1300" kern="1200"/>
-        </a:p>
-      </dsp:txBody>
-      <dsp:txXfrm>
-        <a:off x="1564895" y="2589876"/>
-        <a:ext cx="503877" cy="503877"/>
-      </dsp:txXfrm>
-    </dsp:sp>
-    <dsp:sp modelId="{AA922193-7426-45D6-918D-309B8635BA34}">
-      <dsp:nvSpPr>
-        <dsp:cNvPr id="0" name=""/>
-        <dsp:cNvSpPr/>
-      </dsp:nvSpPr>
-      <dsp:spPr>
-        <a:xfrm>
-          <a:off x="2280017" y="1467658"/>
-          <a:ext cx="226603" cy="265083"/>
-        </a:xfrm>
-        <a:prstGeom prst="rightArrow">
-          <a:avLst>
-            <a:gd name="adj1" fmla="val 60000"/>
-            <a:gd name="adj2" fmla="val 50000"/>
-          </a:avLst>
-        </a:prstGeom>
-        <a:solidFill>
-          <a:schemeClr val="accent1">
-            <a:tint val="60000"/>
-            <a:hueOff val="0"/>
-            <a:satOff val="0"/>
-            <a:lumOff val="0"/>
-            <a:alphaOff val="0"/>
-          </a:schemeClr>
-        </a:solidFill>
-        <a:ln>
-          <a:noFill/>
-        </a:ln>
-        <a:effectLst/>
-      </dsp:spPr>
-      <dsp:style>
-        <a:lnRef idx="0">
-          <a:scrgbClr r="0" g="0" b="0"/>
-        </a:lnRef>
-        <a:fillRef idx="1">
-          <a:scrgbClr r="0" g="0" b="0"/>
-        </a:fillRef>
-        <a:effectRef idx="0">
-          <a:scrgbClr r="0" g="0" b="0"/>
-        </a:effectRef>
-        <a:fontRef idx="minor">
-          <a:schemeClr val="lt1"/>
-        </a:fontRef>
-      </dsp:style>
-      <dsp:txBody>
-        <a:bodyPr spcFirstLastPara="0" vert="horz" wrap="square" lIns="0" tIns="0" rIns="0" bIns="0" numCol="1" spcCol="1270" anchor="ctr" anchorCtr="0">
-          <a:noAutofit/>
-        </a:bodyPr>
-        <a:lstStyle/>
-        <a:p>
-          <a:pPr marL="0" lvl="0" indent="0" algn="ctr" defTabSz="444500">
-            <a:lnSpc>
-              <a:spcPct val="90000"/>
-            </a:lnSpc>
-            <a:spcBef>
-              <a:spcPct val="0"/>
-            </a:spcBef>
-            <a:spcAft>
-              <a:spcPct val="35000"/>
-            </a:spcAft>
-            <a:buNone/>
-          </a:pPr>
-          <a:endParaRPr lang="en-150" sz="1000" kern="1200"/>
-        </a:p>
-      </dsp:txBody>
-      <dsp:txXfrm>
-        <a:off x="2280017" y="1520675"/>
-        <a:ext cx="158622" cy="159049"/>
-      </dsp:txXfrm>
-    </dsp:sp>
-    <dsp:sp modelId="{C4F289E8-2897-4DAC-90B5-E1B26A3137F4}">
-      <dsp:nvSpPr>
-        <dsp:cNvPr id="0" name=""/>
-        <dsp:cNvSpPr/>
-      </dsp:nvSpPr>
-      <dsp:spPr>
-        <a:xfrm>
-          <a:off x="2600682" y="887610"/>
-          <a:ext cx="1425178" cy="1425178"/>
-        </a:xfrm>
-        <a:prstGeom prst="ellipse">
-          <a:avLst/>
-        </a:prstGeom>
-        <a:solidFill>
-          <a:schemeClr val="accent1">
-            <a:hueOff val="0"/>
-            <a:satOff val="0"/>
-            <a:lumOff val="0"/>
-            <a:alphaOff val="0"/>
-          </a:schemeClr>
-        </a:solidFill>
-        <a:ln w="12700" cap="flat" cmpd="sng" algn="ctr">
-          <a:solidFill>
-            <a:schemeClr val="lt1">
-              <a:hueOff val="0"/>
-              <a:satOff val="0"/>
-              <a:lumOff val="0"/>
-              <a:alphaOff val="0"/>
-            </a:schemeClr>
-          </a:solidFill>
-          <a:prstDash val="solid"/>
-          <a:miter lim="800000"/>
-        </a:ln>
-        <a:effectLst/>
-      </dsp:spPr>
-      <dsp:style>
-        <a:lnRef idx="2">
-          <a:scrgbClr r="0" g="0" b="0"/>
-        </a:lnRef>
-        <a:fillRef idx="1">
-          <a:scrgbClr r="0" g="0" b="0"/>
-        </a:fillRef>
-        <a:effectRef idx="0">
-          <a:scrgbClr r="0" g="0" b="0"/>
-        </a:effectRef>
-        <a:fontRef idx="minor">
-          <a:schemeClr val="lt1"/>
-        </a:fontRef>
-      </dsp:style>
-      <dsp:txBody>
-        <a:bodyPr spcFirstLastPara="0" vert="horz" wrap="square" lIns="31750" tIns="31750" rIns="31750" bIns="31750" numCol="1" spcCol="1270" anchor="ctr" anchorCtr="0">
-          <a:noAutofit/>
-        </a:bodyPr>
-        <a:lstStyle/>
-        <a:p>
-          <a:pPr marL="0" lvl="0" indent="0" algn="ctr" defTabSz="1111250">
-            <a:lnSpc>
-              <a:spcPct val="90000"/>
-            </a:lnSpc>
-            <a:spcBef>
-              <a:spcPct val="0"/>
-            </a:spcBef>
-            <a:spcAft>
-              <a:spcPct val="35000"/>
-            </a:spcAft>
-            <a:buNone/>
-          </a:pPr>
-          <a:r>
-            <a:rPr lang="en-US" sz="2500" kern="1200"/>
-            <a:t>Mobile game</a:t>
-          </a:r>
-          <a:endParaRPr lang="en-150" sz="2500" kern="1200"/>
-        </a:p>
-      </dsp:txBody>
-      <dsp:txXfrm>
-        <a:off x="2809394" y="1096322"/>
-        <a:ext cx="1007754" cy="1007754"/>
+        <a:off x="2240314" y="2427557"/>
+        <a:ext cx="2031362" cy="619317"/>
       </dsp:txXfrm>
     </dsp:sp>
   </dsp:spTree>
@@ -10766,12 +11239,12 @@
         </a:fontRef>
       </dsp:style>
       <dsp:txBody>
-        <a:bodyPr spcFirstLastPara="0" vert="horz" wrap="square" lIns="137160" tIns="137160" rIns="137160" bIns="137160" numCol="1" spcCol="1270" anchor="ctr" anchorCtr="0">
+        <a:bodyPr spcFirstLastPara="0" vert="horz" wrap="square" lIns="152400" tIns="152400" rIns="152400" bIns="152400" numCol="1" spcCol="1270" anchor="ctr" anchorCtr="0">
           <a:noAutofit/>
         </a:bodyPr>
         <a:lstStyle/>
         <a:p>
-          <a:pPr marL="0" lvl="0" indent="0" algn="ctr" defTabSz="1600200">
+          <a:pPr marL="0" lvl="0" indent="0" algn="ctr" defTabSz="1778000">
             <a:lnSpc>
               <a:spcPct val="90000"/>
             </a:lnSpc>
@@ -10784,10 +11257,29 @@
             <a:buNone/>
           </a:pPr>
           <a:r>
-            <a:rPr lang="en-US" sz="3600" kern="1200"/>
+            <a:rPr lang="en-US" sz="4000" kern="1200"/>
             <a:t>Network</a:t>
           </a:r>
-          <a:endParaRPr lang="en-150" sz="3600" kern="1200"/>
+          <a:endParaRPr lang="en-US" sz="3100" kern="1200"/>
+        </a:p>
+        <a:p>
+          <a:pPr marL="0" lvl="0" indent="0" algn="ctr" defTabSz="1778000">
+            <a:lnSpc>
+              <a:spcPct val="90000"/>
+            </a:lnSpc>
+            <a:spcBef>
+              <a:spcPct val="0"/>
+            </a:spcBef>
+            <a:spcAft>
+              <a:spcPct val="35000"/>
+            </a:spcAft>
+            <a:buNone/>
+          </a:pPr>
+          <a:r>
+            <a:rPr lang="en-US" sz="2000" kern="1200"/>
+            <a:t>(WiFi/Cellular)</a:t>
+          </a:r>
+          <a:endParaRPr lang="en-150" sz="3100" kern="1200"/>
         </a:p>
       </dsp:txBody>
       <dsp:txXfrm>
@@ -10970,16 +11462,35 @@
 </file>
 
 <file path=word/diagrams/layout1.xml><?xml version="1.0" encoding="utf-8"?>
-<dgm:layoutDef xmlns:dgm="http://schemas.openxmlformats.org/drawingml/2006/diagram" xmlns:a="http://schemas.openxmlformats.org/drawingml/2006/main" uniqueId="urn:microsoft.com/office/officeart/2005/8/layout/equation2">
+<dgm:layoutDef xmlns:dgm="http://schemas.openxmlformats.org/drawingml/2006/diagram" xmlns:a="http://schemas.openxmlformats.org/drawingml/2006/main" uniqueId="urn:microsoft.com/office/officeart/2008/layout/HorizontalMultiLevelHierarchy">
   <dgm:title val=""/>
   <dgm:desc val=""/>
   <dgm:catLst>
-    <dgm:cat type="relationship" pri="18000"/>
-    <dgm:cat type="process" pri="26000"/>
+    <dgm:cat type="hierarchy" pri="4600"/>
   </dgm:catLst>
-  <dgm:sampData useDef="1">
+  <dgm:sampData>
     <dgm:dataModel>
-      <dgm:ptLst/>
+      <dgm:ptLst>
+        <dgm:pt modelId="0" type="doc"/>
+        <dgm:pt modelId="1">
+          <dgm:prSet phldr="1"/>
+        </dgm:pt>
+        <dgm:pt modelId="11">
+          <dgm:prSet phldr="1"/>
+        </dgm:pt>
+        <dgm:pt modelId="12">
+          <dgm:prSet phldr="1"/>
+        </dgm:pt>
+        <dgm:pt modelId="13">
+          <dgm:prSet phldr="1"/>
+        </dgm:pt>
+      </dgm:ptLst>
+      <dgm:cxnLst>
+        <dgm:cxn modelId="2" srcId="0" destId="1" srcOrd="0" destOrd="0"/>
+        <dgm:cxn modelId="3" srcId="1" destId="11" srcOrd="0" destOrd="0"/>
+        <dgm:cxn modelId="4" srcId="1" destId="12" srcOrd="1" destOrd="0"/>
+        <dgm:cxn modelId="5" srcId="1" destId="13" srcOrd="2" destOrd="0"/>
+      </dgm:cxnLst>
       <dgm:bg/>
       <dgm:whole/>
     </dgm:dataModel>
@@ -10988,12 +11499,20 @@
     <dgm:dataModel>
       <dgm:ptLst>
         <dgm:pt modelId="0" type="doc"/>
-        <dgm:pt modelId="1"/>
-        <dgm:pt modelId="2"/>
+        <dgm:pt modelId="1">
+          <dgm:prSet phldr="1"/>
+        </dgm:pt>
+        <dgm:pt modelId="11">
+          <dgm:prSet phldr="1"/>
+        </dgm:pt>
+        <dgm:pt modelId="12">
+          <dgm:prSet phldr="1"/>
+        </dgm:pt>
       </dgm:ptLst>
       <dgm:cxnLst>
-        <dgm:cxn modelId="3" srcId="0" destId="1" srcOrd="0" destOrd="0"/>
-        <dgm:cxn modelId="4" srcId="0" destId="2" srcOrd="1" destOrd="0"/>
+        <dgm:cxn modelId="2" srcId="0" destId="1" srcOrd="0" destOrd="0"/>
+        <dgm:cxn modelId="3" srcId="1" destId="11" srcOrd="0" destOrd="0"/>
+        <dgm:cxn modelId="4" srcId="1" destId="12" srcOrd="1" destOrd="0"/>
       </dgm:cxnLst>
       <dgm:bg/>
       <dgm:whole/>
@@ -11003,16 +11522,24 @@
     <dgm:dataModel>
       <dgm:ptLst>
         <dgm:pt modelId="0" type="doc"/>
-        <dgm:pt modelId="1"/>
-        <dgm:pt modelId="2"/>
-        <dgm:pt modelId="3"/>
-        <dgm:pt modelId="4"/>
+        <dgm:pt modelId="1">
+          <dgm:prSet phldr="1"/>
+        </dgm:pt>
+        <dgm:pt modelId="11">
+          <dgm:prSet phldr="1"/>
+        </dgm:pt>
+        <dgm:pt modelId="12">
+          <dgm:prSet phldr="1"/>
+        </dgm:pt>
+        <dgm:pt modelId="13">
+          <dgm:prSet phldr="1"/>
+        </dgm:pt>
       </dgm:ptLst>
       <dgm:cxnLst>
-        <dgm:cxn modelId="5" srcId="0" destId="1" srcOrd="0" destOrd="0"/>
-        <dgm:cxn modelId="6" srcId="0" destId="2" srcOrd="1" destOrd="0"/>
-        <dgm:cxn modelId="7" srcId="0" destId="3" srcOrd="2" destOrd="0"/>
-        <dgm:cxn modelId="8" srcId="0" destId="4" srcOrd="3" destOrd="0"/>
+        <dgm:cxn modelId="2" srcId="0" destId="1" srcOrd="0" destOrd="0"/>
+        <dgm:cxn modelId="3" srcId="1" destId="11" srcOrd="0" destOrd="0"/>
+        <dgm:cxn modelId="4" srcId="1" destId="12" srcOrd="1" destOrd="0"/>
+        <dgm:cxn modelId="5" srcId="1" destId="13" srcOrd="2" destOrd="0"/>
       </dgm:cxnLst>
       <dgm:bg/>
       <dgm:whole/>
@@ -11020,20 +11547,23 @@
   </dgm:clrData>
   <dgm:layoutNode name="Name0">
     <dgm:varLst>
+      <dgm:chPref val="1"/>
       <dgm:dir/>
+      <dgm:animOne val="branch"/>
+      <dgm:animLvl val="lvl"/>
       <dgm:resizeHandles val="exact"/>
     </dgm:varLst>
     <dgm:choose name="Name1">
       <dgm:if name="Name2" func="var" arg="dir" op="equ" val="norm">
-        <dgm:alg type="lin">
-          <dgm:param type="linDir" val="fromL"/>
-          <dgm:param type="fallback" val="2D"/>
+        <dgm:alg type="hierChild">
+          <dgm:param type="linDir" val="fromT"/>
+          <dgm:param type="chAlign" val="l"/>
         </dgm:alg>
       </dgm:if>
       <dgm:else name="Name3">
-        <dgm:alg type="lin">
-          <dgm:param type="linDir" val="fromR"/>
-          <dgm:param type="fallback" val="2D"/>
+        <dgm:alg type="hierChild">
+          <dgm:param type="linDir" val="fromT"/>
+          <dgm:param type="chAlign" val="r"/>
         </dgm:alg>
       </dgm:else>
     </dgm:choose>
@@ -11041,195 +11571,215 @@
       <dgm:adjLst/>
     </dgm:shape>
     <dgm:presOf/>
-    <dgm:choose name="Name4">
-      <dgm:if name="Name5" axis="ch" ptType="node" func="cnt" op="gte" val="3">
-        <dgm:constrLst>
-          <dgm:constr type="h" for="des" forName="node" refType="w" fact="0.5"/>
-          <dgm:constr type="w" for="ch" forName="lastNode" refType="w"/>
-          <dgm:constr type="w" for="des" forName="node" refType="h" refFor="des" refForName="node"/>
-          <dgm:constr type="w" for="ch" forName="sibTransLast" refType="h" refFor="des" refForName="node" fact="0.6"/>
-          <dgm:constr type="h" for="des" forName="sibTrans" refType="h" refFor="des" refForName="node" op="equ" fact="0.58"/>
-          <dgm:constr type="w" for="des" forName="sibTrans" refType="h" refFor="des" refForName="sibTrans" op="equ"/>
-          <dgm:constr type="primFontSz" for="ch" forName="lastNode" op="equ" val="65"/>
-          <dgm:constr type="primFontSz" for="des" forName="node" op="equ" val="65"/>
-          <dgm:constr type="primFontSz" for="des" forName="sibTrans" val="55"/>
-          <dgm:constr type="primFontSz" for="des" forName="sibTrans" refType="primFontSz" refFor="des" refForName="node" op="lte" fact="0.8"/>
-          <dgm:constr type="primFontSz" for="des" forName="connectorText" refType="primFontSz" refFor="des" refForName="node" op="lte" fact="0.8"/>
-          <dgm:constr type="primFontSz" for="des" forName="connectorText" refType="primFontSz" refFor="des" refForName="sibTrans" op="equ"/>
-          <dgm:constr type="h" for="des" forName="spacerT" refType="h" refFor="des" refForName="sibTrans" fact="0.14"/>
-          <dgm:constr type="h" for="des" forName="spacerB" refType="h" refFor="des" refForName="sibTrans" fact="0.14"/>
-        </dgm:constrLst>
-      </dgm:if>
-      <dgm:else name="Name6">
-        <dgm:constrLst>
-          <dgm:constr type="h" for="des" forName="node" refType="w"/>
-          <dgm:constr type="w" for="ch" forName="lastNode" refType="w"/>
-          <dgm:constr type="w" for="des" forName="node" refType="h" refFor="des" refForName="node"/>
-          <dgm:constr type="w" for="ch" forName="sibTransLast" refType="h" refFor="des" refForName="node" fact="0.6"/>
-          <dgm:constr type="h" for="des" forName="sibTrans" refType="h" refFor="des" refForName="node" op="equ" fact="0.58"/>
-          <dgm:constr type="w" for="des" forName="sibTrans" refType="h" refFor="des" refForName="sibTrans" op="equ"/>
-          <dgm:constr type="primFontSz" for="des" forName="node" val="65"/>
-          <dgm:constr type="primFontSz" for="ch" forName="lastNode" refType="primFontSz" refFor="des" refForName="node" op="equ"/>
-          <dgm:constr type="primFontSz" for="des" forName="sibTrans" val="55"/>
-          <dgm:constr type="primFontSz" for="des" forName="connectorText" refType="primFontSz" refFor="des" refForName="node" op="lte" fact="0.8"/>
-          <dgm:constr type="primFontSz" for="des" forName="connectorText" refType="primFontSz" refFor="des" refForName="sibTrans" op="equ"/>
-          <dgm:constr type="h" for="des" forName="spacerT" refType="h" refFor="des" refForName="sibTrans" fact="0.14"/>
-          <dgm:constr type="h" for="des" forName="spacerB" refType="h" refFor="des" refForName="sibTrans" fact="0.14"/>
-        </dgm:constrLst>
-      </dgm:else>
-    </dgm:choose>
-    <dgm:ruleLst/>
-    <dgm:choose name="Name7">
-      <dgm:if name="Name8" axis="ch" ptType="node" func="cnt" op="gte" val="1">
-        <dgm:layoutNode name="vNodes">
-          <dgm:alg type="lin">
-            <dgm:param type="linDir" val="fromT"/>
-            <dgm:param type="fallback" val="2D"/>
-          </dgm:alg>
+    <dgm:constrLst>
+      <dgm:constr type="h" for="des" forName="LevelOneTextNode" refType="h"/>
+      <dgm:constr type="w" for="des" forName="LevelOneTextNode" refType="h" refFor="des" refForName="LevelOneTextNode" fact="0.19"/>
+      <dgm:constr type="h" for="des" forName="LevelTwoTextNode" refType="w" refFor="des" refForName="LevelOneTextNode"/>
+      <dgm:constr type="w" for="des" forName="LevelTwoTextNode" refType="h" refFor="des" refForName="LevelTwoTextNode" fact="3.28"/>
+      <dgm:constr type="sibSp" refType="h" refFor="des" refForName="LevelTwoTextNode" op="equ" fact="0.25"/>
+      <dgm:constr type="sibSp" for="des" forName="level2hierChild" refType="h" refFor="des" refForName="LevelTwoTextNode" op="equ" fact="0.25"/>
+      <dgm:constr type="sibSp" for="des" forName="level3hierChild" refType="h" refFor="des" refForName="LevelTwoTextNode" op="equ" fact="0.25"/>
+      <dgm:constr type="sp" for="des" forName="root1" refType="w" refFor="des" refForName="LevelTwoTextNode" fact="0.2"/>
+      <dgm:constr type="sp" for="des" forName="root2" refType="sp" refFor="des" refForName="root1" op="equ"/>
+      <dgm:constr type="primFontSz" for="des" forName="LevelOneTextNode" op="equ" val="65"/>
+      <dgm:constr type="primFontSz" for="des" forName="LevelTwoTextNode" op="equ" val="65"/>
+      <dgm:constr type="primFontSz" for="des" forName="LevelTwoTextNode" refType="primFontSz" refFor="des" refForName="LevelOneTextNode" op="lte"/>
+      <dgm:constr type="primFontSz" for="des" forName="connTx" op="equ" val="50"/>
+      <dgm:constr type="primFontSz" for="des" forName="connTx" refType="primFontSz" refFor="des" refForName="LevelOneTextNode" op="lte" fact="0.78"/>
+    </dgm:constrLst>
+    <dgm:forEach name="Name4" axis="ch">
+      <dgm:forEach name="Name5" axis="self" ptType="node">
+        <dgm:layoutNode name="root1">
+          <dgm:choose name="Name6">
+            <dgm:if name="Name7" func="var" arg="dir" op="equ" val="norm">
+              <dgm:alg type="hierRoot">
+                <dgm:param type="hierAlign" val="lCtrCh"/>
+              </dgm:alg>
+            </dgm:if>
+            <dgm:else name="Name8">
+              <dgm:alg type="hierRoot">
+                <dgm:param type="hierAlign" val="rCtrCh"/>
+              </dgm:alg>
+            </dgm:else>
+          </dgm:choose>
           <dgm:shape xmlns:r="http://schemas.openxmlformats.org/officeDocument/2006/relationships" r:blip="">
             <dgm:adjLst/>
           </dgm:shape>
           <dgm:presOf/>
-          <dgm:constrLst/>
-          <dgm:ruleLst/>
-          <dgm:forEach name="Name9" axis="ch" ptType="node">
-            <dgm:choose name="Name10">
-              <dgm:if name="Name11" axis="self" func="revPos" op="neq" val="1">
-                <dgm:layoutNode name="node">
-                  <dgm:varLst>
-                    <dgm:bulletEnabled val="1"/>
-                  </dgm:varLst>
-                  <dgm:alg type="tx">
-                    <dgm:param type="txAnchorVertCh" val="mid"/>
-                  </dgm:alg>
-                  <dgm:shape xmlns:r="http://schemas.openxmlformats.org/officeDocument/2006/relationships" type="ellipse" r:blip="">
+          <dgm:layoutNode name="LevelOneTextNode" styleLbl="node0">
+            <dgm:varLst>
+              <dgm:chPref val="3"/>
+            </dgm:varLst>
+            <dgm:alg type="tx">
+              <dgm:param type="autoTxRot" val="grav"/>
+            </dgm:alg>
+            <dgm:choose name="Name9">
+              <dgm:if name="Name10" func="var" arg="dir" op="equ" val="norm">
+                <dgm:shape xmlns:r="http://schemas.openxmlformats.org/officeDocument/2006/relationships" rot="270" type="rect" r:blip="">
+                  <dgm:adjLst/>
+                </dgm:shape>
+              </dgm:if>
+              <dgm:else name="Name11">
+                <dgm:shape xmlns:r="http://schemas.openxmlformats.org/officeDocument/2006/relationships" rot="90" type="rect" r:blip="">
+                  <dgm:adjLst/>
+                </dgm:shape>
+              </dgm:else>
+            </dgm:choose>
+            <dgm:presOf axis="self"/>
+            <dgm:constrLst>
+              <dgm:constr type="tMarg" refType="primFontSz" fact="0.05"/>
+              <dgm:constr type="bMarg" refType="primFontSz" fact="0.05"/>
+              <dgm:constr type="lMarg" refType="primFontSz" fact="0.05"/>
+              <dgm:constr type="rMarg" refType="primFontSz" fact="0.05"/>
+            </dgm:constrLst>
+            <dgm:ruleLst>
+              <dgm:rule type="primFontSz" val="2" fact="NaN" max="NaN"/>
+            </dgm:ruleLst>
+          </dgm:layoutNode>
+          <dgm:layoutNode name="level2hierChild">
+            <dgm:choose name="Name12">
+              <dgm:if name="Name13" func="var" arg="dir" op="equ" val="norm">
+                <dgm:alg type="hierChild">
+                  <dgm:param type="linDir" val="fromT"/>
+                  <dgm:param type="chAlign" val="l"/>
+                </dgm:alg>
+              </dgm:if>
+              <dgm:else name="Name14">
+                <dgm:alg type="hierChild">
+                  <dgm:param type="linDir" val="fromT"/>
+                  <dgm:param type="chAlign" val="r"/>
+                </dgm:alg>
+              </dgm:else>
+            </dgm:choose>
+            <dgm:shape xmlns:r="http://schemas.openxmlformats.org/officeDocument/2006/relationships" r:blip="">
+              <dgm:adjLst/>
+            </dgm:shape>
+            <dgm:presOf/>
+            <dgm:forEach name="repeat" axis="ch">
+              <dgm:forEach name="Name15" axis="self" ptType="parTrans" cnt="1">
+                <dgm:layoutNode name="conn2-1">
+                  <dgm:choose name="Name16">
+                    <dgm:if name="Name17" func="var" arg="dir" op="equ" val="norm">
+                      <dgm:alg type="conn">
+                        <dgm:param type="dim" val="1D"/>
+                        <dgm:param type="begPts" val="midR"/>
+                        <dgm:param type="endPts" val="midL"/>
+                        <dgm:param type="endSty" val="noArr"/>
+                        <dgm:param type="connRout" val="bend"/>
+                      </dgm:alg>
+                    </dgm:if>
+                    <dgm:else name="Name18">
+                      <dgm:alg type="conn">
+                        <dgm:param type="dim" val="1D"/>
+                        <dgm:param type="begPts" val="midL"/>
+                        <dgm:param type="endPts" val="midR"/>
+                        <dgm:param type="endSty" val="noArr"/>
+                        <dgm:param type="connRout" val="bend"/>
+                      </dgm:alg>
+                    </dgm:else>
+                  </dgm:choose>
+                  <dgm:shape xmlns:r="http://schemas.openxmlformats.org/officeDocument/2006/relationships" type="conn" r:blip="" zOrderOff="-99999">
                     <dgm:adjLst/>
                   </dgm:shape>
-                  <dgm:presOf axis="desOrSelf" ptType="node"/>
+                  <dgm:presOf axis="self"/>
                   <dgm:constrLst>
-                    <dgm:constr type="tMarg" refType="primFontSz" fact="0.1"/>
-                    <dgm:constr type="bMarg" refType="primFontSz" fact="0.1"/>
-                    <dgm:constr type="lMarg" refType="primFontSz" fact="0.1"/>
-                    <dgm:constr type="rMarg" refType="primFontSz" fact="0.1"/>
+                    <dgm:constr type="w" val="1"/>
+                    <dgm:constr type="h" val="5"/>
+                    <dgm:constr type="connDist"/>
+                    <dgm:constr type="begPad"/>
+                    <dgm:constr type="endPad"/>
+                    <dgm:constr type="userA" for="ch" refType="connDist"/>
                   </dgm:constrLst>
-                  <dgm:ruleLst>
-                    <dgm:rule type="primFontSz" val="5" fact="NaN" max="NaN"/>
-                  </dgm:ruleLst>
+                  <dgm:layoutNode name="connTx">
+                    <dgm:alg type="tx">
+                      <dgm:param type="autoTxRot" val="grav"/>
+                    </dgm:alg>
+                    <dgm:shape xmlns:r="http://schemas.openxmlformats.org/officeDocument/2006/relationships" type="rect" r:blip="" hideGeom="1">
+                      <dgm:adjLst/>
+                    </dgm:shape>
+                    <dgm:presOf axis="self"/>
+                    <dgm:constrLst>
+                      <dgm:constr type="userA"/>
+                      <dgm:constr type="w" refType="userA" fact="0.05"/>
+                      <dgm:constr type="h" refType="userA" fact="0.05"/>
+                      <dgm:constr type="lMarg" val="1"/>
+                      <dgm:constr type="rMarg" val="1"/>
+                      <dgm:constr type="tMarg"/>
+                      <dgm:constr type="bMarg"/>
+                    </dgm:constrLst>
+                    <dgm:ruleLst>
+                      <dgm:rule type="h" val="NaN" fact="0.25" max="NaN"/>
+                      <dgm:rule type="w" val="NaN" fact="0.8" max="NaN"/>
+                      <dgm:rule type="primFontSz" val="5" fact="NaN" max="NaN"/>
+                    </dgm:ruleLst>
+                  </dgm:layoutNode>
                 </dgm:layoutNode>
-                <dgm:choose name="Name12">
-                  <dgm:if name="Name13" axis="self" ptType="node" func="revPos" op="gt" val="2">
-                    <dgm:forEach name="sibTransForEach" axis="followSib" ptType="sibTrans" cnt="1">
-                      <dgm:layoutNode name="spacerT">
-                        <dgm:alg type="sp"/>
-                        <dgm:shape xmlns:r="http://schemas.openxmlformats.org/officeDocument/2006/relationships" r:blip="">
-                          <dgm:adjLst/>
-                        </dgm:shape>
-                        <dgm:presOf axis="self"/>
-                        <dgm:constrLst/>
-                        <dgm:ruleLst/>
-                      </dgm:layoutNode>
-                      <dgm:layoutNode name="sibTrans">
-                        <dgm:alg type="tx"/>
-                        <dgm:shape xmlns:r="http://schemas.openxmlformats.org/officeDocument/2006/relationships" type="mathPlus" r:blip="">
-                          <dgm:adjLst/>
-                        </dgm:shape>
-                        <dgm:presOf axis="self"/>
-                        <dgm:constrLst>
-                          <dgm:constr type="h" refType="w"/>
-                          <dgm:constr type="lMarg"/>
-                          <dgm:constr type="rMarg"/>
-                          <dgm:constr type="tMarg"/>
-                          <dgm:constr type="bMarg"/>
-                        </dgm:constrLst>
-                        <dgm:ruleLst>
-                          <dgm:rule type="primFontSz" val="5" fact="NaN" max="NaN"/>
-                        </dgm:ruleLst>
-                      </dgm:layoutNode>
-                      <dgm:layoutNode name="spacerB">
-                        <dgm:alg type="sp"/>
-                        <dgm:shape xmlns:r="http://schemas.openxmlformats.org/officeDocument/2006/relationships" r:blip="">
-                          <dgm:adjLst/>
-                        </dgm:shape>
-                        <dgm:presOf axis="self"/>
-                        <dgm:constrLst/>
-                        <dgm:ruleLst/>
-                      </dgm:layoutNode>
-                    </dgm:forEach>
-                  </dgm:if>
-                  <dgm:else name="Name14"/>
-                </dgm:choose>
-              </dgm:if>
-              <dgm:else name="Name15"/>
-            </dgm:choose>
-          </dgm:forEach>
+              </dgm:forEach>
+              <dgm:forEach name="Name19" axis="self" ptType="node">
+                <dgm:layoutNode name="root2">
+                  <dgm:choose name="Name20">
+                    <dgm:if name="Name21" func="var" arg="dir" op="equ" val="norm">
+                      <dgm:alg type="hierRoot">
+                        <dgm:param type="hierAlign" val="lCtrCh"/>
+                      </dgm:alg>
+                    </dgm:if>
+                    <dgm:else name="Name22">
+                      <dgm:alg type="hierRoot">
+                        <dgm:param type="hierAlign" val="rCtrCh"/>
+                      </dgm:alg>
+                    </dgm:else>
+                  </dgm:choose>
+                  <dgm:shape xmlns:r="http://schemas.openxmlformats.org/officeDocument/2006/relationships" r:blip="">
+                    <dgm:adjLst/>
+                  </dgm:shape>
+                  <dgm:presOf/>
+                  <dgm:layoutNode name="LevelTwoTextNode">
+                    <dgm:varLst>
+                      <dgm:chPref val="3"/>
+                    </dgm:varLst>
+                    <dgm:alg type="tx"/>
+                    <dgm:shape xmlns:r="http://schemas.openxmlformats.org/officeDocument/2006/relationships" type="rect" r:blip="">
+                      <dgm:adjLst/>
+                    </dgm:shape>
+                    <dgm:presOf axis="self"/>
+                    <dgm:constrLst>
+                      <dgm:constr type="tMarg" refType="primFontSz" fact="0.05"/>
+                      <dgm:constr type="bMarg" refType="primFontSz" fact="0.05"/>
+                      <dgm:constr type="lMarg" refType="primFontSz" fact="0.05"/>
+                      <dgm:constr type="rMarg" refType="primFontSz" fact="0.05"/>
+                    </dgm:constrLst>
+                    <dgm:ruleLst>
+                      <dgm:rule type="primFontSz" val="2" fact="NaN" max="NaN"/>
+                    </dgm:ruleLst>
+                  </dgm:layoutNode>
+                  <dgm:layoutNode name="level3hierChild">
+                    <dgm:choose name="Name23">
+                      <dgm:if name="Name24" func="var" arg="dir" op="equ" val="norm">
+                        <dgm:alg type="hierChild">
+                          <dgm:param type="linDir" val="fromT"/>
+                          <dgm:param type="chAlign" val="l"/>
+                        </dgm:alg>
+                      </dgm:if>
+                      <dgm:else name="Name25">
+                        <dgm:alg type="hierChild">
+                          <dgm:param type="linDir" val="fromT"/>
+                          <dgm:param type="chAlign" val="r"/>
+                        </dgm:alg>
+                      </dgm:else>
+                    </dgm:choose>
+                    <dgm:shape xmlns:r="http://schemas.openxmlformats.org/officeDocument/2006/relationships" r:blip="">
+                      <dgm:adjLst/>
+                    </dgm:shape>
+                    <dgm:presOf/>
+                    <dgm:forEach name="Name26" ref="repeat"/>
+                  </dgm:layoutNode>
+                </dgm:layoutNode>
+              </dgm:forEach>
+            </dgm:forEach>
+          </dgm:layoutNode>
         </dgm:layoutNode>
-        <dgm:choose name="Name16">
-          <dgm:if name="Name17" axis="ch" ptType="node" func="cnt" op="gt" val="1">
-            <dgm:layoutNode name="sibTransLast">
-              <dgm:alg type="conn">
-                <dgm:param type="begPts" val="auto"/>
-                <dgm:param type="endPts" val="auto"/>
-                <dgm:param type="srcNode" val="vNodes"/>
-                <dgm:param type="dstNode" val="lastNode"/>
-              </dgm:alg>
-              <dgm:shape xmlns:r="http://schemas.openxmlformats.org/officeDocument/2006/relationships" type="conn" r:blip="">
-                <dgm:adjLst/>
-              </dgm:shape>
-              <dgm:presOf axis="ch" ptType="sibTrans" st="-1" cnt="1"/>
-              <dgm:constrLst>
-                <dgm:constr type="h" refType="w" fact="0.62"/>
-                <dgm:constr type="connDist"/>
-                <dgm:constr type="begPad" refType="connDist" fact="0.25"/>
-                <dgm:constr type="endPad" refType="connDist" fact="0.22"/>
-              </dgm:constrLst>
-              <dgm:ruleLst/>
-              <dgm:layoutNode name="connectorText">
-                <dgm:alg type="tx">
-                  <dgm:param type="autoTxRot" val="grav"/>
-                </dgm:alg>
-                <dgm:shape xmlns:r="http://schemas.openxmlformats.org/officeDocument/2006/relationships" type="conn" r:blip="" hideGeom="1">
-                  <dgm:adjLst/>
-                </dgm:shape>
-                <dgm:presOf axis="ch desOrSelf" ptType="sibTrans sibTrans" st="-1 1" cnt="1 0"/>
-                <dgm:constrLst>
-                  <dgm:constr type="lMarg"/>
-                  <dgm:constr type="rMarg"/>
-                  <dgm:constr type="tMarg"/>
-                  <dgm:constr type="bMarg"/>
-                </dgm:constrLst>
-                <dgm:ruleLst>
-                  <dgm:rule type="primFontSz" val="5" fact="NaN" max="NaN"/>
-                </dgm:ruleLst>
-              </dgm:layoutNode>
-            </dgm:layoutNode>
-          </dgm:if>
-          <dgm:else name="Name18"/>
-        </dgm:choose>
-        <dgm:layoutNode name="lastNode">
-          <dgm:varLst>
-            <dgm:bulletEnabled val="1"/>
-          </dgm:varLst>
-          <dgm:alg type="tx">
-            <dgm:param type="txAnchorVertCh" val="mid"/>
-          </dgm:alg>
-          <dgm:shape xmlns:r="http://schemas.openxmlformats.org/officeDocument/2006/relationships" type="ellipse" r:blip="">
-            <dgm:adjLst/>
-          </dgm:shape>
-          <dgm:presOf axis="ch desOrSelf" ptType="node node" st="-1 1" cnt="1 0"/>
-          <dgm:constrLst>
-            <dgm:constr type="h" refType="w"/>
-            <dgm:constr type="tMarg" refType="primFontSz" fact="0.1"/>
-            <dgm:constr type="bMarg" refType="primFontSz" fact="0.1"/>
-            <dgm:constr type="lMarg" refType="primFontSz" fact="0.1"/>
-            <dgm:constr type="rMarg" refType="primFontSz" fact="0.1"/>
-          </dgm:constrLst>
-          <dgm:ruleLst>
-            <dgm:rule type="primFontSz" val="5" fact="NaN" max="NaN"/>
-          </dgm:ruleLst>
-        </dgm:layoutNode>
-      </dgm:if>
-      <dgm:else name="Name19"/>
-    </dgm:choose>
+      </dgm:forEach>
+    </dgm:forEach>
   </dgm:layoutNode>
 </dgm:layoutDef>
 </file>
